--- a/rudra-ghana/Rudra Ghanam Malayalam Corrections.docx
+++ b/rudra-ghana/Rudra Ghanam Malayalam Corrections.docx
@@ -1153,31 +1153,51 @@
                 <w:szCs w:val="28"/>
                 <w:lang w:bidi="ta-IN"/>
               </w:rPr>
-              <w:t>anuvAkam 10</w:t>
-            </w:r>
-          </w:p>
-          <w:p>
-            <w:pPr>
-              <w:spacing w:before="0" w:line="240" w:lineRule="auto"/>
-              <w:rPr>
-                <w:rFonts w:cs="Arial"/>
-                <w:b/>
-                <w:bCs/>
-                <w:sz w:val="28"/>
-                <w:szCs w:val="28"/>
-                <w:lang w:bidi="ta-IN"/>
-              </w:rPr>
-            </w:pPr>
-            <w:r>
-              <w:rPr>
-                <w:rFonts w:cs="Arial"/>
-                <w:b/>
-                <w:bCs/>
-                <w:sz w:val="28"/>
-                <w:szCs w:val="28"/>
-                <w:lang w:bidi="ta-IN"/>
-              </w:rPr>
-              <w:t>Statements 126,127 and 128</w:t>
+              <w:t>Section 1.13</w:t>
+            </w:r>
+          </w:p>
+          <w:p>
+            <w:pPr>
+              <w:spacing w:before="0" w:line="240" w:lineRule="auto"/>
+              <w:rPr>
+                <w:rFonts w:cs="Arial"/>
+                <w:b/>
+                <w:bCs/>
+                <w:sz w:val="28"/>
+                <w:szCs w:val="28"/>
+                <w:lang w:bidi="ta-IN"/>
+              </w:rPr>
+            </w:pPr>
+            <w:r>
+              <w:rPr>
+                <w:rFonts w:cs="Arial"/>
+                <w:b/>
+                <w:bCs/>
+                <w:sz w:val="28"/>
+                <w:szCs w:val="28"/>
+                <w:lang w:bidi="ta-IN"/>
+              </w:rPr>
+              <w:t>Statements 31 and 32</w:t>
+            </w:r>
+          </w:p>
+          <w:p>
+            <w:pPr>
+              <w:spacing w:before="0" w:line="240" w:lineRule="auto"/>
+              <w:rPr>
+                <w:rFonts w:cs="Arial"/>
+                <w:sz w:val="28"/>
+                <w:szCs w:val="28"/>
+                <w:lang w:bidi="ta-IN"/>
+              </w:rPr>
+            </w:pPr>
+            <w:r>
+              <w:rPr>
+                <w:rFonts w:cs="Arial"/>
+                <w:sz w:val="28"/>
+                <w:szCs w:val="28"/>
+                <w:lang w:bidi="ta-IN"/>
+              </w:rPr>
+              <w:t>Deletion of avagraha symbol in 6 instances</w:t>
             </w:r>
           </w:p>
         </w:tc>
@@ -1192,36 +1212,80 @@
               <w:autoSpaceDE w:val="0"/>
               <w:autoSpaceDN w:val="0"/>
               <w:adjustRightInd w:val="0"/>
-              <w:spacing w:line="21" w:lineRule="atLeast"/>
-              <w:rPr>
-                <w:rFonts w:ascii="BRH Devanagari Extra" w:hAnsi="BRH Devanagari Extra" w:cs="BRH Devanagari Extra"/>
-                <w:sz w:val="40"/>
-                <w:szCs w:val="40"/>
-              </w:rPr>
-            </w:pPr>
-            <w:r>
-              <w:rPr>
-                <w:rFonts w:ascii="BRH Malayalam Extra" w:hAnsi="BRH Malayalam Extra" w:cs="BRH Malayalam Extra"/>
-                <w:sz w:val="40"/>
-                <w:szCs w:val="40"/>
-                <w:lang w:val="it-IT"/>
-              </w:rPr>
-              <w:t>p—czª pczª</w:t>
-            </w:r>
-          </w:p>
-        </w:tc>
-        <w:tc>
-          <w:tcPr>
-            <w:tcW w:w="5244" w:type="dxa"/>
-            <w:gridSpan w:val="2"/>
-          </w:tcPr>
+              <w:spacing w:before="0" w:line="240" w:lineRule="auto"/>
+              <w:rPr>
+                <w:rFonts w:ascii="BRH Malayalam Extra" w:hAnsi="BRH Malayalam Extra" w:cs="BRH Malayalam Extra"/>
+                <w:sz w:val="40"/>
+                <w:szCs w:val="40"/>
+              </w:rPr>
+            </w:pPr>
+            <w:r>
+              <w:rPr>
+                <w:rFonts w:ascii="BRH Malayalam Extra" w:hAnsi="BRH Malayalam Extra" w:cs="BRH Malayalam Extra"/>
+                <w:sz w:val="40"/>
+                <w:szCs w:val="40"/>
+              </w:rPr>
+              <w:t>py</w:t>
+            </w:r>
+            <w:r>
+              <w:rPr>
+                <w:rFonts w:ascii="BRH Malayalam Extra" w:hAnsi="BRH Malayalam Extra" w:cs="BRH Malayalam Extra"/>
+                <w:sz w:val="32"/>
+                <w:szCs w:val="40"/>
+              </w:rPr>
+              <w:t>–</w:t>
+            </w:r>
+            <w:r>
+              <w:rPr>
+                <w:rFonts w:ascii="BRH Malayalam Extra" w:hAnsi="BRH Malayalam Extra" w:cs="BRH Malayalam Extra"/>
+                <w:sz w:val="40"/>
+                <w:szCs w:val="40"/>
+              </w:rPr>
+              <w:t>qû¥h˜r¥</w:t>
+            </w:r>
+            <w:r>
+              <w:rPr>
+                <w:rFonts w:ascii="BRH Malayalam Extra" w:hAnsi="BRH Malayalam Extra" w:cs="BRH Malayalam Extra"/>
+                <w:sz w:val="40"/>
+                <w:szCs w:val="40"/>
+                <w:highlight w:val="yellow"/>
+              </w:rPr>
+              <w:t>Rx</w:t>
+            </w:r>
+            <w:r>
+              <w:rPr>
+                <w:rFonts w:ascii="BRH Malayalam Extra" w:hAnsi="BRH Malayalam Extra" w:cs="BRH Malayalam Extra"/>
+                <w:sz w:val="32"/>
+                <w:szCs w:val="40"/>
+                <w:highlight w:val="yellow"/>
+              </w:rPr>
+              <w:t>–</w:t>
+            </w:r>
+            <w:r>
+              <w:rPr>
+                <w:rFonts w:ascii="BRH Malayalam Extra" w:hAnsi="BRH Malayalam Extra" w:cs="BRH Malayalam Extra"/>
+                <w:sz w:val="40"/>
+                <w:szCs w:val="40"/>
+                <w:highlight w:val="yellow"/>
+              </w:rPr>
+              <w:t>jI</w:t>
+            </w:r>
+            <w:r>
+              <w:rPr>
+                <w:rFonts w:ascii="BRH Malayalam Extra" w:hAnsi="BRH Malayalam Extra" w:cs="BRH Malayalam Extra"/>
+                <w:sz w:val="40"/>
+                <w:szCs w:val="40"/>
+              </w:rPr>
+              <w:t xml:space="preserve"> </w:t>
+            </w:r>
+          </w:p>
           <w:p>
             <w:pPr>
               <w:widowControl w:val="0"/>
               <w:autoSpaceDE w:val="0"/>
               <w:autoSpaceDN w:val="0"/>
               <w:adjustRightInd w:val="0"/>
-              <w:spacing w:line="21" w:lineRule="atLeast"/>
+              <w:spacing w:before="0" w:line="240" w:lineRule="auto"/>
               <w:rPr>
                 <w:rFonts w:ascii="BRH Devanagari Extra" w:hAnsi="BRH Devanagari Extra" w:cs="BRH Devanagari Extra"/>
                 <w:sz w:val="40"/>
@@ -1233,127 +1297,57 @@
                 <w:rFonts w:ascii="BRH Malayalam Extra" w:hAnsi="BRH Malayalam Extra" w:cs="BRH Malayalam Extra"/>
                 <w:sz w:val="40"/>
                 <w:szCs w:val="40"/>
-                <w:lang w:val="en-IN"/>
-              </w:rPr>
-              <w:t>p—czª</w:t>
-            </w:r>
-            <w:r>
-              <w:rPr>
-                <w:rFonts w:ascii="BRH Malayalam Extra" w:hAnsi="BRH Malayalam Extra" w:cs="BRH Malayalam Extra"/>
-                <w:sz w:val="40"/>
-                <w:szCs w:val="40"/>
-                <w:lang w:val="en-IN"/>
-              </w:rPr>
-              <w:t>.</w:t>
-            </w:r>
-            <w:r>
-              <w:rPr>
-                <w:rFonts w:ascii="BRH Malayalam Extra" w:hAnsi="BRH Malayalam Extra" w:cs="BRH Malayalam Extra"/>
-                <w:sz w:val="40"/>
-                <w:szCs w:val="40"/>
-                <w:lang w:val="en-IN"/>
-              </w:rPr>
-              <w:t xml:space="preserve"> pczª </w:t>
-            </w:r>
-            <w:r>
-              <w:rPr>
-                <w:rFonts w:cs="Arial"/>
-                <w:sz w:val="28"/>
-                <w:szCs w:val="28"/>
-              </w:rPr>
-              <w:t>(dot representing</w:t>
-            </w:r>
-            <w:r>
-              <w:rPr>
-                <w:rFonts w:cs="Arial"/>
-                <w:sz w:val="28"/>
-                <w:szCs w:val="28"/>
-              </w:rPr>
-              <w:t xml:space="preserve"> svara bakti in four places)</w:t>
-            </w:r>
-          </w:p>
-        </w:tc>
-      </w:tr>
-      <w:tr>
-        <w:trPr>
-          <w:trHeight w:val="1168"/>
-        </w:trPr>
-        <w:tc>
-          <w:tcPr>
-            <w:tcW w:w="3452" w:type="dxa"/>
-          </w:tcPr>
-          <w:p>
-            <w:pPr>
-              <w:spacing w:before="0" w:line="240" w:lineRule="auto"/>
-              <w:rPr>
-                <w:rFonts w:cs="Arial"/>
-                <w:b/>
-                <w:bCs/>
-                <w:sz w:val="28"/>
-                <w:szCs w:val="28"/>
-                <w:lang w:bidi="ta-IN"/>
-              </w:rPr>
-            </w:pPr>
-            <w:r>
-              <w:rPr>
-                <w:rFonts w:cs="Arial"/>
-                <w:b/>
-                <w:bCs/>
-                <w:sz w:val="28"/>
-                <w:szCs w:val="28"/>
-                <w:lang w:bidi="ta-IN"/>
-              </w:rPr>
-              <w:t>Section 1.13</w:t>
-            </w:r>
-          </w:p>
-          <w:p>
-            <w:pPr>
-              <w:spacing w:before="0" w:line="240" w:lineRule="auto"/>
-              <w:rPr>
-                <w:rFonts w:cs="Arial"/>
-                <w:b/>
-                <w:bCs/>
-                <w:sz w:val="28"/>
-                <w:szCs w:val="28"/>
-                <w:lang w:bidi="ta-IN"/>
-              </w:rPr>
-            </w:pPr>
-            <w:r>
-              <w:rPr>
-                <w:rFonts w:cs="Arial"/>
-                <w:b/>
-                <w:bCs/>
-                <w:sz w:val="28"/>
-                <w:szCs w:val="28"/>
-                <w:lang w:bidi="ta-IN"/>
-              </w:rPr>
-              <w:t>Statements 31 and 32</w:t>
-            </w:r>
-          </w:p>
-          <w:p>
-            <w:pPr>
-              <w:spacing w:before="0" w:line="240" w:lineRule="auto"/>
-              <w:rPr>
-                <w:rFonts w:cs="Arial"/>
-                <w:sz w:val="28"/>
-                <w:szCs w:val="28"/>
-                <w:lang w:bidi="ta-IN"/>
-              </w:rPr>
-            </w:pPr>
-            <w:r>
-              <w:rPr>
-                <w:rFonts w:cs="Arial"/>
-                <w:sz w:val="28"/>
-                <w:szCs w:val="28"/>
-                <w:lang w:bidi="ta-IN"/>
-              </w:rPr>
-              <w:t>Deletion of avagraha symbol in 6 instances</w:t>
-            </w:r>
-          </w:p>
-        </w:tc>
-        <w:tc>
-          <w:tcPr>
-            <w:tcW w:w="5132" w:type="dxa"/>
+              </w:rPr>
+              <w:t>qy</w:t>
+            </w:r>
+            <w:r>
+              <w:rPr>
+                <w:rFonts w:ascii="BRH Malayalam Extra" w:hAnsi="BRH Malayalam Extra" w:cs="BRH Malayalam Extra"/>
+                <w:sz w:val="32"/>
+                <w:szCs w:val="40"/>
+              </w:rPr>
+              <w:t>–</w:t>
+            </w:r>
+            <w:r>
+              <w:rPr>
+                <w:rFonts w:ascii="BRH Malayalam Extra" w:hAnsi="BRH Malayalam Extra" w:cs="BRH Malayalam Extra"/>
+                <w:sz w:val="40"/>
+                <w:szCs w:val="40"/>
+              </w:rPr>
+              <w:t>pxhy—iªq</w:t>
+            </w:r>
+            <w:r>
+              <w:rPr>
+                <w:rFonts w:ascii="BRH Malayalam Extra" w:hAnsi="BRH Malayalam Extra" w:cs="BRH Malayalam Extra"/>
+                <w:sz w:val="40"/>
+                <w:szCs w:val="40"/>
+                <w:highlight w:val="yellow"/>
+              </w:rPr>
+              <w:t>¥dx</w:t>
+            </w:r>
+            <w:r>
+              <w:rPr>
+                <w:rFonts w:ascii="BRH Malayalam Extra" w:hAnsi="BRH Malayalam Extra" w:cs="BRH Malayalam Extra"/>
+                <w:sz w:val="32"/>
+                <w:szCs w:val="40"/>
+                <w:highlight w:val="yellow"/>
+              </w:rPr>
+              <w:t>–</w:t>
+            </w:r>
+            <w:r>
+              <w:rPr>
+                <w:rFonts w:ascii="BRH Malayalam Extra" w:hAnsi="BRH Malayalam Extra" w:cs="BRH Malayalam Extra"/>
+                <w:sz w:val="40"/>
+                <w:szCs w:val="40"/>
+                <w:highlight w:val="yellow"/>
+              </w:rPr>
+              <w:t>jI</w:t>
+            </w:r>
+          </w:p>
+        </w:tc>
+        <w:tc>
+          <w:tcPr>
+            <w:tcW w:w="5244" w:type="dxa"/>
             <w:gridSpan w:val="2"/>
           </w:tcPr>
           <w:p>
@@ -1391,150 +1385,6 @@
                 <w:sz w:val="40"/>
                 <w:szCs w:val="40"/>
               </w:rPr>
-              <w:t>qû¥h˜r¥</w:t>
-            </w:r>
-            <w:r>
-              <w:rPr>
-                <w:rFonts w:ascii="BRH Malayalam Extra" w:hAnsi="BRH Malayalam Extra" w:cs="BRH Malayalam Extra"/>
-                <w:sz w:val="40"/>
-                <w:szCs w:val="40"/>
-                <w:highlight w:val="yellow"/>
-              </w:rPr>
-              <w:t>Rx</w:t>
-            </w:r>
-            <w:r>
-              <w:rPr>
-                <w:rFonts w:ascii="BRH Malayalam Extra" w:hAnsi="BRH Malayalam Extra" w:cs="BRH Malayalam Extra"/>
-                <w:sz w:val="32"/>
-                <w:szCs w:val="40"/>
-                <w:highlight w:val="yellow"/>
-              </w:rPr>
-              <w:t>–</w:t>
-            </w:r>
-            <w:r>
-              <w:rPr>
-                <w:rFonts w:ascii="BRH Malayalam Extra" w:hAnsi="BRH Malayalam Extra" w:cs="BRH Malayalam Extra"/>
-                <w:sz w:val="40"/>
-                <w:szCs w:val="40"/>
-                <w:highlight w:val="yellow"/>
-              </w:rPr>
-              <w:t>jI</w:t>
-            </w:r>
-            <w:r>
-              <w:rPr>
-                <w:rFonts w:ascii="BRH Malayalam Extra" w:hAnsi="BRH Malayalam Extra" w:cs="BRH Malayalam Extra"/>
-                <w:sz w:val="40"/>
-                <w:szCs w:val="40"/>
-              </w:rPr>
-              <w:t xml:space="preserve"> </w:t>
-            </w:r>
-          </w:p>
-          <w:p>
-            <w:pPr>
-              <w:widowControl w:val="0"/>
-              <w:autoSpaceDE w:val="0"/>
-              <w:autoSpaceDN w:val="0"/>
-              <w:adjustRightInd w:val="0"/>
-              <w:spacing w:before="0" w:line="240" w:lineRule="auto"/>
-              <w:rPr>
-                <w:rFonts w:ascii="BRH Devanagari Extra" w:hAnsi="BRH Devanagari Extra" w:cs="BRH Devanagari Extra"/>
-                <w:sz w:val="40"/>
-                <w:szCs w:val="40"/>
-              </w:rPr>
-            </w:pPr>
-            <w:r>
-              <w:rPr>
-                <w:rFonts w:ascii="BRH Malayalam Extra" w:hAnsi="BRH Malayalam Extra" w:cs="BRH Malayalam Extra"/>
-                <w:sz w:val="40"/>
-                <w:szCs w:val="40"/>
-              </w:rPr>
-              <w:t>qy</w:t>
-            </w:r>
-            <w:r>
-              <w:rPr>
-                <w:rFonts w:ascii="BRH Malayalam Extra" w:hAnsi="BRH Malayalam Extra" w:cs="BRH Malayalam Extra"/>
-                <w:sz w:val="32"/>
-                <w:szCs w:val="40"/>
-              </w:rPr>
-              <w:t>–</w:t>
-            </w:r>
-            <w:r>
-              <w:rPr>
-                <w:rFonts w:ascii="BRH Malayalam Extra" w:hAnsi="BRH Malayalam Extra" w:cs="BRH Malayalam Extra"/>
-                <w:sz w:val="40"/>
-                <w:szCs w:val="40"/>
-              </w:rPr>
-              <w:t>pxhy—iªq</w:t>
-            </w:r>
-            <w:r>
-              <w:rPr>
-                <w:rFonts w:ascii="BRH Malayalam Extra" w:hAnsi="BRH Malayalam Extra" w:cs="BRH Malayalam Extra"/>
-                <w:sz w:val="40"/>
-                <w:szCs w:val="40"/>
-                <w:highlight w:val="yellow"/>
-              </w:rPr>
-              <w:t>¥dx</w:t>
-            </w:r>
-            <w:r>
-              <w:rPr>
-                <w:rFonts w:ascii="BRH Malayalam Extra" w:hAnsi="BRH Malayalam Extra" w:cs="BRH Malayalam Extra"/>
-                <w:sz w:val="32"/>
-                <w:szCs w:val="40"/>
-                <w:highlight w:val="yellow"/>
-              </w:rPr>
-              <w:t>–</w:t>
-            </w:r>
-            <w:r>
-              <w:rPr>
-                <w:rFonts w:ascii="BRH Malayalam Extra" w:hAnsi="BRH Malayalam Extra" w:cs="BRH Malayalam Extra"/>
-                <w:sz w:val="40"/>
-                <w:szCs w:val="40"/>
-                <w:highlight w:val="yellow"/>
-              </w:rPr>
-              <w:t>jI</w:t>
-            </w:r>
-          </w:p>
-        </w:tc>
-        <w:tc>
-          <w:tcPr>
-            <w:tcW w:w="5244" w:type="dxa"/>
-            <w:gridSpan w:val="2"/>
-          </w:tcPr>
-          <w:p>
-            <w:pPr>
-              <w:widowControl w:val="0"/>
-              <w:autoSpaceDE w:val="0"/>
-              <w:autoSpaceDN w:val="0"/>
-              <w:adjustRightInd w:val="0"/>
-              <w:spacing w:before="0" w:line="240" w:lineRule="auto"/>
-              <w:rPr>
-                <w:rFonts w:ascii="BRH Malayalam Extra" w:hAnsi="BRH Malayalam Extra" w:cs="BRH Malayalam Extra"/>
-                <w:sz w:val="40"/>
-                <w:szCs w:val="40"/>
-              </w:rPr>
-            </w:pPr>
-            <w:r>
-              <w:rPr>
-                <w:rFonts w:ascii="BRH Malayalam Extra" w:hAnsi="BRH Malayalam Extra" w:cs="BRH Malayalam Extra"/>
-                <w:sz w:val="40"/>
-                <w:szCs w:val="40"/>
-              </w:rPr>
-              <w:t>py</w:t>
-            </w:r>
-            <w:r>
-              <w:rPr>
-                <w:rFonts w:ascii="BRH Malayalam Extra" w:hAnsi="BRH Malayalam Extra" w:cs="BRH Malayalam Extra"/>
-                <w:sz w:val="32"/>
-                <w:szCs w:val="40"/>
-              </w:rPr>
-              <w:t>–</w:t>
-            </w:r>
-            <w:r>
-              <w:rPr>
-                <w:rFonts w:ascii="BRH Malayalam Extra" w:hAnsi="BRH Malayalam Extra" w:cs="BRH Malayalam Extra"/>
-                <w:sz w:val="40"/>
-                <w:szCs w:val="40"/>
-              </w:rPr>
               <w:t>qû¥h˜r¥Rx</w:t>
             </w:r>
             <w:r>
@@ -1561,15 +1411,7 @@
                 <w:sz w:val="40"/>
                 <w:szCs w:val="40"/>
               </w:rPr>
-              <w:t xml:space="preserve">jI </w:t>
-            </w:r>
-            <w:r>
-              <w:rPr>
-                <w:rFonts w:ascii="BRH Malayalam Extra" w:hAnsi="BRH Malayalam Extra" w:cs="BRH Malayalam Extra"/>
-                <w:sz w:val="40"/>
-                <w:szCs w:val="40"/>
-              </w:rPr>
-              <w:t xml:space="preserve"> </w:t>
+              <w:t xml:space="preserve">jI  </w:t>
             </w:r>
           </w:p>
           <w:p>
@@ -1660,6 +1502,30 @@
         </w:rPr>
         <w:t>=============</w:t>
       </w:r>
+    </w:p>
+    <w:p>
+      <w:pPr>
+        <w:jc w:val="center"/>
+        <w:rPr>
+          <w:b/>
+          <w:bCs/>
+          <w:sz w:val="32"/>
+          <w:szCs w:val="32"/>
+          <w:u w:val="single"/>
+        </w:rPr>
+      </w:pPr>
+    </w:p>
+    <w:p>
+      <w:pPr>
+        <w:jc w:val="center"/>
+        <w:rPr>
+          <w:b/>
+          <w:bCs/>
+          <w:sz w:val="32"/>
+          <w:szCs w:val="32"/>
+          <w:u w:val="single"/>
+        </w:rPr>
+      </w:pPr>
     </w:p>
     <w:p>
       <w:pPr>
@@ -25571,6 +25437,7 @@
     <w:lsdException w:name="HTML Sample" w:semiHidden="1" w:unhideWhenUsed="1"/>
     <w:lsdException w:name="HTML Typewriter" w:semiHidden="1" w:unhideWhenUsed="1"/>
     <w:lsdException w:name="HTML Variable" w:semiHidden="1" w:unhideWhenUsed="1"/>
+    <w:lsdException w:name="Normal Table" w:semiHidden="1" w:unhideWhenUsed="1"/>
     <w:lsdException w:name="annotation subject" w:semiHidden="1" w:unhideWhenUsed="1"/>
     <w:lsdException w:name="No List" w:semiHidden="1" w:unhideWhenUsed="1"/>
     <w:lsdException w:name="Outline List 1" w:semiHidden="1" w:unhideWhenUsed="1"/>
@@ -25613,8 +25480,11 @@
     <w:lsdException w:name="Table Contemporary" w:semiHidden="1" w:unhideWhenUsed="1"/>
     <w:lsdException w:name="Table Elegant" w:semiHidden="1" w:unhideWhenUsed="1"/>
     <w:lsdException w:name="Table Professional" w:semiHidden="1" w:unhideWhenUsed="1"/>
+    <w:lsdException w:name="Table Subtle 1" w:semiHidden="1" w:unhideWhenUsed="1"/>
     <w:lsdException w:name="Table Subtle 2" w:semiHidden="1" w:unhideWhenUsed="1"/>
     <w:lsdException w:name="Table Web 1" w:semiHidden="1" w:unhideWhenUsed="1"/>
+    <w:lsdException w:name="Table Web 2" w:semiHidden="1" w:unhideWhenUsed="1"/>
+    <w:lsdException w:name="Table Web 3" w:semiHidden="1" w:unhideWhenUsed="1"/>
     <w:lsdException w:name="Balloon Text" w:semiHidden="1" w:unhideWhenUsed="1"/>
     <w:lsdException w:name="Table Grid" w:uiPriority="59"/>
     <w:lsdException w:name="Table Theme" w:semiHidden="1" w:unhideWhenUsed="1"/>

--- a/rudra-ghana/Rudra Ghanam Malayalam Corrections.docx
+++ b/rudra-ghana/Rudra Ghanam Malayalam Corrections.docx
@@ -59,6 +59,7 @@
           <w:bCs/>
           <w:sz w:val="32"/>
           <w:szCs w:val="32"/>
+          <w:highlight w:val="red"/>
           <w:u w:val="single"/>
         </w:rPr>
         <w:t>31st Jan 2023</w:t>

--- a/rudra-ghana/Rudra Ghanam Malayalam Corrections.docx
+++ b/rudra-ghana/Rudra Ghanam Malayalam Corrections.docx
@@ -59,10 +59,9 @@
           <w:bCs/>
           <w:sz w:val="32"/>
           <w:szCs w:val="32"/>
-          <w:highlight w:val="red"/>
           <w:u w:val="single"/>
         </w:rPr>
-        <w:t>31st Jan 2023</w:t>
+        <w:t>28th Feb 2023</w:t>
       </w:r>
     </w:p>
     <w:p>

--- a/rudra-ghana/Rudra Ghanam Malayalam Corrections.docx
+++ b/rudra-ghana/Rudra Ghanam Malayalam Corrections.docx
@@ -21915,6 +21915,16 @@
           <w:u w:val="single"/>
         </w:rPr>
       </w:pPr>
+      <w:r>
+        <w:rPr>
+          <w:b/>
+          <w:bCs/>
+          <w:sz w:val="32"/>
+          <w:szCs w:val="32"/>
+          <w:u w:val="single"/>
+        </w:rPr>
+        <w:t>====================</w:t>
+      </w:r>
     </w:p>
     <w:p>
       <w:pPr>

--- a/rudra-ghana/Rudra Ghanam Malayalam Corrections.docx
+++ b/rudra-ghana/Rudra Ghanam Malayalam Corrections.docx
@@ -1,6 +1,6 @@
 
 <file path=word/document.xml><?xml version="1.0" encoding="utf-8"?>
-<w:document xmlns:wpc="http://schemas.microsoft.com/office/word/2010/wordprocessingCanvas" xmlns:cx="http://schemas.microsoft.com/office/drawing/2014/chartex" xmlns:cx1="http://schemas.microsoft.com/office/drawing/2015/9/8/chartex" xmlns:cx2="http://schemas.microsoft.com/office/drawing/2015/10/21/chartex" xmlns:cx3="http://schemas.microsoft.com/office/drawing/2016/5/9/chartex" xmlns:cx4="http://schemas.microsoft.com/office/drawing/2016/5/10/chartex" xmlns:cx5="http://schemas.microsoft.com/office/drawing/2016/5/11/chartex" xmlns:cx6="http://schemas.microsoft.com/office/drawing/2016/5/12/chartex" xmlns:cx7="http://schemas.microsoft.com/office/drawing/2016/5/13/chartex" xmlns:cx8="http://schemas.microsoft.com/office/drawing/2016/5/14/chartex" xmlns:mc="http://schemas.openxmlformats.org/markup-compatibility/2006" xmlns:aink="http://schemas.microsoft.com/office/drawing/2016/ink" xmlns:am3d="http://schemas.microsoft.com/office/drawing/2017/model3d" xmlns:o="urn:schemas-microsoft-com:office:office" xmlns:oel="http://schemas.microsoft.com/office/2019/extlst" xmlns:r="http://schemas.openxmlformats.org/officeDocument/2006/relationships" xmlns:m="http://schemas.openxmlformats.org/officeDocument/2006/math" xmlns:v="urn:schemas-microsoft-com:vml" xmlns:wp14="http://schemas.microsoft.com/office/word/2010/wordprocessingDrawing" xmlns:wp="http://schemas.openxmlformats.org/drawingml/2006/wordprocessingDrawing" xmlns:w10="urn:schemas-microsoft-com:office:word" xmlns:w="http://schemas.openxmlformats.org/wordprocessingml/2006/main" xmlns:w14="http://schemas.microsoft.com/office/word/2010/wordml" xmlns:w15="http://schemas.microsoft.com/office/word/2012/wordml" xmlns:w16cex="http://schemas.microsoft.com/office/word/2018/wordml/cex" xmlns:w16cid="http://schemas.microsoft.com/office/word/2016/wordml/cid" xmlns:w16="http://schemas.microsoft.com/office/word/2018/wordml" xmlns:w16sdtdh="http://schemas.microsoft.com/office/word/2020/wordml/sdtdatahash" xmlns:w16se="http://schemas.microsoft.com/office/word/2015/wordml/symex" xmlns:wpg="http://schemas.microsoft.com/office/word/2010/wordprocessingGroup" xmlns:wpi="http://schemas.microsoft.com/office/word/2010/wordprocessingInk" xmlns:wne="http://schemas.microsoft.com/office/word/2006/wordml" xmlns:wps="http://schemas.microsoft.com/office/word/2010/wordprocessingShape" mc:Ignorable="w14 w15 w16se w16cid w16 w16cex w16sdtdh wp14">
+<w:document xmlns:wpc="http://schemas.microsoft.com/office/word/2010/wordprocessingCanvas" xmlns:cx="http://schemas.microsoft.com/office/drawing/2014/chartex" xmlns:cx1="http://schemas.microsoft.com/office/drawing/2015/9/8/chartex" xmlns:cx2="http://schemas.microsoft.com/office/drawing/2015/10/21/chartex" xmlns:cx3="http://schemas.microsoft.com/office/drawing/2016/5/9/chartex" xmlns:cx4="http://schemas.microsoft.com/office/drawing/2016/5/10/chartex" xmlns:cx5="http://schemas.microsoft.com/office/drawing/2016/5/11/chartex" xmlns:cx6="http://schemas.microsoft.com/office/drawing/2016/5/12/chartex" xmlns:cx7="http://schemas.microsoft.com/office/drawing/2016/5/13/chartex" xmlns:cx8="http://schemas.microsoft.com/office/drawing/2016/5/14/chartex" xmlns:mc="http://schemas.openxmlformats.org/markup-compatibility/2006" xmlns:aink="http://schemas.microsoft.com/office/drawing/2016/ink" xmlns:am3d="http://schemas.microsoft.com/office/drawing/2017/model3d" xmlns:o="urn:schemas-microsoft-com:office:office" xmlns:oel="http://schemas.microsoft.com/office/2019/extlst" xmlns:r="http://schemas.openxmlformats.org/officeDocument/2006/relationships" xmlns:m="http://schemas.openxmlformats.org/officeDocument/2006/math" xmlns:v="urn:schemas-microsoft-com:vml" xmlns:wp14="http://schemas.microsoft.com/office/word/2010/wordprocessingDrawing" xmlns:wp="http://schemas.openxmlformats.org/drawingml/2006/wordprocessingDrawing" xmlns:w10="urn:schemas-microsoft-com:office:word" xmlns:w="http://schemas.openxmlformats.org/wordprocessingml/2006/main" xmlns:w14="http://schemas.microsoft.com/office/word/2010/wordml" xmlns:w15="http://schemas.microsoft.com/office/word/2012/wordml" xmlns:w16cex="http://schemas.microsoft.com/office/word/2018/wordml/cex" xmlns:w16cid="http://schemas.microsoft.com/office/word/2016/wordml/cid" xmlns:w16="http://schemas.microsoft.com/office/word/2018/wordml" xmlns:w16du="http://schemas.microsoft.com/office/word/2023/wordml/word16du" xmlns:w16sdtdh="http://schemas.microsoft.com/office/word/2020/wordml/sdtdatahash" xmlns:w16sdtfl="http://schemas.microsoft.com/office/word/2024/wordml/sdtformatlock" xmlns:w16se="http://schemas.microsoft.com/office/word/2015/wordml/symex" xmlns:wpg="http://schemas.microsoft.com/office/word/2010/wordprocessingGroup" xmlns:wpi="http://schemas.microsoft.com/office/word/2010/wordprocessingInk" xmlns:wne="http://schemas.microsoft.com/office/word/2006/wordml" xmlns:wps="http://schemas.microsoft.com/office/word/2010/wordprocessingShape" mc:Ignorable="w14 w15 w16se w16cid w16 w16cex w16sdtdh w16sdtfl w16du wp14">
   <w:body>
     <w:p>
       <w:pPr>
@@ -21,6 +21,1785 @@
           <w:szCs w:val="32"/>
           <w:u w:val="single"/>
         </w:rPr>
+        <w:t xml:space="preserve">Rudra Ghanam – Malayalam </w:t>
+      </w:r>
+      <w:r>
+        <w:rPr>
+          <w:b/>
+          <w:bCs/>
+          <w:sz w:val="32"/>
+          <w:szCs w:val="32"/>
+          <w:u w:val="single"/>
+        </w:rPr>
+        <w:t>Corrections –</w:t>
+      </w:r>
+      <w:r>
+        <w:rPr>
+          <w:b/>
+          <w:bCs/>
+          <w:sz w:val="32"/>
+          <w:szCs w:val="32"/>
+          <w:u w:val="single"/>
+        </w:rPr>
+        <w:t xml:space="preserve"> </w:t>
+      </w:r>
+      <w:r>
+        <w:rPr>
+          <w:b/>
+          <w:bCs/>
+          <w:sz w:val="32"/>
+          <w:szCs w:val="32"/>
+          <w:u w:val="single"/>
+        </w:rPr>
+        <w:t>Observed till</w:t>
+      </w:r>
+      <w:r>
+        <w:rPr>
+          <w:b/>
+          <w:bCs/>
+          <w:sz w:val="32"/>
+          <w:szCs w:val="32"/>
+          <w:u w:val="single"/>
+        </w:rPr>
+        <w:t xml:space="preserve"> 30</w:t>
+      </w:r>
+      <w:r>
+        <w:rPr>
+          <w:b/>
+          <w:bCs/>
+          <w:sz w:val="32"/>
+          <w:szCs w:val="32"/>
+          <w:u w:val="single"/>
+          <w:vertAlign w:val="superscript"/>
+        </w:rPr>
+        <w:t>th</w:t>
+      </w:r>
+      <w:r>
+        <w:rPr>
+          <w:b/>
+          <w:bCs/>
+          <w:sz w:val="32"/>
+          <w:szCs w:val="32"/>
+          <w:u w:val="single"/>
+        </w:rPr>
+        <w:t xml:space="preserve"> Nov 2025</w:t>
+      </w:r>
+    </w:p>
+    <w:p>
+      <w:pPr>
+        <w:jc w:val="center"/>
+        <w:rPr>
+          <w:b/>
+          <w:bCs/>
+        </w:rPr>
+      </w:pPr>
+      <w:r>
+        <w:rPr>
+          <w:b/>
+          <w:bCs/>
+        </w:rPr>
+        <w:t>(ignore those which are already incorporated in your book’s version and date)</w:t>
+      </w:r>
+    </w:p>
+    <w:tbl>
+      <w:tblPr>
+        <w:tblW w:w="14254" w:type="dxa"/>
+        <w:tblInd w:w="-792" w:type="dxa"/>
+        <w:tblBorders>
+          <w:top w:val="single" w:sz="4" w:space="0" w:color="000000"/>
+          <w:left w:val="single" w:sz="4" w:space="0" w:color="000000"/>
+          <w:bottom w:val="single" w:sz="4" w:space="0" w:color="000000"/>
+          <w:right w:val="single" w:sz="4" w:space="0" w:color="000000"/>
+          <w:insideH w:val="single" w:sz="4" w:space="0" w:color="000000"/>
+          <w:insideV w:val="single" w:sz="4" w:space="0" w:color="000000"/>
+        </w:tblBorders>
+        <w:tblLook w:val="04A0" w:firstRow="1" w:lastRow="0" w:firstColumn="1" w:lastColumn="0" w:noHBand="0" w:noVBand="1"/>
+      </w:tblPr>
+      <w:tblGrid>
+        <w:gridCol w:w="7024"/>
+        <w:gridCol w:w="7230"/>
+      </w:tblGrid>
+      <w:tr>
+        <w:tc>
+          <w:tcPr>
+            <w:tcW w:w="7024" w:type="dxa"/>
+          </w:tcPr>
+          <w:p>
+            <w:pPr>
+              <w:spacing w:before="0" w:line="240" w:lineRule="auto"/>
+              <w:jc w:val="center"/>
+              <w:rPr>
+                <w:b/>
+                <w:sz w:val="32"/>
+                <w:szCs w:val="32"/>
+              </w:rPr>
+            </w:pPr>
+            <w:r>
+              <w:rPr>
+                <w:b/>
+                <w:sz w:val="32"/>
+                <w:szCs w:val="32"/>
+              </w:rPr>
+              <w:t>As Printed</w:t>
+            </w:r>
+          </w:p>
+        </w:tc>
+        <w:tc>
+          <w:tcPr>
+            <w:tcW w:w="7230" w:type="dxa"/>
+          </w:tcPr>
+          <w:p>
+            <w:pPr>
+              <w:spacing w:before="0" w:line="240" w:lineRule="auto"/>
+              <w:ind w:right="-18"/>
+              <w:jc w:val="center"/>
+              <w:rPr>
+                <w:b/>
+                <w:sz w:val="32"/>
+                <w:szCs w:val="32"/>
+              </w:rPr>
+            </w:pPr>
+            <w:r>
+              <w:rPr>
+                <w:b/>
+                <w:sz w:val="32"/>
+                <w:szCs w:val="32"/>
+              </w:rPr>
+              <w:t xml:space="preserve">To be read as or corrected as </w:t>
+            </w:r>
+          </w:p>
+        </w:tc>
+      </w:tr>
+      <w:tr>
+        <w:trPr>
+          <w:trHeight w:val="1196"/>
+        </w:trPr>
+        <w:tc>
+          <w:tcPr>
+            <w:tcW w:w="7024" w:type="dxa"/>
+          </w:tcPr>
+          <w:p>
+            <w:pPr>
+              <w:pStyle w:val="Heading2"/>
+              <w:numPr>
+                <w:ilvl w:val="1"/>
+                <w:numId w:val="2"/>
+              </w:numPr>
+            </w:pPr>
+            <w:r>
+              <w:t xml:space="preserve">NdI - öZõIgKI jRxi¥t </w:t>
+            </w:r>
+          </w:p>
+          <w:p>
+            <w:pPr>
+              <w:widowControl w:val="0"/>
+              <w:autoSpaceDE w:val="0"/>
+              <w:autoSpaceDN w:val="0"/>
+              <w:adjustRightInd w:val="0"/>
+              <w:spacing w:before="0" w:line="240" w:lineRule="auto"/>
+              <w:rPr>
+                <w:rFonts w:ascii="BRH Malayalam Extra" w:hAnsi="BRH Malayalam Extra" w:cs="BRH Malayalam Extra"/>
+                <w:b/>
+                <w:bCs/>
+                <w:sz w:val="32"/>
+                <w:szCs w:val="32"/>
+              </w:rPr>
+            </w:pPr>
+            <w:r>
+              <w:rPr>
+                <w:rFonts w:cs="BRH Malayalam Extra"/>
+                <w:b/>
+                <w:bCs/>
+                <w:szCs w:val="32"/>
+              </w:rPr>
+              <w:t>21</w:t>
+            </w:r>
+            <w:r>
+              <w:rPr>
+                <w:rFonts w:ascii="BRH Malayalam Extra" w:hAnsi="BRH Malayalam Extra" w:cs="BRH Malayalam Extra"/>
+                <w:b/>
+                <w:bCs/>
+                <w:sz w:val="32"/>
+                <w:szCs w:val="32"/>
+              </w:rPr>
+              <w:t>. Hxr—czr¡ | jJ | k¡</w:t>
+            </w:r>
+            <w:r>
+              <w:rPr>
+                <w:rFonts w:ascii="BRH Malayalam Extra" w:hAnsi="BRH Malayalam Extra" w:cs="BRH Malayalam Extra"/>
+                <w:b/>
+                <w:bCs/>
+                <w:szCs w:val="32"/>
+              </w:rPr>
+              <w:t>–</w:t>
+            </w:r>
+            <w:r>
+              <w:rPr>
+                <w:rFonts w:ascii="BRH Malayalam Extra" w:hAnsi="BRH Malayalam Extra" w:cs="BRH Malayalam Extra"/>
+                <w:b/>
+                <w:bCs/>
+                <w:sz w:val="32"/>
+                <w:szCs w:val="32"/>
+              </w:rPr>
+              <w:t>öbJ |</w:t>
+            </w:r>
+          </w:p>
+          <w:p>
+            <w:pPr>
+              <w:widowControl w:val="0"/>
+              <w:autoSpaceDE w:val="0"/>
+              <w:autoSpaceDN w:val="0"/>
+              <w:adjustRightInd w:val="0"/>
+              <w:spacing w:before="0" w:line="240" w:lineRule="auto"/>
+              <w:rPr>
+                <w:rFonts w:ascii="BRH Malayalam Extra" w:hAnsi="BRH Malayalam Extra" w:cs="BRH Malayalam Extra"/>
+                <w:sz w:val="32"/>
+                <w:szCs w:val="32"/>
+              </w:rPr>
+            </w:pPr>
+            <w:r>
+              <w:rPr>
+                <w:rFonts w:ascii="BRH Malayalam Extra" w:hAnsi="BRH Malayalam Extra" w:cs="BRH Malayalam Extra"/>
+                <w:sz w:val="32"/>
+                <w:szCs w:val="32"/>
+              </w:rPr>
+              <w:t>Hxr—czr¡</w:t>
+            </w:r>
+            <w:r>
+              <w:rPr>
+                <w:rFonts w:ascii="BRH Malayalam Extra" w:hAnsi="BRH Malayalam Extra" w:cs="BRH Malayalam Extra"/>
+                <w:szCs w:val="32"/>
+              </w:rPr>
+              <w:t>–</w:t>
+            </w:r>
+            <w:r>
+              <w:rPr>
+                <w:rFonts w:ascii="BRH Malayalam Extra" w:hAnsi="BRH Malayalam Extra" w:cs="BRH Malayalam Extra"/>
+                <w:sz w:val="32"/>
+                <w:szCs w:val="32"/>
+              </w:rPr>
+              <w:t xml:space="preserve"> ¥jx j Hxr—cz</w:t>
+            </w:r>
+            <w:r>
+              <w:rPr>
+                <w:rFonts w:ascii="BRH Malayalam Extra" w:hAnsi="BRH Malayalam Extra" w:cs="BRH Malayalam Extra"/>
+                <w:szCs w:val="32"/>
+              </w:rPr>
+              <w:t>–</w:t>
+            </w:r>
+            <w:r>
+              <w:rPr>
+                <w:rFonts w:ascii="BRH Malayalam Extra" w:hAnsi="BRH Malayalam Extra" w:cs="BRH Malayalam Extra"/>
+                <w:sz w:val="32"/>
+                <w:szCs w:val="32"/>
+              </w:rPr>
+              <w:t xml:space="preserve"> ¥rûxr—czr¡</w:t>
+            </w:r>
+            <w:r>
+              <w:rPr>
+                <w:rFonts w:ascii="BRH Malayalam Extra" w:hAnsi="BRH Malayalam Extra" w:cs="BRH Malayalam Extra"/>
+                <w:szCs w:val="32"/>
+              </w:rPr>
+              <w:t>–</w:t>
+            </w:r>
+            <w:r>
+              <w:rPr>
+                <w:rFonts w:ascii="BRH Malayalam Extra" w:hAnsi="BRH Malayalam Extra" w:cs="BRH Malayalam Extra"/>
+                <w:sz w:val="32"/>
+                <w:szCs w:val="32"/>
+              </w:rPr>
+              <w:t xml:space="preserve"> ¥jx </w:t>
+            </w:r>
+          </w:p>
+          <w:p>
+            <w:pPr>
+              <w:widowControl w:val="0"/>
+              <w:autoSpaceDE w:val="0"/>
+              <w:autoSpaceDN w:val="0"/>
+              <w:adjustRightInd w:val="0"/>
+              <w:spacing w:before="0" w:line="240" w:lineRule="auto"/>
+              <w:rPr>
+                <w:rFonts w:ascii="BRH Malayalam Extra" w:hAnsi="BRH Malayalam Extra" w:cs="BRH Malayalam Extra"/>
+                <w:sz w:val="32"/>
+                <w:szCs w:val="32"/>
+              </w:rPr>
+            </w:pPr>
+            <w:r>
+              <w:rPr>
+                <w:rFonts w:ascii="BRH Malayalam Extra" w:hAnsi="BRH Malayalam Extra" w:cs="BRH Malayalam Extra"/>
+                <w:sz w:val="32"/>
+                <w:szCs w:val="32"/>
+              </w:rPr>
+              <w:t>k¡¥ö</w:t>
+            </w:r>
+            <w:r>
+              <w:rPr>
+                <w:rFonts w:ascii="BRH Malayalam Extra" w:hAnsi="BRH Malayalam Extra" w:cs="BRH Malayalam Extra"/>
+                <w:sz w:val="32"/>
+                <w:szCs w:val="32"/>
+                <w:highlight w:val="yellow"/>
+              </w:rPr>
+              <w:t>bx</w:t>
+            </w:r>
+            <w:r>
+              <w:rPr>
+                <w:rFonts w:ascii="BRH Malayalam Extra" w:hAnsi="BRH Malayalam Extra" w:cs="BRH Malayalam Extra"/>
+                <w:szCs w:val="32"/>
+              </w:rPr>
+              <w:t>–</w:t>
+            </w:r>
+            <w:r>
+              <w:rPr>
+                <w:rFonts w:ascii="BRH Malayalam Extra" w:hAnsi="BRH Malayalam Extra" w:cs="BRH Malayalam Extra"/>
+                <w:sz w:val="32"/>
+                <w:szCs w:val="32"/>
+              </w:rPr>
+              <w:t xml:space="preserve"> k¡¥</w:t>
+            </w:r>
+            <w:r>
+              <w:rPr>
+                <w:rFonts w:ascii="BRH Malayalam Extra" w:hAnsi="BRH Malayalam Extra" w:cs="BRH Malayalam Extra"/>
+                <w:sz w:val="32"/>
+                <w:szCs w:val="32"/>
+                <w:highlight w:val="yellow"/>
+              </w:rPr>
+              <w:t>öbx</w:t>
+            </w:r>
+            <w:r>
+              <w:rPr>
+                <w:rFonts w:ascii="BRH Malayalam Extra" w:hAnsi="BRH Malayalam Extra" w:cs="BRH Malayalam Extra"/>
+                <w:szCs w:val="32"/>
+              </w:rPr>
+              <w:t>–</w:t>
+            </w:r>
+            <w:r>
+              <w:rPr>
+                <w:rFonts w:ascii="BRH Malayalam Extra" w:hAnsi="BRH Malayalam Extra" w:cs="BRH Malayalam Extra"/>
+                <w:sz w:val="32"/>
+                <w:szCs w:val="32"/>
+              </w:rPr>
+              <w:t xml:space="preserve"> j Hxr—cz</w:t>
+            </w:r>
+            <w:r>
+              <w:rPr>
+                <w:rFonts w:ascii="BRH Malayalam Extra" w:hAnsi="BRH Malayalam Extra" w:cs="BRH Malayalam Extra"/>
+                <w:szCs w:val="32"/>
+              </w:rPr>
+              <w:t>–</w:t>
+            </w:r>
+            <w:r>
+              <w:rPr>
+                <w:rFonts w:ascii="BRH Malayalam Extra" w:hAnsi="BRH Malayalam Extra" w:cs="BRH Malayalam Extra"/>
+                <w:sz w:val="32"/>
+                <w:szCs w:val="32"/>
+              </w:rPr>
+              <w:t xml:space="preserve"> ¥rûxr—czr¡</w:t>
+            </w:r>
+            <w:r>
+              <w:rPr>
+                <w:rFonts w:ascii="BRH Malayalam Extra" w:hAnsi="BRH Malayalam Extra" w:cs="BRH Malayalam Extra"/>
+                <w:szCs w:val="32"/>
+              </w:rPr>
+              <w:t>–</w:t>
+            </w:r>
+            <w:r>
+              <w:rPr>
+                <w:rFonts w:ascii="BRH Malayalam Extra" w:hAnsi="BRH Malayalam Extra" w:cs="BRH Malayalam Extra"/>
+                <w:sz w:val="32"/>
+                <w:szCs w:val="32"/>
+              </w:rPr>
+              <w:t xml:space="preserve"> ¥jx k¡</w:t>
+            </w:r>
+            <w:r>
+              <w:rPr>
+                <w:rFonts w:ascii="BRH Malayalam Extra" w:hAnsi="BRH Malayalam Extra" w:cs="BRH Malayalam Extra"/>
+                <w:szCs w:val="32"/>
+              </w:rPr>
+              <w:t>–</w:t>
+            </w:r>
+            <w:r>
+              <w:rPr>
+                <w:rFonts w:ascii="BRH Malayalam Extra" w:hAnsi="BRH Malayalam Extra" w:cs="BRH Malayalam Extra"/>
+                <w:sz w:val="32"/>
+                <w:szCs w:val="32"/>
+              </w:rPr>
+              <w:t xml:space="preserve">öbJ | </w:t>
+            </w:r>
+          </w:p>
+          <w:p>
+            <w:pPr>
+              <w:widowControl w:val="0"/>
+              <w:autoSpaceDE w:val="0"/>
+              <w:autoSpaceDN w:val="0"/>
+              <w:adjustRightInd w:val="0"/>
+              <w:spacing w:before="0" w:line="240" w:lineRule="auto"/>
+              <w:rPr>
+                <w:rFonts w:cs="BRH Malayalam Extra"/>
+                <w:szCs w:val="40"/>
+              </w:rPr>
+            </w:pPr>
+          </w:p>
+        </w:tc>
+        <w:tc>
+          <w:tcPr>
+            <w:tcW w:w="7230" w:type="dxa"/>
+          </w:tcPr>
+          <w:p>
+            <w:pPr>
+              <w:pStyle w:val="Heading2"/>
+              <w:numPr>
+                <w:ilvl w:val="1"/>
+                <w:numId w:val="3"/>
+              </w:numPr>
+            </w:pPr>
+            <w:bookmarkStart w:id="0" w:name="_Toc60682078"/>
+            <w:r>
+              <w:t>NdI - öZõIgKI jRxi¥t</w:t>
+            </w:r>
+            <w:bookmarkEnd w:id="0"/>
+            <w:r>
+              <w:t xml:space="preserve"> </w:t>
+            </w:r>
+          </w:p>
+          <w:p>
+            <w:pPr>
+              <w:widowControl w:val="0"/>
+              <w:autoSpaceDE w:val="0"/>
+              <w:autoSpaceDN w:val="0"/>
+              <w:adjustRightInd w:val="0"/>
+              <w:spacing w:before="0" w:line="240" w:lineRule="auto"/>
+              <w:rPr>
+                <w:rFonts w:ascii="BRH Malayalam Extra" w:hAnsi="BRH Malayalam Extra" w:cs="BRH Malayalam Extra"/>
+                <w:b/>
+                <w:bCs/>
+                <w:sz w:val="32"/>
+                <w:szCs w:val="32"/>
+              </w:rPr>
+            </w:pPr>
+            <w:r>
+              <w:rPr>
+                <w:rFonts w:cs="BRH Malayalam Extra"/>
+                <w:b/>
+                <w:bCs/>
+                <w:szCs w:val="32"/>
+              </w:rPr>
+              <w:t>21</w:t>
+            </w:r>
+            <w:r>
+              <w:rPr>
+                <w:rFonts w:ascii="BRH Malayalam Extra" w:hAnsi="BRH Malayalam Extra" w:cs="BRH Malayalam Extra"/>
+                <w:b/>
+                <w:bCs/>
+                <w:sz w:val="32"/>
+                <w:szCs w:val="32"/>
+              </w:rPr>
+              <w:t>. Hxr—czr¡ | jJ | k¡</w:t>
+            </w:r>
+            <w:r>
+              <w:rPr>
+                <w:rFonts w:ascii="BRH Malayalam Extra" w:hAnsi="BRH Malayalam Extra" w:cs="BRH Malayalam Extra"/>
+                <w:b/>
+                <w:bCs/>
+                <w:szCs w:val="32"/>
+              </w:rPr>
+              <w:t>–</w:t>
+            </w:r>
+            <w:r>
+              <w:rPr>
+                <w:rFonts w:ascii="BRH Malayalam Extra" w:hAnsi="BRH Malayalam Extra" w:cs="BRH Malayalam Extra"/>
+                <w:b/>
+                <w:bCs/>
+                <w:sz w:val="32"/>
+                <w:szCs w:val="32"/>
+              </w:rPr>
+              <w:t>öbJ |</w:t>
+            </w:r>
+          </w:p>
+          <w:p>
+            <w:pPr>
+              <w:widowControl w:val="0"/>
+              <w:autoSpaceDE w:val="0"/>
+              <w:autoSpaceDN w:val="0"/>
+              <w:adjustRightInd w:val="0"/>
+              <w:spacing w:before="0" w:line="240" w:lineRule="auto"/>
+              <w:rPr>
+                <w:rFonts w:ascii="BRH Malayalam Extra" w:hAnsi="BRH Malayalam Extra" w:cs="BRH Malayalam Extra"/>
+                <w:sz w:val="32"/>
+                <w:szCs w:val="32"/>
+              </w:rPr>
+            </w:pPr>
+            <w:r>
+              <w:rPr>
+                <w:rFonts w:ascii="BRH Malayalam Extra" w:hAnsi="BRH Malayalam Extra" w:cs="BRH Malayalam Extra"/>
+                <w:sz w:val="32"/>
+                <w:szCs w:val="32"/>
+              </w:rPr>
+              <w:t>Hxr—czr¡</w:t>
+            </w:r>
+            <w:r>
+              <w:rPr>
+                <w:rFonts w:ascii="BRH Malayalam Extra" w:hAnsi="BRH Malayalam Extra" w:cs="BRH Malayalam Extra"/>
+                <w:szCs w:val="32"/>
+              </w:rPr>
+              <w:t>–</w:t>
+            </w:r>
+            <w:r>
+              <w:rPr>
+                <w:rFonts w:ascii="BRH Malayalam Extra" w:hAnsi="BRH Malayalam Extra" w:cs="BRH Malayalam Extra"/>
+                <w:sz w:val="32"/>
+                <w:szCs w:val="32"/>
+              </w:rPr>
+              <w:t xml:space="preserve"> ¥jx j Hxr—cz</w:t>
+            </w:r>
+            <w:r>
+              <w:rPr>
+                <w:rFonts w:ascii="BRH Malayalam Extra" w:hAnsi="BRH Malayalam Extra" w:cs="BRH Malayalam Extra"/>
+                <w:szCs w:val="32"/>
+              </w:rPr>
+              <w:t>–</w:t>
+            </w:r>
+            <w:r>
+              <w:rPr>
+                <w:rFonts w:ascii="BRH Malayalam Extra" w:hAnsi="BRH Malayalam Extra" w:cs="BRH Malayalam Extra"/>
+                <w:sz w:val="32"/>
+                <w:szCs w:val="32"/>
+              </w:rPr>
+              <w:t xml:space="preserve"> ¥rûxr—czr¡</w:t>
+            </w:r>
+            <w:r>
+              <w:rPr>
+                <w:rFonts w:ascii="BRH Malayalam Extra" w:hAnsi="BRH Malayalam Extra" w:cs="BRH Malayalam Extra"/>
+                <w:szCs w:val="32"/>
+              </w:rPr>
+              <w:t>–</w:t>
+            </w:r>
+            <w:r>
+              <w:rPr>
+                <w:rFonts w:ascii="BRH Malayalam Extra" w:hAnsi="BRH Malayalam Extra" w:cs="BRH Malayalam Extra"/>
+                <w:sz w:val="32"/>
+                <w:szCs w:val="32"/>
+              </w:rPr>
+              <w:t xml:space="preserve"> ¥jx </w:t>
+            </w:r>
+          </w:p>
+          <w:p>
+            <w:pPr>
+              <w:widowControl w:val="0"/>
+              <w:autoSpaceDE w:val="0"/>
+              <w:autoSpaceDN w:val="0"/>
+              <w:adjustRightInd w:val="0"/>
+              <w:spacing w:before="0" w:line="240" w:lineRule="auto"/>
+              <w:rPr>
+                <w:rFonts w:ascii="BRH Malayalam Extra" w:hAnsi="BRH Malayalam Extra" w:cs="BRH Malayalam Extra"/>
+                <w:sz w:val="32"/>
+                <w:szCs w:val="32"/>
+              </w:rPr>
+            </w:pPr>
+            <w:r>
+              <w:rPr>
+                <w:rFonts w:ascii="BRH Malayalam Extra" w:hAnsi="BRH Malayalam Extra" w:cs="BRH Malayalam Extra"/>
+                <w:sz w:val="32"/>
+                <w:szCs w:val="32"/>
+                <w:highlight w:val="green"/>
+              </w:rPr>
+              <w:t>k¡</w:t>
+            </w:r>
+            <w:r>
+              <w:rPr>
+                <w:rFonts w:ascii="BRH Malayalam Extra" w:hAnsi="BRH Malayalam Extra" w:cs="BRH Malayalam Extra"/>
+                <w:szCs w:val="32"/>
+              </w:rPr>
+              <w:t>–</w:t>
+            </w:r>
+            <w:r>
+              <w:rPr>
+                <w:rFonts w:ascii="BRH Malayalam Extra" w:hAnsi="BRH Malayalam Extra" w:cs="BRH Malayalam Extra"/>
+                <w:sz w:val="32"/>
+                <w:szCs w:val="32"/>
+              </w:rPr>
+              <w:t xml:space="preserve">¥öbx </w:t>
+            </w:r>
+            <w:r>
+              <w:rPr>
+                <w:rFonts w:ascii="BRH Malayalam Extra" w:hAnsi="BRH Malayalam Extra" w:cs="BRH Malayalam Extra"/>
+                <w:sz w:val="32"/>
+                <w:szCs w:val="32"/>
+                <w:highlight w:val="green"/>
+              </w:rPr>
+              <w:t>k¡</w:t>
+            </w:r>
+            <w:r>
+              <w:rPr>
+                <w:rFonts w:ascii="BRH Malayalam Extra" w:hAnsi="BRH Malayalam Extra" w:cs="BRH Malayalam Extra"/>
+                <w:szCs w:val="32"/>
+              </w:rPr>
+              <w:t>–</w:t>
+            </w:r>
+            <w:r>
+              <w:rPr>
+                <w:rFonts w:ascii="BRH Malayalam Extra" w:hAnsi="BRH Malayalam Extra" w:cs="BRH Malayalam Extra"/>
+                <w:sz w:val="32"/>
+                <w:szCs w:val="32"/>
+              </w:rPr>
+              <w:t>¥öbx j Hxr—cz</w:t>
+            </w:r>
+            <w:r>
+              <w:rPr>
+                <w:rFonts w:ascii="BRH Malayalam Extra" w:hAnsi="BRH Malayalam Extra" w:cs="BRH Malayalam Extra"/>
+                <w:szCs w:val="32"/>
+              </w:rPr>
+              <w:t>–</w:t>
+            </w:r>
+            <w:r>
+              <w:rPr>
+                <w:rFonts w:ascii="BRH Malayalam Extra" w:hAnsi="BRH Malayalam Extra" w:cs="BRH Malayalam Extra"/>
+                <w:sz w:val="32"/>
+                <w:szCs w:val="32"/>
+              </w:rPr>
+              <w:t xml:space="preserve"> ¥rûxr—czr¡</w:t>
+            </w:r>
+            <w:r>
+              <w:rPr>
+                <w:rFonts w:ascii="BRH Malayalam Extra" w:hAnsi="BRH Malayalam Extra" w:cs="BRH Malayalam Extra"/>
+                <w:szCs w:val="32"/>
+              </w:rPr>
+              <w:t>–</w:t>
+            </w:r>
+            <w:r>
+              <w:rPr>
+                <w:rFonts w:ascii="BRH Malayalam Extra" w:hAnsi="BRH Malayalam Extra" w:cs="BRH Malayalam Extra"/>
+                <w:sz w:val="32"/>
+                <w:szCs w:val="32"/>
+              </w:rPr>
+              <w:t xml:space="preserve"> ¥jx k¡</w:t>
+            </w:r>
+            <w:r>
+              <w:rPr>
+                <w:rFonts w:ascii="BRH Malayalam Extra" w:hAnsi="BRH Malayalam Extra" w:cs="BRH Malayalam Extra"/>
+                <w:szCs w:val="32"/>
+              </w:rPr>
+              <w:t>–</w:t>
+            </w:r>
+            <w:r>
+              <w:rPr>
+                <w:rFonts w:ascii="BRH Malayalam Extra" w:hAnsi="BRH Malayalam Extra" w:cs="BRH Malayalam Extra"/>
+                <w:sz w:val="32"/>
+                <w:szCs w:val="32"/>
+              </w:rPr>
+              <w:t xml:space="preserve">öbJ | </w:t>
+            </w:r>
+          </w:p>
+          <w:p>
+            <w:pPr>
+              <w:widowControl w:val="0"/>
+              <w:autoSpaceDE w:val="0"/>
+              <w:autoSpaceDN w:val="0"/>
+              <w:adjustRightInd w:val="0"/>
+              <w:spacing w:before="0" w:line="240" w:lineRule="auto"/>
+              <w:rPr>
+                <w:rFonts w:cs="BRH Malayalam Extra"/>
+                <w:color w:val="000000"/>
+                <w:szCs w:val="40"/>
+              </w:rPr>
+            </w:pPr>
+          </w:p>
+        </w:tc>
+      </w:tr>
+      <w:tr>
+        <w:trPr>
+          <w:trHeight w:val="1196"/>
+        </w:trPr>
+        <w:tc>
+          <w:tcPr>
+            <w:tcW w:w="7024" w:type="dxa"/>
+          </w:tcPr>
+          <w:p>
+            <w:pPr>
+              <w:pStyle w:val="Heading2"/>
+              <w:numPr>
+                <w:ilvl w:val="1"/>
+                <w:numId w:val="3"/>
+              </w:numPr>
+            </w:pPr>
+            <w:r>
+              <w:t xml:space="preserve">NdI - Zi¡ræ¡ty jJ qûyr¡J </w:t>
+            </w:r>
+          </w:p>
+          <w:p>
+            <w:pPr>
+              <w:widowControl w:val="0"/>
+              <w:autoSpaceDE w:val="0"/>
+              <w:autoSpaceDN w:val="0"/>
+              <w:adjustRightInd w:val="0"/>
+              <w:spacing w:before="0" w:line="240" w:lineRule="auto"/>
+              <w:rPr>
+                <w:rFonts w:ascii="BRH Malayalam Extra" w:hAnsi="BRH Malayalam Extra" w:cs="BRH Malayalam Extra"/>
+                <w:b/>
+                <w:bCs/>
+                <w:sz w:val="32"/>
+                <w:szCs w:val="32"/>
+              </w:rPr>
+            </w:pPr>
+            <w:r>
+              <w:rPr>
+                <w:rFonts w:cs="BRH Malayalam Extra"/>
+                <w:b/>
+                <w:bCs/>
+                <w:szCs w:val="32"/>
+              </w:rPr>
+              <w:t>6</w:t>
+            </w:r>
+            <w:r>
+              <w:rPr>
+                <w:rFonts w:ascii="BRH Malayalam Extra" w:hAnsi="BRH Malayalam Extra" w:cs="BRH Malayalam Extra"/>
+                <w:b/>
+                <w:bCs/>
+                <w:sz w:val="32"/>
+                <w:szCs w:val="32"/>
+              </w:rPr>
+              <w:t>. sûy</w:t>
+            </w:r>
+            <w:r>
+              <w:rPr>
+                <w:rFonts w:ascii="BRH Malayalam Extra" w:hAnsi="BRH Malayalam Extra" w:cs="BRH Malayalam Extra"/>
+                <w:b/>
+                <w:bCs/>
+                <w:szCs w:val="32"/>
+              </w:rPr>
+              <w:t>–</w:t>
+            </w:r>
+            <w:r>
+              <w:rPr>
+                <w:rFonts w:ascii="BRH Malayalam Extra" w:hAnsi="BRH Malayalam Extra" w:cs="BRH Malayalam Extra"/>
+                <w:b/>
+                <w:bCs/>
+                <w:sz w:val="32"/>
+                <w:szCs w:val="32"/>
+              </w:rPr>
+              <w:t xml:space="preserve">r¡J | </w:t>
+            </w:r>
+          </w:p>
+          <w:p>
+            <w:pPr>
+              <w:widowControl w:val="0"/>
+              <w:autoSpaceDE w:val="0"/>
+              <w:autoSpaceDN w:val="0"/>
+              <w:adjustRightInd w:val="0"/>
+              <w:spacing w:before="0" w:line="240" w:lineRule="auto"/>
+              <w:rPr>
+                <w:rFonts w:ascii="BRH Malayalam Extra" w:hAnsi="BRH Malayalam Extra" w:cs="BRH Malayalam Extra"/>
+                <w:sz w:val="32"/>
+                <w:szCs w:val="32"/>
+              </w:rPr>
+            </w:pPr>
+            <w:r>
+              <w:rPr>
+                <w:rFonts w:ascii="BRH Malayalam Extra" w:hAnsi="BRH Malayalam Extra" w:cs="BRH Malayalam Extra"/>
+                <w:sz w:val="32"/>
+                <w:szCs w:val="32"/>
+              </w:rPr>
+              <w:t>sûy</w:t>
+            </w:r>
+            <w:r>
+              <w:rPr>
+                <w:rFonts w:ascii="BRH Malayalam Extra" w:hAnsi="BRH Malayalam Extra" w:cs="BRH Malayalam Extra"/>
+                <w:szCs w:val="32"/>
+              </w:rPr>
+              <w:t>–</w:t>
+            </w:r>
+            <w:r>
+              <w:rPr>
+                <w:rFonts w:ascii="BRH Malayalam Extra" w:hAnsi="BRH Malayalam Extra" w:cs="BRH Malayalam Extra"/>
+                <w:sz w:val="32"/>
+                <w:szCs w:val="32"/>
+              </w:rPr>
+              <w:t xml:space="preserve">r¡kyZy— </w:t>
+            </w:r>
+            <w:r>
+              <w:rPr>
+                <w:rFonts w:ascii="BRH Malayalam Extra" w:hAnsi="BRH Malayalam Extra" w:cs="BRH Malayalam Extra"/>
+                <w:sz w:val="32"/>
+                <w:szCs w:val="32"/>
+                <w:highlight w:val="yellow"/>
+              </w:rPr>
+              <w:t>s¡</w:t>
+            </w:r>
+            <w:r>
+              <w:rPr>
+                <w:rFonts w:ascii="BRH Malayalam Extra" w:hAnsi="BRH Malayalam Extra" w:cs="BRH Malayalam Extra"/>
+                <w:szCs w:val="32"/>
+              </w:rPr>
+              <w:t>–</w:t>
+            </w:r>
+            <w:r>
+              <w:rPr>
+                <w:rFonts w:ascii="BRH Malayalam Extra" w:hAnsi="BRH Malayalam Extra" w:cs="BRH Malayalam Extra"/>
+                <w:sz w:val="32"/>
+                <w:szCs w:val="32"/>
+              </w:rPr>
+              <w:t xml:space="preserve"> - C</w:t>
+            </w:r>
+            <w:r>
+              <w:rPr>
+                <w:rFonts w:ascii="BRH Malayalam Extra" w:hAnsi="BRH Malayalam Extra" w:cs="BRH Malayalam Extra"/>
+                <w:szCs w:val="32"/>
+              </w:rPr>
+              <w:t>–</w:t>
+            </w:r>
+            <w:r>
+              <w:rPr>
+                <w:rFonts w:ascii="BRH Malayalam Extra" w:hAnsi="BRH Malayalam Extra" w:cs="BRH Malayalam Extra"/>
+                <w:sz w:val="32"/>
+                <w:szCs w:val="32"/>
+              </w:rPr>
+              <w:t xml:space="preserve">r¡J | </w:t>
+            </w:r>
+          </w:p>
+          <w:p>
+            <w:pPr>
+              <w:widowControl w:val="0"/>
+              <w:autoSpaceDE w:val="0"/>
+              <w:autoSpaceDN w:val="0"/>
+              <w:adjustRightInd w:val="0"/>
+              <w:spacing w:before="0" w:line="240" w:lineRule="auto"/>
+              <w:rPr>
+                <w:rFonts w:cs="BRH Malayalam Extra"/>
+                <w:szCs w:val="40"/>
+              </w:rPr>
+            </w:pPr>
+          </w:p>
+        </w:tc>
+        <w:tc>
+          <w:tcPr>
+            <w:tcW w:w="7230" w:type="dxa"/>
+          </w:tcPr>
+          <w:p>
+            <w:pPr>
+              <w:pStyle w:val="Heading2"/>
+              <w:numPr>
+                <w:ilvl w:val="1"/>
+                <w:numId w:val="2"/>
+              </w:numPr>
+            </w:pPr>
+            <w:bookmarkStart w:id="1" w:name="_Toc60682079"/>
+            <w:r>
+              <w:t>NdI - Zi¡ræ¡ty jJ qûyr¡J</w:t>
+            </w:r>
+            <w:bookmarkEnd w:id="1"/>
+            <w:r>
+              <w:t xml:space="preserve"> </w:t>
+            </w:r>
+          </w:p>
+          <w:p>
+            <w:pPr>
+              <w:widowControl w:val="0"/>
+              <w:autoSpaceDE w:val="0"/>
+              <w:autoSpaceDN w:val="0"/>
+              <w:adjustRightInd w:val="0"/>
+              <w:spacing w:before="0" w:line="240" w:lineRule="auto"/>
+              <w:rPr>
+                <w:rFonts w:ascii="BRH Malayalam Extra" w:hAnsi="BRH Malayalam Extra" w:cs="BRH Malayalam Extra"/>
+                <w:b/>
+                <w:bCs/>
+                <w:sz w:val="32"/>
+                <w:szCs w:val="32"/>
+              </w:rPr>
+            </w:pPr>
+            <w:r>
+              <w:rPr>
+                <w:rFonts w:cs="BRH Malayalam Extra"/>
+                <w:b/>
+                <w:bCs/>
+                <w:szCs w:val="32"/>
+              </w:rPr>
+              <w:t>6</w:t>
+            </w:r>
+            <w:r>
+              <w:rPr>
+                <w:rFonts w:ascii="BRH Malayalam Extra" w:hAnsi="BRH Malayalam Extra" w:cs="BRH Malayalam Extra"/>
+                <w:b/>
+                <w:bCs/>
+                <w:sz w:val="32"/>
+                <w:szCs w:val="32"/>
+              </w:rPr>
+              <w:t>. sûy</w:t>
+            </w:r>
+            <w:r>
+              <w:rPr>
+                <w:rFonts w:ascii="BRH Malayalam Extra" w:hAnsi="BRH Malayalam Extra" w:cs="BRH Malayalam Extra"/>
+                <w:b/>
+                <w:bCs/>
+                <w:szCs w:val="32"/>
+              </w:rPr>
+              <w:t>–</w:t>
+            </w:r>
+            <w:r>
+              <w:rPr>
+                <w:rFonts w:ascii="BRH Malayalam Extra" w:hAnsi="BRH Malayalam Extra" w:cs="BRH Malayalam Extra"/>
+                <w:b/>
+                <w:bCs/>
+                <w:sz w:val="32"/>
+                <w:szCs w:val="32"/>
+              </w:rPr>
+              <w:t xml:space="preserve">r¡J | </w:t>
+            </w:r>
+          </w:p>
+          <w:p>
+            <w:pPr>
+              <w:widowControl w:val="0"/>
+              <w:autoSpaceDE w:val="0"/>
+              <w:autoSpaceDN w:val="0"/>
+              <w:adjustRightInd w:val="0"/>
+              <w:spacing w:before="0" w:line="240" w:lineRule="auto"/>
+              <w:rPr>
+                <w:rFonts w:ascii="BRH Malayalam Extra" w:hAnsi="BRH Malayalam Extra" w:cs="BRH Malayalam Extra"/>
+                <w:sz w:val="32"/>
+                <w:szCs w:val="32"/>
+              </w:rPr>
+            </w:pPr>
+            <w:r>
+              <w:rPr>
+                <w:rFonts w:ascii="BRH Malayalam Extra" w:hAnsi="BRH Malayalam Extra" w:cs="BRH Malayalam Extra"/>
+                <w:sz w:val="32"/>
+                <w:szCs w:val="32"/>
+              </w:rPr>
+              <w:t>sûy</w:t>
+            </w:r>
+            <w:r>
+              <w:rPr>
+                <w:rFonts w:ascii="BRH Malayalam Extra" w:hAnsi="BRH Malayalam Extra" w:cs="BRH Malayalam Extra"/>
+                <w:szCs w:val="32"/>
+              </w:rPr>
+              <w:t>–</w:t>
+            </w:r>
+            <w:r>
+              <w:rPr>
+                <w:rFonts w:ascii="BRH Malayalam Extra" w:hAnsi="BRH Malayalam Extra" w:cs="BRH Malayalam Extra"/>
+                <w:sz w:val="32"/>
+                <w:szCs w:val="32"/>
+              </w:rPr>
+              <w:t xml:space="preserve">r¡kyZy— </w:t>
+            </w:r>
+            <w:r>
+              <w:rPr>
+                <w:rFonts w:ascii="BRH Malayalam Extra" w:hAnsi="BRH Malayalam Extra" w:cs="BRH Malayalam Extra"/>
+                <w:sz w:val="32"/>
+                <w:szCs w:val="32"/>
+                <w:highlight w:val="green"/>
+              </w:rPr>
+              <w:t>s¡</w:t>
+            </w:r>
+            <w:r>
+              <w:rPr>
+                <w:rFonts w:ascii="BRH Malayalam Extra" w:hAnsi="BRH Malayalam Extra" w:cs="BRH Malayalam Extra"/>
+                <w:sz w:val="32"/>
+                <w:szCs w:val="32"/>
+              </w:rPr>
+              <w:t xml:space="preserve"> - C</w:t>
+            </w:r>
+            <w:r>
+              <w:rPr>
+                <w:rFonts w:ascii="BRH Malayalam Extra" w:hAnsi="BRH Malayalam Extra" w:cs="BRH Malayalam Extra"/>
+                <w:szCs w:val="32"/>
+              </w:rPr>
+              <w:t>–</w:t>
+            </w:r>
+            <w:r>
+              <w:rPr>
+                <w:rFonts w:ascii="BRH Malayalam Extra" w:hAnsi="BRH Malayalam Extra" w:cs="BRH Malayalam Extra"/>
+                <w:sz w:val="32"/>
+                <w:szCs w:val="32"/>
+              </w:rPr>
+              <w:t xml:space="preserve">r¡J | </w:t>
+            </w:r>
+          </w:p>
+          <w:p>
+            <w:pPr>
+              <w:widowControl w:val="0"/>
+              <w:autoSpaceDE w:val="0"/>
+              <w:autoSpaceDN w:val="0"/>
+              <w:adjustRightInd w:val="0"/>
+              <w:spacing w:before="0" w:line="240" w:lineRule="auto"/>
+              <w:rPr>
+                <w:rFonts w:cs="BRH Malayalam Extra"/>
+                <w:color w:val="000000"/>
+                <w:szCs w:val="40"/>
+              </w:rPr>
+            </w:pPr>
+          </w:p>
+        </w:tc>
+      </w:tr>
+      <w:tr>
+        <w:trPr>
+          <w:trHeight w:val="1196"/>
+        </w:trPr>
+        <w:tc>
+          <w:tcPr>
+            <w:tcW w:w="7024" w:type="dxa"/>
+            <w:tcBorders>
+              <w:top w:val="single" w:sz="4" w:space="0" w:color="000000"/>
+              <w:left w:val="single" w:sz="4" w:space="0" w:color="000000"/>
+              <w:bottom w:val="single" w:sz="4" w:space="0" w:color="000000"/>
+              <w:right w:val="single" w:sz="4" w:space="0" w:color="000000"/>
+            </w:tcBorders>
+          </w:tcPr>
+          <w:p>
+            <w:pPr>
+              <w:pStyle w:val="Heading2"/>
+              <w:numPr>
+                <w:ilvl w:val="0"/>
+                <w:numId w:val="0"/>
+              </w:numPr>
+            </w:pPr>
+            <w:r>
+              <w:t xml:space="preserve">1.13 </w:t>
+            </w:r>
+            <w:r>
+              <w:t xml:space="preserve">NdI - Zi¡ræ¡ty jJ qûyr¡J </w:t>
+            </w:r>
+          </w:p>
+          <w:p>
+            <w:pPr>
+              <w:widowControl w:val="0"/>
+              <w:autoSpaceDE w:val="0"/>
+              <w:autoSpaceDN w:val="0"/>
+              <w:adjustRightInd w:val="0"/>
+              <w:spacing w:before="0" w:line="240" w:lineRule="auto"/>
+              <w:rPr>
+                <w:rFonts w:ascii="BRH Malayalam Extra" w:hAnsi="BRH Malayalam Extra" w:cs="BRH Malayalam Extra"/>
+                <w:b/>
+                <w:bCs/>
+                <w:sz w:val="32"/>
+                <w:szCs w:val="32"/>
+              </w:rPr>
+            </w:pPr>
+            <w:r>
+              <w:rPr>
+                <w:rFonts w:cs="BRH Malayalam Extra"/>
+                <w:b/>
+                <w:bCs/>
+                <w:szCs w:val="32"/>
+              </w:rPr>
+              <w:t>8</w:t>
+            </w:r>
+            <w:r>
+              <w:rPr>
+                <w:rFonts w:ascii="BRH Malayalam Extra" w:hAnsi="BRH Malayalam Extra" w:cs="BRH Malayalam Extra"/>
+                <w:b/>
+                <w:bCs/>
+                <w:sz w:val="32"/>
+                <w:szCs w:val="32"/>
+              </w:rPr>
+              <w:t>. s¡</w:t>
+            </w:r>
+            <w:r>
+              <w:rPr>
+                <w:rFonts w:ascii="BRH Malayalam Extra" w:hAnsi="BRH Malayalam Extra" w:cs="BRH Malayalam Extra"/>
+                <w:b/>
+                <w:bCs/>
+                <w:szCs w:val="32"/>
+              </w:rPr>
+              <w:t>–</w:t>
+            </w:r>
+            <w:r>
+              <w:rPr>
+                <w:rFonts w:ascii="BRH Malayalam Extra" w:hAnsi="BRH Malayalam Extra" w:cs="BRH Malayalam Extra"/>
+                <w:b/>
+                <w:bCs/>
+                <w:sz w:val="32"/>
+                <w:szCs w:val="32"/>
+              </w:rPr>
+              <w:t xml:space="preserve">cdûx˜ | </w:t>
+            </w:r>
+          </w:p>
+          <w:p>
+            <w:pPr>
+              <w:widowControl w:val="0"/>
+              <w:autoSpaceDE w:val="0"/>
+              <w:autoSpaceDN w:val="0"/>
+              <w:adjustRightInd w:val="0"/>
+              <w:spacing w:before="0" w:line="240" w:lineRule="auto"/>
+              <w:rPr>
+                <w:rFonts w:ascii="BRH Malayalam Extra" w:hAnsi="BRH Malayalam Extra" w:cs="BRH Malayalam Extra"/>
+                <w:sz w:val="32"/>
+                <w:szCs w:val="32"/>
+              </w:rPr>
+            </w:pPr>
+            <w:r>
+              <w:rPr>
+                <w:rFonts w:ascii="BRH Malayalam Extra" w:hAnsi="BRH Malayalam Extra" w:cs="BRH Malayalam Extra"/>
+                <w:sz w:val="32"/>
+                <w:szCs w:val="32"/>
+              </w:rPr>
+              <w:t>s¡</w:t>
+            </w:r>
+            <w:r>
+              <w:rPr>
+                <w:rFonts w:ascii="BRH Malayalam Extra" w:hAnsi="BRH Malayalam Extra" w:cs="BRH Malayalam Extra"/>
+                <w:szCs w:val="32"/>
+              </w:rPr>
+              <w:t>–</w:t>
+            </w:r>
+            <w:r>
+              <w:rPr>
+                <w:rFonts w:ascii="BRH Malayalam Extra" w:hAnsi="BRH Malayalam Extra" w:cs="BRH Malayalam Extra"/>
+                <w:sz w:val="32"/>
+                <w:szCs w:val="32"/>
+              </w:rPr>
+              <w:t xml:space="preserve">c¥dûZy— </w:t>
+            </w:r>
+            <w:r>
+              <w:rPr>
+                <w:rFonts w:ascii="BRH Malayalam Extra" w:hAnsi="BRH Malayalam Extra" w:cs="BRH Malayalam Extra"/>
+                <w:sz w:val="32"/>
+                <w:szCs w:val="32"/>
+                <w:highlight w:val="yellow"/>
+              </w:rPr>
+              <w:t>s¡</w:t>
+            </w:r>
+            <w:proofErr w:type="gramStart"/>
+            <w:r>
+              <w:rPr>
+                <w:rFonts w:ascii="BRH Malayalam Extra" w:hAnsi="BRH Malayalam Extra" w:cs="BRH Malayalam Extra"/>
+                <w:szCs w:val="32"/>
+              </w:rPr>
+              <w:t>–</w:t>
+            </w:r>
+            <w:r>
+              <w:rPr>
+                <w:rFonts w:ascii="BRH Malayalam Extra" w:hAnsi="BRH Malayalam Extra" w:cs="BRH Malayalam Extra"/>
+                <w:sz w:val="32"/>
+                <w:szCs w:val="32"/>
+              </w:rPr>
+              <w:t xml:space="preserve"> </w:t>
+            </w:r>
+            <w:r>
+              <w:rPr>
+                <w:rFonts w:ascii="BRH Malayalam Extra" w:hAnsi="BRH Malayalam Extra" w:cs="BRH Malayalam Extra"/>
+                <w:sz w:val="32"/>
+                <w:szCs w:val="32"/>
+              </w:rPr>
+              <w:t xml:space="preserve"> -</w:t>
+            </w:r>
+            <w:proofErr w:type="gramEnd"/>
+            <w:r>
+              <w:rPr>
+                <w:rFonts w:ascii="BRH Malayalam Extra" w:hAnsi="BRH Malayalam Extra" w:cs="BRH Malayalam Extra"/>
+                <w:sz w:val="32"/>
+                <w:szCs w:val="32"/>
+              </w:rPr>
+              <w:t xml:space="preserve"> cdûx˜ | </w:t>
+            </w:r>
+          </w:p>
+          <w:p>
+            <w:pPr>
+              <w:widowControl w:val="0"/>
+              <w:autoSpaceDE w:val="0"/>
+              <w:autoSpaceDN w:val="0"/>
+              <w:adjustRightInd w:val="0"/>
+              <w:spacing w:before="0" w:line="240" w:lineRule="auto"/>
+              <w:rPr>
+                <w:rFonts w:cs="BRH Malayalam Extra"/>
+                <w:szCs w:val="40"/>
+              </w:rPr>
+            </w:pPr>
+          </w:p>
+        </w:tc>
+        <w:tc>
+          <w:tcPr>
+            <w:tcW w:w="7230" w:type="dxa"/>
+            <w:tcBorders>
+              <w:top w:val="single" w:sz="4" w:space="0" w:color="000000"/>
+              <w:left w:val="single" w:sz="4" w:space="0" w:color="000000"/>
+              <w:bottom w:val="single" w:sz="4" w:space="0" w:color="000000"/>
+              <w:right w:val="single" w:sz="4" w:space="0" w:color="000000"/>
+            </w:tcBorders>
+          </w:tcPr>
+          <w:p>
+            <w:pPr>
+              <w:pStyle w:val="Heading2"/>
+              <w:numPr>
+                <w:ilvl w:val="0"/>
+                <w:numId w:val="0"/>
+              </w:numPr>
+            </w:pPr>
+            <w:r>
+              <w:t xml:space="preserve">1.13 </w:t>
+            </w:r>
+            <w:r>
+              <w:t xml:space="preserve">NdI - Zi¡ræ¡ty jJ qûyr¡J </w:t>
+            </w:r>
+          </w:p>
+          <w:p>
+            <w:pPr>
+              <w:widowControl w:val="0"/>
+              <w:autoSpaceDE w:val="0"/>
+              <w:autoSpaceDN w:val="0"/>
+              <w:adjustRightInd w:val="0"/>
+              <w:spacing w:before="0" w:line="240" w:lineRule="auto"/>
+              <w:rPr>
+                <w:rFonts w:ascii="BRH Malayalam Extra" w:hAnsi="BRH Malayalam Extra" w:cs="BRH Malayalam Extra"/>
+                <w:b/>
+                <w:bCs/>
+                <w:sz w:val="32"/>
+                <w:szCs w:val="32"/>
+              </w:rPr>
+            </w:pPr>
+            <w:r>
+              <w:rPr>
+                <w:rFonts w:cs="BRH Malayalam Extra"/>
+                <w:b/>
+                <w:bCs/>
+                <w:szCs w:val="32"/>
+              </w:rPr>
+              <w:t>8</w:t>
+            </w:r>
+            <w:r>
+              <w:rPr>
+                <w:rFonts w:ascii="BRH Malayalam Extra" w:hAnsi="BRH Malayalam Extra" w:cs="BRH Malayalam Extra"/>
+                <w:b/>
+                <w:bCs/>
+                <w:sz w:val="32"/>
+                <w:szCs w:val="32"/>
+              </w:rPr>
+              <w:t>. s¡</w:t>
+            </w:r>
+            <w:r>
+              <w:rPr>
+                <w:rFonts w:ascii="BRH Malayalam Extra" w:hAnsi="BRH Malayalam Extra" w:cs="BRH Malayalam Extra"/>
+                <w:b/>
+                <w:bCs/>
+                <w:szCs w:val="32"/>
+              </w:rPr>
+              <w:t>–</w:t>
+            </w:r>
+            <w:r>
+              <w:rPr>
+                <w:rFonts w:ascii="BRH Malayalam Extra" w:hAnsi="BRH Malayalam Extra" w:cs="BRH Malayalam Extra"/>
+                <w:b/>
+                <w:bCs/>
+                <w:sz w:val="32"/>
+                <w:szCs w:val="32"/>
+              </w:rPr>
+              <w:t xml:space="preserve">cdûx˜ | </w:t>
+            </w:r>
+          </w:p>
+          <w:p>
+            <w:pPr>
+              <w:widowControl w:val="0"/>
+              <w:autoSpaceDE w:val="0"/>
+              <w:autoSpaceDN w:val="0"/>
+              <w:adjustRightInd w:val="0"/>
+              <w:spacing w:before="0" w:line="240" w:lineRule="auto"/>
+              <w:rPr>
+                <w:rFonts w:ascii="BRH Malayalam Extra" w:hAnsi="BRH Malayalam Extra" w:cs="BRH Malayalam Extra"/>
+                <w:sz w:val="32"/>
+                <w:szCs w:val="32"/>
+              </w:rPr>
+            </w:pPr>
+            <w:r>
+              <w:rPr>
+                <w:rFonts w:ascii="BRH Malayalam Extra" w:hAnsi="BRH Malayalam Extra" w:cs="BRH Malayalam Extra"/>
+                <w:sz w:val="32"/>
+                <w:szCs w:val="32"/>
+              </w:rPr>
+              <w:t>s¡</w:t>
+            </w:r>
+            <w:r>
+              <w:rPr>
+                <w:rFonts w:ascii="BRH Malayalam Extra" w:hAnsi="BRH Malayalam Extra" w:cs="BRH Malayalam Extra"/>
+                <w:szCs w:val="32"/>
+              </w:rPr>
+              <w:t>–</w:t>
+            </w:r>
+            <w:r>
+              <w:rPr>
+                <w:rFonts w:ascii="BRH Malayalam Extra" w:hAnsi="BRH Malayalam Extra" w:cs="BRH Malayalam Extra"/>
+                <w:sz w:val="32"/>
+                <w:szCs w:val="32"/>
+              </w:rPr>
+              <w:t xml:space="preserve">c¥dûZy— </w:t>
+            </w:r>
+            <w:r>
+              <w:rPr>
+                <w:rFonts w:ascii="BRH Malayalam Extra" w:hAnsi="BRH Malayalam Extra" w:cs="BRH Malayalam Extra"/>
+                <w:sz w:val="32"/>
+                <w:szCs w:val="32"/>
+                <w:highlight w:val="green"/>
+              </w:rPr>
+              <w:t>s¡</w:t>
+            </w:r>
+            <w:r>
+              <w:rPr>
+                <w:rFonts w:ascii="BRH Malayalam Extra" w:hAnsi="BRH Malayalam Extra" w:cs="BRH Malayalam Extra"/>
+                <w:sz w:val="32"/>
+                <w:szCs w:val="32"/>
+              </w:rPr>
+              <w:t xml:space="preserve"> - cdûx˜ | </w:t>
+            </w:r>
+          </w:p>
+          <w:p>
+            <w:pPr>
+              <w:widowControl w:val="0"/>
+              <w:autoSpaceDE w:val="0"/>
+              <w:autoSpaceDN w:val="0"/>
+              <w:adjustRightInd w:val="0"/>
+              <w:spacing w:before="0" w:line="240" w:lineRule="auto"/>
+              <w:rPr>
+                <w:rFonts w:cs="BRH Malayalam Extra"/>
+                <w:color w:val="000000"/>
+                <w:szCs w:val="40"/>
+              </w:rPr>
+            </w:pPr>
+          </w:p>
+        </w:tc>
+      </w:tr>
+      <w:tr>
+        <w:trPr>
+          <w:trHeight w:val="1196"/>
+        </w:trPr>
+        <w:tc>
+          <w:tcPr>
+            <w:tcW w:w="7024" w:type="dxa"/>
+            <w:tcBorders>
+              <w:top w:val="single" w:sz="4" w:space="0" w:color="000000"/>
+              <w:left w:val="single" w:sz="4" w:space="0" w:color="000000"/>
+              <w:bottom w:val="single" w:sz="4" w:space="0" w:color="000000"/>
+              <w:right w:val="single" w:sz="4" w:space="0" w:color="000000"/>
+            </w:tcBorders>
+          </w:tcPr>
+          <w:p>
+            <w:pPr>
+              <w:pStyle w:val="Heading2"/>
+              <w:numPr>
+                <w:ilvl w:val="0"/>
+                <w:numId w:val="0"/>
+              </w:numPr>
+            </w:pPr>
+            <w:r>
+              <w:t xml:space="preserve">1.13 </w:t>
+            </w:r>
+            <w:r>
+              <w:t xml:space="preserve">NdI - Zi¡ræ¡ty jJ qûyr¡J </w:t>
+            </w:r>
+          </w:p>
+          <w:p>
+            <w:pPr>
+              <w:widowControl w:val="0"/>
+              <w:autoSpaceDE w:val="0"/>
+              <w:autoSpaceDN w:val="0"/>
+              <w:adjustRightInd w:val="0"/>
+              <w:rPr>
+                <w:rFonts w:ascii="BRH Malayalam Extra" w:hAnsi="BRH Malayalam Extra" w:cs="BRH Malayalam Extra"/>
+                <w:b/>
+                <w:bCs/>
+                <w:sz w:val="32"/>
+                <w:szCs w:val="32"/>
+              </w:rPr>
+            </w:pPr>
+            <w:r>
+              <w:rPr>
+                <w:rFonts w:cs="BRH Malayalam Extra"/>
+                <w:b/>
+                <w:bCs/>
+                <w:szCs w:val="32"/>
+              </w:rPr>
+              <w:t>21</w:t>
+            </w:r>
+            <w:r>
+              <w:rPr>
+                <w:rFonts w:ascii="BRH Malayalam Extra" w:hAnsi="BRH Malayalam Extra" w:cs="BRH Malayalam Extra"/>
+                <w:b/>
+                <w:bCs/>
+                <w:sz w:val="32"/>
+                <w:szCs w:val="32"/>
+              </w:rPr>
+              <w:t>. b¡</w:t>
+            </w:r>
+            <w:r>
+              <w:rPr>
+                <w:rFonts w:ascii="BRH Malayalam Extra" w:hAnsi="BRH Malayalam Extra" w:cs="BRH Malayalam Extra"/>
+                <w:b/>
+                <w:bCs/>
+                <w:szCs w:val="32"/>
+              </w:rPr>
+              <w:t>–</w:t>
+            </w:r>
+            <w:r>
+              <w:rPr>
+                <w:rFonts w:ascii="BRH Malayalam Extra" w:hAnsi="BRH Malayalam Extra" w:cs="BRH Malayalam Extra"/>
+                <w:b/>
+                <w:bCs/>
+                <w:sz w:val="32"/>
+                <w:szCs w:val="32"/>
+              </w:rPr>
+              <w:t>p</w:t>
+            </w:r>
+            <w:r>
+              <w:rPr>
+                <w:rFonts w:ascii="BRH Malayalam Extra" w:hAnsi="BRH Malayalam Extra" w:cs="BRH Malayalam Extra"/>
+                <w:b/>
+                <w:bCs/>
+                <w:szCs w:val="32"/>
+              </w:rPr>
+              <w:t>–</w:t>
+            </w:r>
+            <w:r>
+              <w:rPr>
+                <w:rFonts w:ascii="BRH Malayalam Extra" w:hAnsi="BRH Malayalam Extra" w:cs="BRH Malayalam Extra"/>
+                <w:b/>
+                <w:bCs/>
+                <w:sz w:val="32"/>
+                <w:szCs w:val="32"/>
+              </w:rPr>
+              <w:t>sõ</w:t>
+            </w:r>
+            <w:r>
+              <w:rPr>
+                <w:rFonts w:ascii="BRH Malayalam Extra" w:hAnsi="BRH Malayalam Extra" w:cs="BRH Malayalam Extra"/>
+                <w:b/>
+                <w:bCs/>
+                <w:szCs w:val="32"/>
+              </w:rPr>
+              <w:t>–</w:t>
+            </w:r>
+            <w:r>
+              <w:rPr>
+                <w:rFonts w:ascii="BRH Malayalam Extra" w:hAnsi="BRH Malayalam Extra" w:cs="BRH Malayalam Extra"/>
+                <w:b/>
+                <w:bCs/>
+                <w:sz w:val="32"/>
+                <w:szCs w:val="32"/>
+              </w:rPr>
+              <w:t xml:space="preserve"> |</w:t>
+            </w:r>
+            <w:r>
+              <w:rPr>
+                <w:rFonts w:ascii="BRH Malayalam Extra" w:hAnsi="BRH Malayalam Extra" w:cs="BRH Malayalam Extra"/>
+                <w:b/>
+                <w:sz w:val="32"/>
+                <w:szCs w:val="32"/>
+              </w:rPr>
+              <w:t>|</w:t>
+            </w:r>
+            <w:r>
+              <w:rPr>
+                <w:rFonts w:ascii="BRH Malayalam Extra" w:hAnsi="BRH Malayalam Extra" w:cs="BRH Malayalam Extra"/>
+                <w:b/>
+                <w:bCs/>
+                <w:sz w:val="32"/>
+                <w:szCs w:val="32"/>
+              </w:rPr>
+              <w:t xml:space="preserve"> </w:t>
+            </w:r>
+          </w:p>
+          <w:p>
+            <w:pPr>
+              <w:widowControl w:val="0"/>
+              <w:autoSpaceDE w:val="0"/>
+              <w:autoSpaceDN w:val="0"/>
+              <w:adjustRightInd w:val="0"/>
+              <w:spacing w:before="0" w:line="240" w:lineRule="auto"/>
+              <w:rPr>
+                <w:rFonts w:ascii="BRH Malayalam Extra" w:hAnsi="BRH Malayalam Extra" w:cs="BRH Malayalam Extra"/>
+                <w:sz w:val="40"/>
+                <w:szCs w:val="40"/>
+              </w:rPr>
+            </w:pPr>
+            <w:r>
+              <w:rPr>
+                <w:rFonts w:ascii="BRH Malayalam Extra" w:hAnsi="BRH Malayalam Extra" w:cs="BRH Malayalam Extra"/>
+                <w:sz w:val="32"/>
+                <w:szCs w:val="32"/>
+              </w:rPr>
+              <w:t>b¡</w:t>
+            </w:r>
+            <w:r>
+              <w:rPr>
+                <w:rFonts w:ascii="BRH Malayalam Extra" w:hAnsi="BRH Malayalam Extra" w:cs="BRH Malayalam Extra"/>
+                <w:szCs w:val="32"/>
+              </w:rPr>
+              <w:t>–</w:t>
+            </w:r>
+            <w:r>
+              <w:rPr>
+                <w:rFonts w:ascii="BRH Malayalam Extra" w:hAnsi="BRH Malayalam Extra" w:cs="BRH Malayalam Extra"/>
+                <w:sz w:val="32"/>
+                <w:szCs w:val="32"/>
+                <w:highlight w:val="yellow"/>
+              </w:rPr>
+              <w:t>p</w:t>
+            </w:r>
+            <w:r>
+              <w:rPr>
+                <w:rFonts w:ascii="BRH Malayalam Extra" w:hAnsi="BRH Malayalam Extra" w:cs="BRH Malayalam Extra"/>
+                <w:sz w:val="32"/>
+                <w:szCs w:val="32"/>
+              </w:rPr>
+              <w:t>¥sõZy— b¡psõ |</w:t>
+            </w:r>
+          </w:p>
+          <w:p>
+            <w:pPr>
+              <w:widowControl w:val="0"/>
+              <w:autoSpaceDE w:val="0"/>
+              <w:autoSpaceDN w:val="0"/>
+              <w:adjustRightInd w:val="0"/>
+              <w:spacing w:before="0" w:line="240" w:lineRule="auto"/>
+              <w:rPr>
+                <w:rFonts w:cs="BRH Malayalam Extra"/>
+                <w:szCs w:val="40"/>
+              </w:rPr>
+            </w:pPr>
+          </w:p>
+        </w:tc>
+        <w:tc>
+          <w:tcPr>
+            <w:tcW w:w="7230" w:type="dxa"/>
+            <w:tcBorders>
+              <w:top w:val="single" w:sz="4" w:space="0" w:color="000000"/>
+              <w:left w:val="single" w:sz="4" w:space="0" w:color="000000"/>
+              <w:bottom w:val="single" w:sz="4" w:space="0" w:color="000000"/>
+              <w:right w:val="single" w:sz="4" w:space="0" w:color="000000"/>
+            </w:tcBorders>
+          </w:tcPr>
+          <w:p>
+            <w:pPr>
+              <w:pStyle w:val="Heading2"/>
+              <w:numPr>
+                <w:ilvl w:val="0"/>
+                <w:numId w:val="0"/>
+              </w:numPr>
+            </w:pPr>
+            <w:r>
+              <w:t xml:space="preserve">1.13 </w:t>
+            </w:r>
+            <w:r>
+              <w:t xml:space="preserve">NdI - Zi¡ræ¡ty jJ qûyr¡J </w:t>
+            </w:r>
+          </w:p>
+          <w:p>
+            <w:pPr>
+              <w:widowControl w:val="0"/>
+              <w:autoSpaceDE w:val="0"/>
+              <w:autoSpaceDN w:val="0"/>
+              <w:adjustRightInd w:val="0"/>
+              <w:rPr>
+                <w:rFonts w:ascii="BRH Malayalam Extra" w:hAnsi="BRH Malayalam Extra" w:cs="BRH Malayalam Extra"/>
+                <w:b/>
+                <w:bCs/>
+                <w:sz w:val="32"/>
+                <w:szCs w:val="32"/>
+              </w:rPr>
+            </w:pPr>
+            <w:r>
+              <w:rPr>
+                <w:rFonts w:cs="BRH Malayalam Extra"/>
+                <w:b/>
+                <w:bCs/>
+                <w:szCs w:val="32"/>
+              </w:rPr>
+              <w:t>21</w:t>
+            </w:r>
+            <w:r>
+              <w:rPr>
+                <w:rFonts w:ascii="BRH Malayalam Extra" w:hAnsi="BRH Malayalam Extra" w:cs="BRH Malayalam Extra"/>
+                <w:b/>
+                <w:bCs/>
+                <w:sz w:val="32"/>
+                <w:szCs w:val="32"/>
+              </w:rPr>
+              <w:t>. b¡</w:t>
+            </w:r>
+            <w:r>
+              <w:rPr>
+                <w:rFonts w:ascii="BRH Malayalam Extra" w:hAnsi="BRH Malayalam Extra" w:cs="BRH Malayalam Extra"/>
+                <w:b/>
+                <w:bCs/>
+                <w:szCs w:val="32"/>
+              </w:rPr>
+              <w:t>–</w:t>
+            </w:r>
+            <w:r>
+              <w:rPr>
+                <w:rFonts w:ascii="BRH Malayalam Extra" w:hAnsi="BRH Malayalam Extra" w:cs="BRH Malayalam Extra"/>
+                <w:b/>
+                <w:bCs/>
+                <w:sz w:val="32"/>
+                <w:szCs w:val="32"/>
+              </w:rPr>
+              <w:t>p</w:t>
+            </w:r>
+            <w:r>
+              <w:rPr>
+                <w:rFonts w:ascii="BRH Malayalam Extra" w:hAnsi="BRH Malayalam Extra" w:cs="BRH Malayalam Extra"/>
+                <w:b/>
+                <w:bCs/>
+                <w:szCs w:val="32"/>
+              </w:rPr>
+              <w:t>–</w:t>
+            </w:r>
+            <w:r>
+              <w:rPr>
+                <w:rFonts w:ascii="BRH Malayalam Extra" w:hAnsi="BRH Malayalam Extra" w:cs="BRH Malayalam Extra"/>
+                <w:b/>
+                <w:bCs/>
+                <w:sz w:val="32"/>
+                <w:szCs w:val="32"/>
+              </w:rPr>
+              <w:t>sõ</w:t>
+            </w:r>
+            <w:r>
+              <w:rPr>
+                <w:rFonts w:ascii="BRH Malayalam Extra" w:hAnsi="BRH Malayalam Extra" w:cs="BRH Malayalam Extra"/>
+                <w:b/>
+                <w:bCs/>
+                <w:szCs w:val="32"/>
+              </w:rPr>
+              <w:t>–</w:t>
+            </w:r>
+            <w:r>
+              <w:rPr>
+                <w:rFonts w:ascii="BRH Malayalam Extra" w:hAnsi="BRH Malayalam Extra" w:cs="BRH Malayalam Extra"/>
+                <w:b/>
+                <w:bCs/>
+                <w:sz w:val="32"/>
+                <w:szCs w:val="32"/>
+              </w:rPr>
+              <w:t xml:space="preserve"> |</w:t>
+            </w:r>
+            <w:r>
+              <w:rPr>
+                <w:rFonts w:ascii="BRH Malayalam Extra" w:hAnsi="BRH Malayalam Extra" w:cs="BRH Malayalam Extra"/>
+                <w:b/>
+                <w:sz w:val="32"/>
+                <w:szCs w:val="32"/>
+              </w:rPr>
+              <w:t>|</w:t>
+            </w:r>
+            <w:r>
+              <w:rPr>
+                <w:rFonts w:ascii="BRH Malayalam Extra" w:hAnsi="BRH Malayalam Extra" w:cs="BRH Malayalam Extra"/>
+                <w:b/>
+                <w:bCs/>
+                <w:sz w:val="32"/>
+                <w:szCs w:val="32"/>
+              </w:rPr>
+              <w:t xml:space="preserve"> </w:t>
+            </w:r>
+          </w:p>
+          <w:p>
+            <w:pPr>
+              <w:widowControl w:val="0"/>
+              <w:autoSpaceDE w:val="0"/>
+              <w:autoSpaceDN w:val="0"/>
+              <w:adjustRightInd w:val="0"/>
+              <w:spacing w:before="0" w:line="240" w:lineRule="auto"/>
+              <w:rPr>
+                <w:rFonts w:ascii="BRH Malayalam Extra" w:hAnsi="BRH Malayalam Extra" w:cs="BRH Malayalam Extra"/>
+                <w:sz w:val="40"/>
+                <w:szCs w:val="40"/>
+              </w:rPr>
+            </w:pPr>
+            <w:r>
+              <w:rPr>
+                <w:rFonts w:ascii="BRH Malayalam Extra" w:hAnsi="BRH Malayalam Extra" w:cs="BRH Malayalam Extra"/>
+                <w:sz w:val="32"/>
+                <w:szCs w:val="32"/>
+              </w:rPr>
+              <w:t>b¡</w:t>
+            </w:r>
+            <w:r>
+              <w:rPr>
+                <w:rFonts w:ascii="BRH Malayalam Extra" w:hAnsi="BRH Malayalam Extra" w:cs="BRH Malayalam Extra"/>
+                <w:szCs w:val="32"/>
+              </w:rPr>
+              <w:t>–</w:t>
+            </w:r>
+            <w:r>
+              <w:rPr>
+                <w:rFonts w:ascii="BRH Malayalam Extra" w:hAnsi="BRH Malayalam Extra" w:cs="BRH Malayalam Extra"/>
+                <w:sz w:val="32"/>
+                <w:szCs w:val="32"/>
+                <w:highlight w:val="green"/>
+              </w:rPr>
+              <w:t>p</w:t>
+            </w:r>
+            <w:r>
+              <w:rPr>
+                <w:rFonts w:ascii="BRH Malayalam Extra" w:hAnsi="BRH Malayalam Extra" w:cs="BRH Malayalam Extra"/>
+                <w:szCs w:val="32"/>
+              </w:rPr>
+              <w:t>–</w:t>
+            </w:r>
+            <w:r>
+              <w:rPr>
+                <w:rFonts w:ascii="BRH Malayalam Extra" w:hAnsi="BRH Malayalam Extra" w:cs="BRH Malayalam Extra"/>
+                <w:sz w:val="32"/>
+                <w:szCs w:val="32"/>
+              </w:rPr>
+              <w:t>¥sõZy— b¡psõ |</w:t>
+            </w:r>
+          </w:p>
+          <w:p>
+            <w:pPr>
+              <w:widowControl w:val="0"/>
+              <w:autoSpaceDE w:val="0"/>
+              <w:autoSpaceDN w:val="0"/>
+              <w:adjustRightInd w:val="0"/>
+              <w:spacing w:before="0" w:line="240" w:lineRule="auto"/>
+              <w:rPr>
+                <w:rFonts w:cs="BRH Malayalam Extra"/>
+                <w:color w:val="000000"/>
+                <w:szCs w:val="40"/>
+              </w:rPr>
+            </w:pPr>
+          </w:p>
+        </w:tc>
+      </w:tr>
+    </w:tbl>
+    <w:p>
+      <w:pPr>
+        <w:jc w:val="center"/>
+        <w:rPr>
+          <w:b/>
+          <w:bCs/>
+          <w:sz w:val="32"/>
+          <w:szCs w:val="32"/>
+          <w:u w:val="single"/>
+        </w:rPr>
+      </w:pPr>
+      <w:r>
+        <w:rPr>
+          <w:b/>
+          <w:bCs/>
+          <w:sz w:val="32"/>
+          <w:szCs w:val="32"/>
+          <w:u w:val="single"/>
+        </w:rPr>
+        <w:t>==========</w:t>
+      </w:r>
+    </w:p>
+    <w:p>
+      <w:pPr>
+        <w:jc w:val="center"/>
+        <w:rPr>
+          <w:b/>
+          <w:bCs/>
+          <w:sz w:val="32"/>
+          <w:szCs w:val="32"/>
+          <w:u w:val="single"/>
+        </w:rPr>
+      </w:pPr>
+      <w:r>
+        <w:rPr>
+          <w:b/>
+          <w:bCs/>
+          <w:sz w:val="32"/>
+          <w:szCs w:val="32"/>
+          <w:u w:val="single"/>
+        </w:rPr>
+        <w:lastRenderedPageBreak/>
         <w:t xml:space="preserve">Rudra Ghanam – Malayalam </w:t>
       </w:r>
       <w:r>
@@ -77,23 +1856,7 @@
           <w:b/>
           <w:bCs/>
         </w:rPr>
-        <w:t>(</w:t>
-      </w:r>
-      <w:proofErr w:type="gramStart"/>
-      <w:r>
-        <w:rPr>
-          <w:b/>
-          <w:bCs/>
-        </w:rPr>
-        <w:t>ignore</w:t>
-      </w:r>
-      <w:proofErr w:type="gramEnd"/>
-      <w:r>
-        <w:rPr>
-          <w:b/>
-          <w:bCs/>
-        </w:rPr>
-        <w:t xml:space="preserve"> those which are already incorporated in your book’s version and date)</w:t>
+        <w:t>(ignore those which are already incorporated in your book’s version and date)</w:t>
       </w:r>
     </w:p>
     <w:tbl>
@@ -1794,8 +3557,20 @@
                 <w:lang w:bidi="ta-IN"/>
               </w:rPr>
               <w:br/>
+            </w:r>
+            <w:proofErr w:type="gramStart"/>
+            <w:r>
+              <w:rPr>
+                <w:rFonts w:cs="Arial"/>
+                <w:b/>
+                <w:bCs/>
+                <w:sz w:val="28"/>
+                <w:szCs w:val="28"/>
+                <w:lang w:bidi="ta-IN"/>
+              </w:rPr>
               <w:t>Statement  42</w:t>
             </w:r>
+            <w:proofErr w:type="gramEnd"/>
           </w:p>
         </w:tc>
         <w:tc>
@@ -2145,6 +3920,7 @@
                 <w:lang w:bidi="ta-IN"/>
               </w:rPr>
             </w:pPr>
+            <w:proofErr w:type="gramStart"/>
             <w:r>
               <w:rPr>
                 <w:rFonts w:cs="Arial"/>
@@ -2156,6 +3932,7 @@
               </w:rPr>
               <w:t>Statement  84</w:t>
             </w:r>
+            <w:proofErr w:type="gramEnd"/>
           </w:p>
         </w:tc>
         <w:tc>
@@ -2182,7 +3959,25 @@
                 <w:sz w:val="36"/>
                 <w:szCs w:val="36"/>
               </w:rPr>
-              <w:t>„cy—p</w:t>
+              <w:t>„</w:t>
+            </w:r>
+            <w:proofErr w:type="gramStart"/>
+            <w:r>
+              <w:rPr>
+                <w:rFonts w:ascii="BRH Malayalam Extra" w:hAnsi="BRH Malayalam Extra" w:cs="BRH Malayalam Extra"/>
+                <w:sz w:val="36"/>
+                <w:szCs w:val="36"/>
+              </w:rPr>
+              <w:t>cy</w:t>
+            </w:r>
+            <w:proofErr w:type="gramEnd"/>
+            <w:r>
+              <w:rPr>
+                <w:rFonts w:ascii="BRH Malayalam Extra" w:hAnsi="BRH Malayalam Extra" w:cs="BRH Malayalam Extra"/>
+                <w:sz w:val="36"/>
+                <w:szCs w:val="36"/>
+              </w:rPr>
+              <w:t>—p</w:t>
             </w:r>
             <w:r>
               <w:rPr>
@@ -2286,7 +4081,25 @@
                 <w:sz w:val="36"/>
                 <w:szCs w:val="36"/>
               </w:rPr>
-              <w:t>„cy—p</w:t>
+              <w:t>„</w:t>
+            </w:r>
+            <w:proofErr w:type="gramStart"/>
+            <w:r>
+              <w:rPr>
+                <w:rFonts w:ascii="BRH Malayalam Extra" w:hAnsi="BRH Malayalam Extra" w:cs="BRH Malayalam Extra"/>
+                <w:sz w:val="36"/>
+                <w:szCs w:val="36"/>
+              </w:rPr>
+              <w:t>cy</w:t>
+            </w:r>
+            <w:proofErr w:type="gramEnd"/>
+            <w:r>
+              <w:rPr>
+                <w:rFonts w:ascii="BRH Malayalam Extra" w:hAnsi="BRH Malayalam Extra" w:cs="BRH Malayalam Extra"/>
+                <w:sz w:val="36"/>
+                <w:szCs w:val="36"/>
+              </w:rPr>
+              <w:t>—p</w:t>
             </w:r>
             <w:r>
               <w:rPr>
@@ -2361,14 +4174,23 @@
                 <w:sz w:val="36"/>
                 <w:szCs w:val="36"/>
               </w:rPr>
-              <w:t>°x |</w:t>
-            </w:r>
+              <w:t xml:space="preserve">°x </w:t>
+            </w:r>
+            <w:proofErr w:type="gramStart"/>
             <w:r>
               <w:rPr>
                 <w:rFonts w:ascii="BRH Malayalam Extra" w:hAnsi="BRH Malayalam Extra" w:cs="BRH Malayalam Extra"/>
                 <w:sz w:val="36"/>
                 <w:szCs w:val="36"/>
               </w:rPr>
+              <w:t>|</w:t>
+            </w:r>
+            <w:r>
+              <w:rPr>
+                <w:rFonts w:ascii="BRH Malayalam Extra" w:hAnsi="BRH Malayalam Extra" w:cs="BRH Malayalam Extra"/>
+                <w:sz w:val="36"/>
+                <w:szCs w:val="36"/>
+              </w:rPr>
               <w:t xml:space="preserve"> </w:t>
             </w:r>
             <w:r>
@@ -2383,7 +4205,15 @@
                 <w:b/>
                 <w:bCs/>
               </w:rPr>
-              <w:t>(avagraham inserted)</w:t>
+              <w:t>(</w:t>
+            </w:r>
+            <w:proofErr w:type="gramEnd"/>
+            <w:r>
+              <w:rPr>
+                <w:b/>
+                <w:bCs/>
+              </w:rPr>
+              <w:t>avagraham inserted)</w:t>
             </w:r>
           </w:p>
         </w:tc>
@@ -2475,6 +4305,7 @@
                 <w:lang w:bidi="ta-IN"/>
               </w:rPr>
             </w:pPr>
+            <w:proofErr w:type="gramStart"/>
             <w:r>
               <w:rPr>
                 <w:rFonts w:cs="Arial"/>
@@ -2486,6 +4317,7 @@
               </w:rPr>
               <w:t>Statement  146</w:t>
             </w:r>
+            <w:proofErr w:type="gramEnd"/>
           </w:p>
         </w:tc>
         <w:tc>
@@ -2689,8 +4521,20 @@
                 <w:lang w:bidi="ta-IN"/>
               </w:rPr>
               <w:br/>
+            </w:r>
+            <w:proofErr w:type="gramStart"/>
+            <w:r>
+              <w:rPr>
+                <w:rFonts w:cs="Arial"/>
+                <w:b/>
+                <w:bCs/>
+                <w:sz w:val="28"/>
+                <w:szCs w:val="28"/>
+                <w:lang w:bidi="ta-IN"/>
+              </w:rPr>
               <w:t>Statement  152</w:t>
             </w:r>
+            <w:proofErr w:type="gramEnd"/>
           </w:p>
         </w:tc>
         <w:tc>
@@ -3020,8 +4864,20 @@
                 <w:lang w:bidi="ta-IN"/>
               </w:rPr>
               <w:br/>
+            </w:r>
+            <w:proofErr w:type="gramStart"/>
+            <w:r>
+              <w:rPr>
+                <w:rFonts w:cs="Arial"/>
+                <w:b/>
+                <w:bCs/>
+                <w:sz w:val="28"/>
+                <w:szCs w:val="28"/>
+                <w:lang w:bidi="ta-IN"/>
+              </w:rPr>
               <w:t>Statement  207</w:t>
             </w:r>
+            <w:proofErr w:type="gramEnd"/>
           </w:p>
         </w:tc>
         <w:tc>
@@ -3329,7 +5185,30 @@
                 <w:lang w:bidi="ta-IN"/>
               </w:rPr>
               <w:br/>
-              <w:t>Statement  31, 32 &amp; 33</w:t>
+            </w:r>
+            <w:proofErr w:type="gramStart"/>
+            <w:r>
+              <w:rPr>
+                <w:rFonts w:cs="Arial"/>
+                <w:b/>
+                <w:bCs/>
+                <w:sz w:val="28"/>
+                <w:szCs w:val="28"/>
+                <w:lang w:bidi="ta-IN"/>
+              </w:rPr>
+              <w:t>Statement  31</w:t>
+            </w:r>
+            <w:proofErr w:type="gramEnd"/>
+            <w:r>
+              <w:rPr>
+                <w:rFonts w:cs="Arial"/>
+                <w:b/>
+                <w:bCs/>
+                <w:sz w:val="28"/>
+                <w:szCs w:val="28"/>
+                <w:lang w:bidi="ta-IN"/>
+              </w:rPr>
+              <w:t>, 32 &amp; 33</w:t>
             </w:r>
           </w:p>
         </w:tc>
@@ -3588,8 +5467,20 @@
                 <w:lang w:bidi="ta-IN"/>
               </w:rPr>
               <w:br/>
+            </w:r>
+            <w:proofErr w:type="gramStart"/>
+            <w:r>
+              <w:rPr>
+                <w:rFonts w:cs="Arial"/>
+                <w:b/>
+                <w:bCs/>
+                <w:sz w:val="28"/>
+                <w:szCs w:val="28"/>
+                <w:lang w:bidi="ta-IN"/>
+              </w:rPr>
               <w:t>Statement  31</w:t>
             </w:r>
+            <w:proofErr w:type="gramEnd"/>
           </w:p>
         </w:tc>
         <w:tc>
@@ -3895,8 +5786,21 @@
                 <w:szCs w:val="28"/>
                 <w:lang w:bidi="ta-IN"/>
               </w:rPr>
-              <w:t xml:space="preserve"> line Statement  36</w:t>
-            </w:r>
+              <w:t xml:space="preserve"> line </w:t>
+            </w:r>
+            <w:proofErr w:type="gramStart"/>
+            <w:r>
+              <w:rPr>
+                <w:rFonts w:cs="Arial"/>
+                <w:b/>
+                <w:bCs/>
+                <w:sz w:val="28"/>
+                <w:szCs w:val="28"/>
+                <w:lang w:bidi="ta-IN"/>
+              </w:rPr>
+              <w:t>Statement  36</w:t>
+            </w:r>
+            <w:proofErr w:type="gramEnd"/>
           </w:p>
         </w:tc>
         <w:tc>
@@ -4225,8 +6129,20 @@
                 <w:lang w:bidi="ta-IN"/>
               </w:rPr>
               <w:br/>
+            </w:r>
+            <w:proofErr w:type="gramStart"/>
+            <w:r>
+              <w:rPr>
+                <w:rFonts w:cs="Arial"/>
+                <w:b/>
+                <w:bCs/>
+                <w:sz w:val="28"/>
+                <w:szCs w:val="28"/>
+                <w:lang w:bidi="ta-IN"/>
+              </w:rPr>
               <w:t>Statement  53</w:t>
             </w:r>
+            <w:proofErr w:type="gramEnd"/>
           </w:p>
         </w:tc>
         <w:tc>
@@ -4561,8 +6477,21 @@
                 <w:szCs w:val="28"/>
                 <w:lang w:bidi="ta-IN"/>
               </w:rPr>
-              <w:t xml:space="preserve"> line Statement  58</w:t>
-            </w:r>
+              <w:t xml:space="preserve"> line </w:t>
+            </w:r>
+            <w:proofErr w:type="gramStart"/>
+            <w:r>
+              <w:rPr>
+                <w:rFonts w:cs="Arial"/>
+                <w:b/>
+                <w:bCs/>
+                <w:sz w:val="28"/>
+                <w:szCs w:val="28"/>
+                <w:lang w:bidi="ta-IN"/>
+              </w:rPr>
+              <w:t>Statement  58</w:t>
+            </w:r>
+            <w:proofErr w:type="gramEnd"/>
           </w:p>
         </w:tc>
         <w:tc>
@@ -4973,8 +6902,20 @@
                 <w:lang w:bidi="ta-IN"/>
               </w:rPr>
               <w:br/>
+            </w:r>
+            <w:proofErr w:type="gramStart"/>
+            <w:r>
+              <w:rPr>
+                <w:rFonts w:cs="Arial"/>
+                <w:b/>
+                <w:bCs/>
+                <w:sz w:val="28"/>
+                <w:szCs w:val="28"/>
+                <w:lang w:bidi="ta-IN"/>
+              </w:rPr>
               <w:t>Statement  130</w:t>
             </w:r>
+            <w:proofErr w:type="gramEnd"/>
           </w:p>
         </w:tc>
         <w:tc>
@@ -5484,7 +7425,6 @@
                 <w:szCs w:val="28"/>
                 <w:lang w:bidi="ta-IN"/>
               </w:rPr>
-              <w:lastRenderedPageBreak/>
               <w:t>Anuvaakam 4</w:t>
             </w:r>
           </w:p>
@@ -5521,8 +7461,20 @@
                 <w:lang w:bidi="ta-IN"/>
               </w:rPr>
               <w:br/>
+            </w:r>
+            <w:proofErr w:type="gramStart"/>
+            <w:r>
+              <w:rPr>
+                <w:rFonts w:cs="Arial"/>
+                <w:b/>
+                <w:bCs/>
+                <w:sz w:val="28"/>
+                <w:szCs w:val="28"/>
+                <w:lang w:bidi="ta-IN"/>
+              </w:rPr>
               <w:t>Statement  122</w:t>
             </w:r>
+            <w:proofErr w:type="gramEnd"/>
           </w:p>
         </w:tc>
         <w:tc>
@@ -6053,8 +8005,20 @@
                 <w:lang w:bidi="ta-IN"/>
               </w:rPr>
               <w:br/>
+            </w:r>
+            <w:proofErr w:type="gramStart"/>
+            <w:r>
+              <w:rPr>
+                <w:rFonts w:cs="Arial"/>
+                <w:b/>
+                <w:bCs/>
+                <w:sz w:val="28"/>
+                <w:szCs w:val="28"/>
+                <w:lang w:bidi="ta-IN"/>
+              </w:rPr>
               <w:t>Statement  58</w:t>
             </w:r>
+            <w:proofErr w:type="gramEnd"/>
           </w:p>
         </w:tc>
         <w:tc>
@@ -6400,8 +8364,20 @@
                 <w:lang w:bidi="ta-IN"/>
               </w:rPr>
               <w:br/>
+            </w:r>
+            <w:proofErr w:type="gramStart"/>
+            <w:r>
+              <w:rPr>
+                <w:rFonts w:cs="Arial"/>
+                <w:b/>
+                <w:bCs/>
+                <w:sz w:val="28"/>
+                <w:szCs w:val="28"/>
+                <w:lang w:bidi="ta-IN"/>
+              </w:rPr>
               <w:t>Statement  58</w:t>
             </w:r>
+            <w:proofErr w:type="gramEnd"/>
           </w:p>
         </w:tc>
         <w:tc>
@@ -6671,8 +8647,20 @@
                 <w:lang w:bidi="ta-IN"/>
               </w:rPr>
               <w:br/>
+            </w:r>
+            <w:proofErr w:type="gramStart"/>
+            <w:r>
+              <w:rPr>
+                <w:rFonts w:cs="Arial"/>
+                <w:b/>
+                <w:bCs/>
+                <w:sz w:val="28"/>
+                <w:szCs w:val="28"/>
+                <w:lang w:bidi="ta-IN"/>
+              </w:rPr>
               <w:t>Statement  14</w:t>
             </w:r>
+            <w:proofErr w:type="gramEnd"/>
           </w:p>
         </w:tc>
         <w:tc>
@@ -6872,8 +8860,20 @@
                 <w:lang w:bidi="ta-IN"/>
               </w:rPr>
               <w:br/>
+            </w:r>
+            <w:proofErr w:type="gramStart"/>
+            <w:r>
+              <w:rPr>
+                <w:rFonts w:cs="Arial"/>
+                <w:b/>
+                <w:bCs/>
+                <w:sz w:val="28"/>
+                <w:szCs w:val="28"/>
+                <w:lang w:bidi="ta-IN"/>
+              </w:rPr>
               <w:t>Statement  52</w:t>
             </w:r>
+            <w:proofErr w:type="gramEnd"/>
           </w:p>
         </w:tc>
         <w:tc>
@@ -7135,8 +9135,20 @@
                 <w:lang w:bidi="ta-IN"/>
               </w:rPr>
               <w:br/>
+            </w:r>
+            <w:proofErr w:type="gramStart"/>
+            <w:r>
+              <w:rPr>
+                <w:rFonts w:cs="Arial"/>
+                <w:b/>
+                <w:bCs/>
+                <w:sz w:val="28"/>
+                <w:szCs w:val="28"/>
+                <w:lang w:bidi="ta-IN"/>
+              </w:rPr>
               <w:t>Statement  91</w:t>
             </w:r>
+            <w:proofErr w:type="gramEnd"/>
           </w:p>
         </w:tc>
         <w:tc>
@@ -7512,16 +9524,16 @@
                 <w:lang w:bidi="ta-IN"/>
               </w:rPr>
             </w:pPr>
-            <w:r>
-              <w:rPr>
-                <w:rFonts w:cs="Arial"/>
-                <w:b/>
-                <w:bCs/>
-                <w:sz w:val="28"/>
-                <w:szCs w:val="28"/>
-                <w:lang w:bidi="ta-IN"/>
-              </w:rPr>
-              <w:lastRenderedPageBreak/>
+            <w:proofErr w:type="gramStart"/>
+            <w:r>
+              <w:rPr>
+                <w:rFonts w:cs="Arial"/>
+                <w:b/>
+                <w:bCs/>
+                <w:sz w:val="28"/>
+                <w:szCs w:val="28"/>
+                <w:lang w:bidi="ta-IN"/>
+              </w:rPr>
               <w:t xml:space="preserve">Statement  </w:t>
             </w:r>
             <w:r>
@@ -7533,7 +9545,19 @@
                 <w:szCs w:val="28"/>
                 <w:lang w:bidi="ta-IN"/>
               </w:rPr>
-              <w:t>2 (2 places)</w:t>
+              <w:t>2</w:t>
+            </w:r>
+            <w:proofErr w:type="gramEnd"/>
+            <w:r>
+              <w:rPr>
+                <w:rFonts w:cs="Arial"/>
+                <w:b/>
+                <w:bCs/>
+                <w:sz w:val="28"/>
+                <w:szCs w:val="28"/>
+                <w:lang w:bidi="ta-IN"/>
+              </w:rPr>
+              <w:t xml:space="preserve"> (2 places)</w:t>
             </w:r>
           </w:p>
         </w:tc>
@@ -7567,7 +9591,6 @@
                 <w:sz w:val="40"/>
                 <w:szCs w:val="40"/>
               </w:rPr>
-              <w:lastRenderedPageBreak/>
               <w:t>e</w:t>
             </w:r>
             <w:r>
@@ -7837,6 +9860,7 @@
                 <w:szCs w:val="28"/>
                 <w:lang w:bidi="ta-IN"/>
               </w:rPr>
+              <w:lastRenderedPageBreak/>
               <w:t>Anuvaakam 10</w:t>
             </w:r>
           </w:p>
@@ -7883,8 +9907,21 @@
                 <w:szCs w:val="28"/>
                 <w:lang w:bidi="ta-IN"/>
               </w:rPr>
-              <w:t xml:space="preserve"> line Statement  31</w:t>
-            </w:r>
+              <w:t xml:space="preserve"> line </w:t>
+            </w:r>
+            <w:proofErr w:type="gramStart"/>
+            <w:r>
+              <w:rPr>
+                <w:rFonts w:cs="Arial"/>
+                <w:b/>
+                <w:bCs/>
+                <w:sz w:val="28"/>
+                <w:szCs w:val="28"/>
+                <w:lang w:bidi="ta-IN"/>
+              </w:rPr>
+              <w:t>Statement  31</w:t>
+            </w:r>
+            <w:proofErr w:type="gramEnd"/>
           </w:p>
         </w:tc>
         <w:tc>
@@ -8420,8 +10457,20 @@
                 <w:lang w:bidi="ta-IN"/>
               </w:rPr>
               <w:br/>
+            </w:r>
+            <w:proofErr w:type="gramStart"/>
+            <w:r>
+              <w:rPr>
+                <w:rFonts w:cs="Arial"/>
+                <w:b/>
+                <w:bCs/>
+                <w:sz w:val="28"/>
+                <w:szCs w:val="28"/>
+                <w:lang w:bidi="ta-IN"/>
+              </w:rPr>
               <w:t>Statement  35</w:t>
             </w:r>
+            <w:proofErr w:type="gramEnd"/>
           </w:p>
         </w:tc>
         <w:tc>
@@ -8695,8 +10744,20 @@
                 <w:lang w:bidi="ta-IN"/>
               </w:rPr>
               <w:br/>
+            </w:r>
+            <w:proofErr w:type="gramStart"/>
+            <w:r>
+              <w:rPr>
+                <w:rFonts w:cs="Arial"/>
+                <w:b/>
+                <w:bCs/>
+                <w:sz w:val="28"/>
+                <w:szCs w:val="28"/>
+                <w:lang w:bidi="ta-IN"/>
+              </w:rPr>
               <w:t>Statement  108</w:t>
             </w:r>
+            <w:proofErr w:type="gramEnd"/>
           </w:p>
         </w:tc>
         <w:tc>
@@ -9031,8 +11092,20 @@
                 <w:lang w:bidi="ta-IN"/>
               </w:rPr>
               <w:br/>
+            </w:r>
+            <w:proofErr w:type="gramStart"/>
+            <w:r>
+              <w:rPr>
+                <w:rFonts w:cs="Arial"/>
+                <w:b/>
+                <w:bCs/>
+                <w:sz w:val="28"/>
+                <w:szCs w:val="28"/>
+                <w:lang w:bidi="ta-IN"/>
+              </w:rPr>
               <w:t>Statement  111</w:t>
             </w:r>
+            <w:proofErr w:type="gramEnd"/>
           </w:p>
         </w:tc>
         <w:tc>
@@ -9293,8 +11366,20 @@
                 <w:lang w:bidi="ta-IN"/>
               </w:rPr>
               <w:br/>
+            </w:r>
+            <w:proofErr w:type="gramStart"/>
+            <w:r>
+              <w:rPr>
+                <w:rFonts w:cs="Arial"/>
+                <w:b/>
+                <w:bCs/>
+                <w:sz w:val="28"/>
+                <w:szCs w:val="28"/>
+                <w:lang w:bidi="ta-IN"/>
+              </w:rPr>
               <w:t>Statement  168</w:t>
             </w:r>
+            <w:proofErr w:type="gramEnd"/>
           </w:p>
         </w:tc>
         <w:tc>
@@ -9611,7 +11696,30 @@
                 <w:lang w:bidi="ta-IN"/>
               </w:rPr>
               <w:br/>
-              <w:t>Statement  171 – 1 corr</w:t>
+            </w:r>
+            <w:proofErr w:type="gramStart"/>
+            <w:r>
+              <w:rPr>
+                <w:rFonts w:cs="Arial"/>
+                <w:b/>
+                <w:bCs/>
+                <w:sz w:val="28"/>
+                <w:szCs w:val="28"/>
+                <w:lang w:bidi="ta-IN"/>
+              </w:rPr>
+              <w:t>Statement  171</w:t>
+            </w:r>
+            <w:proofErr w:type="gramEnd"/>
+            <w:r>
+              <w:rPr>
+                <w:rFonts w:cs="Arial"/>
+                <w:b/>
+                <w:bCs/>
+                <w:sz w:val="28"/>
+                <w:szCs w:val="28"/>
+                <w:lang w:bidi="ta-IN"/>
+              </w:rPr>
+              <w:t xml:space="preserve"> – 1 corr</w:t>
             </w:r>
           </w:p>
           <w:p>
@@ -9938,7 +12046,6 @@
                 <w:szCs w:val="28"/>
                 <w:lang w:bidi="ta-IN"/>
               </w:rPr>
-              <w:lastRenderedPageBreak/>
               <w:t>Anuvaakam 10</w:t>
             </w:r>
           </w:p>
@@ -9975,8 +12082,20 @@
                 <w:lang w:bidi="ta-IN"/>
               </w:rPr>
               <w:br/>
+            </w:r>
+            <w:proofErr w:type="gramStart"/>
+            <w:r>
+              <w:rPr>
+                <w:rFonts w:cs="Arial"/>
+                <w:b/>
+                <w:bCs/>
+                <w:sz w:val="28"/>
+                <w:szCs w:val="28"/>
+                <w:lang w:bidi="ta-IN"/>
+              </w:rPr>
               <w:t>Statement  198</w:t>
             </w:r>
+            <w:proofErr w:type="gramEnd"/>
           </w:p>
         </w:tc>
         <w:tc>
@@ -10150,6 +12269,7 @@
                 <w:szCs w:val="28"/>
                 <w:lang w:bidi="ta-IN"/>
               </w:rPr>
+              <w:lastRenderedPageBreak/>
               <w:t>Anuvaakam 10</w:t>
             </w:r>
           </w:p>
@@ -10186,8 +12306,20 @@
                 <w:lang w:bidi="ta-IN"/>
               </w:rPr>
               <w:br/>
+            </w:r>
+            <w:proofErr w:type="gramStart"/>
+            <w:r>
+              <w:rPr>
+                <w:rFonts w:cs="Arial"/>
+                <w:b/>
+                <w:bCs/>
+                <w:sz w:val="28"/>
+                <w:szCs w:val="28"/>
+                <w:lang w:bidi="ta-IN"/>
+              </w:rPr>
               <w:t>Statement  203</w:t>
             </w:r>
+            <w:proofErr w:type="gramEnd"/>
           </w:p>
         </w:tc>
         <w:tc>
@@ -10499,8 +12631,20 @@
                 <w:lang w:bidi="ta-IN"/>
               </w:rPr>
               <w:br/>
+            </w:r>
+            <w:proofErr w:type="gramStart"/>
+            <w:r>
+              <w:rPr>
+                <w:rFonts w:cs="Arial"/>
+                <w:b/>
+                <w:bCs/>
+                <w:sz w:val="28"/>
+                <w:szCs w:val="28"/>
+                <w:lang w:bidi="ta-IN"/>
+              </w:rPr>
               <w:t>Statement  209</w:t>
             </w:r>
+            <w:proofErr w:type="gramEnd"/>
           </w:p>
         </w:tc>
         <w:tc>
@@ -10762,8 +12906,20 @@
                 <w:lang w:bidi="ta-IN"/>
               </w:rPr>
               <w:br/>
+            </w:r>
+            <w:proofErr w:type="gramStart"/>
+            <w:r>
+              <w:rPr>
+                <w:rFonts w:cs="Arial"/>
+                <w:b/>
+                <w:bCs/>
+                <w:sz w:val="28"/>
+                <w:szCs w:val="28"/>
+                <w:lang w:bidi="ta-IN"/>
+              </w:rPr>
               <w:t>Statement  249</w:t>
             </w:r>
+            <w:proofErr w:type="gramEnd"/>
           </w:p>
         </w:tc>
         <w:tc>
@@ -10971,8 +13127,20 @@
                 <w:lang w:bidi="ta-IN"/>
               </w:rPr>
               <w:br/>
+            </w:r>
+            <w:proofErr w:type="gramStart"/>
+            <w:r>
+              <w:rPr>
+                <w:rFonts w:cs="Arial"/>
+                <w:b/>
+                <w:bCs/>
+                <w:sz w:val="28"/>
+                <w:szCs w:val="28"/>
+                <w:lang w:bidi="ta-IN"/>
+              </w:rPr>
               <w:t>Statement  18</w:t>
             </w:r>
+            <w:proofErr w:type="gramEnd"/>
           </w:p>
         </w:tc>
         <w:tc>
@@ -11248,8 +13416,20 @@
                 <w:lang w:bidi="ta-IN"/>
               </w:rPr>
               <w:br/>
+            </w:r>
+            <w:proofErr w:type="gramStart"/>
+            <w:r>
+              <w:rPr>
+                <w:rFonts w:cs="Arial"/>
+                <w:b/>
+                <w:bCs/>
+                <w:sz w:val="28"/>
+                <w:szCs w:val="28"/>
+                <w:lang w:bidi="ta-IN"/>
+              </w:rPr>
               <w:t>Statement  19</w:t>
             </w:r>
+            <w:proofErr w:type="gramEnd"/>
           </w:p>
         </w:tc>
         <w:tc>
@@ -11420,8 +13600,20 @@
                 <w:lang w:bidi="ta-IN"/>
               </w:rPr>
               <w:br/>
+            </w:r>
+            <w:proofErr w:type="gramStart"/>
+            <w:r>
+              <w:rPr>
+                <w:rFonts w:cs="Arial"/>
+                <w:b/>
+                <w:bCs/>
+                <w:sz w:val="28"/>
+                <w:szCs w:val="28"/>
+                <w:lang w:bidi="ta-IN"/>
+              </w:rPr>
               <w:t>Statement  31</w:t>
             </w:r>
+            <w:proofErr w:type="gramEnd"/>
           </w:p>
         </w:tc>
         <w:tc>
@@ -11716,8 +13908,20 @@
                 <w:lang w:bidi="ta-IN"/>
               </w:rPr>
               <w:br/>
+            </w:r>
+            <w:proofErr w:type="gramStart"/>
+            <w:r>
+              <w:rPr>
+                <w:rFonts w:cs="Arial"/>
+                <w:b/>
+                <w:bCs/>
+                <w:sz w:val="28"/>
+                <w:szCs w:val="28"/>
+                <w:lang w:bidi="ta-IN"/>
+              </w:rPr>
               <w:t>Statement  36</w:t>
             </w:r>
+            <w:proofErr w:type="gramEnd"/>
           </w:p>
         </w:tc>
         <w:tc>
@@ -11960,8 +14164,20 @@
                 <w:lang w:bidi="ta-IN"/>
               </w:rPr>
               <w:br/>
+            </w:r>
+            <w:proofErr w:type="gramStart"/>
+            <w:r>
+              <w:rPr>
+                <w:rFonts w:cs="Arial"/>
+                <w:b/>
+                <w:bCs/>
+                <w:sz w:val="28"/>
+                <w:szCs w:val="28"/>
+                <w:lang w:bidi="ta-IN"/>
+              </w:rPr>
               <w:t>Statement  40</w:t>
             </w:r>
+            <w:proofErr w:type="gramEnd"/>
           </w:p>
         </w:tc>
         <w:tc>
@@ -12184,7 +14400,19 @@
                 <w:szCs w:val="28"/>
                 <w:lang w:bidi="ta-IN"/>
               </w:rPr>
-              <w:t xml:space="preserve"> ( delete</w:t>
+              <w:t xml:space="preserve"> </w:t>
+            </w:r>
+            <w:proofErr w:type="gramStart"/>
+            <w:r>
+              <w:rPr>
+                <w:rFonts w:cs="Arial"/>
+                <w:b/>
+                <w:bCs/>
+                <w:sz w:val="28"/>
+                <w:szCs w:val="28"/>
+                <w:lang w:bidi="ta-IN"/>
+              </w:rPr>
+              <w:t>( delete</w:t>
             </w:r>
             <w:r>
               <w:rPr>
@@ -12197,6 +14425,7 @@
               </w:rPr>
               <w:t>d</w:t>
             </w:r>
+            <w:proofErr w:type="gramEnd"/>
             <w:r>
               <w:rPr>
                 <w:rFonts w:cs="Arial"/>
@@ -12284,7 +14513,6 @@
                 <w:szCs w:val="28"/>
                 <w:lang w:bidi="ta-IN"/>
               </w:rPr>
-              <w:lastRenderedPageBreak/>
               <w:t>Anuvaakam 11</w:t>
             </w:r>
           </w:p>
@@ -12321,6 +14549,17 @@
                 <w:lang w:bidi="ta-IN"/>
               </w:rPr>
               <w:br/>
+            </w:r>
+            <w:proofErr w:type="gramStart"/>
+            <w:r>
+              <w:rPr>
+                <w:rFonts w:cs="Arial"/>
+                <w:b/>
+                <w:bCs/>
+                <w:sz w:val="28"/>
+                <w:szCs w:val="28"/>
+                <w:lang w:bidi="ta-IN"/>
+              </w:rPr>
               <w:t xml:space="preserve">Statement  </w:t>
             </w:r>
             <w:r>
@@ -12334,6 +14573,7 @@
               </w:rPr>
               <w:t>98</w:t>
             </w:r>
+            <w:proofErr w:type="gramEnd"/>
           </w:p>
         </w:tc>
         <w:tc>
@@ -12550,6 +14790,7 @@
           <w:szCs w:val="32"/>
           <w:u w:val="single"/>
         </w:rPr>
+        <w:lastRenderedPageBreak/>
         <w:t xml:space="preserve">Rudra Ghanam – Malayalam </w:t>
       </w:r>
       <w:r>
@@ -12803,7 +15044,30 @@
                 <w:lang w:bidi="ta-IN"/>
               </w:rPr>
               <w:br/>
-              <w:t xml:space="preserve">Statement  78 last </w:t>
+            </w:r>
+            <w:proofErr w:type="gramStart"/>
+            <w:r>
+              <w:rPr>
+                <w:rFonts w:cs="Arial"/>
+                <w:b/>
+                <w:bCs/>
+                <w:sz w:val="28"/>
+                <w:szCs w:val="28"/>
+                <w:lang w:bidi="ta-IN"/>
+              </w:rPr>
+              <w:t>Statement  78</w:t>
+            </w:r>
+            <w:proofErr w:type="gramEnd"/>
+            <w:r>
+              <w:rPr>
+                <w:rFonts w:cs="Arial"/>
+                <w:b/>
+                <w:bCs/>
+                <w:sz w:val="28"/>
+                <w:szCs w:val="28"/>
+                <w:lang w:bidi="ta-IN"/>
+              </w:rPr>
+              <w:t xml:space="preserve"> last </w:t>
             </w:r>
           </w:p>
         </w:tc>
@@ -12975,8 +15239,20 @@
                 <w:lang w:bidi="ta-IN"/>
               </w:rPr>
               <w:br/>
+            </w:r>
+            <w:proofErr w:type="gramStart"/>
+            <w:r>
+              <w:rPr>
+                <w:rFonts w:cs="Arial"/>
+                <w:b/>
+                <w:bCs/>
+                <w:sz w:val="28"/>
+                <w:szCs w:val="28"/>
+                <w:lang w:bidi="ta-IN"/>
+              </w:rPr>
               <w:t>Statement  83</w:t>
             </w:r>
+            <w:proofErr w:type="gramEnd"/>
           </w:p>
           <w:p>
             <w:pPr>
@@ -13182,8 +15458,20 @@
                 <w:lang w:bidi="ta-IN"/>
               </w:rPr>
               <w:br/>
+            </w:r>
+            <w:proofErr w:type="gramStart"/>
+            <w:r>
+              <w:rPr>
+                <w:rFonts w:cs="Arial"/>
+                <w:b/>
+                <w:bCs/>
+                <w:sz w:val="28"/>
+                <w:szCs w:val="28"/>
+                <w:lang w:bidi="ta-IN"/>
+              </w:rPr>
               <w:t>Statement  111</w:t>
             </w:r>
+            <w:proofErr w:type="gramEnd"/>
           </w:p>
           <w:p>
             <w:pPr>
@@ -13396,8 +15684,20 @@
                 <w:lang w:bidi="ta-IN"/>
               </w:rPr>
               <w:br/>
+            </w:r>
+            <w:proofErr w:type="gramStart"/>
+            <w:r>
+              <w:rPr>
+                <w:rFonts w:cs="Arial"/>
+                <w:b/>
+                <w:bCs/>
+                <w:sz w:val="28"/>
+                <w:szCs w:val="28"/>
+                <w:lang w:bidi="ta-IN"/>
+              </w:rPr>
               <w:t>Statement  111</w:t>
             </w:r>
+            <w:proofErr w:type="gramEnd"/>
           </w:p>
           <w:p>
             <w:pPr>
@@ -13624,7 +15924,30 @@
                 <w:lang w:bidi="ta-IN"/>
               </w:rPr>
               <w:br/>
-              <w:t xml:space="preserve">Statement  119,121,123 </w:t>
+            </w:r>
+            <w:proofErr w:type="gramStart"/>
+            <w:r>
+              <w:rPr>
+                <w:rFonts w:cs="Arial"/>
+                <w:b/>
+                <w:bCs/>
+                <w:sz w:val="28"/>
+                <w:szCs w:val="28"/>
+                <w:lang w:bidi="ta-IN"/>
+              </w:rPr>
+              <w:t>Statement  119,121,123</w:t>
+            </w:r>
+            <w:proofErr w:type="gramEnd"/>
+            <w:r>
+              <w:rPr>
+                <w:rFonts w:cs="Arial"/>
+                <w:b/>
+                <w:bCs/>
+                <w:sz w:val="28"/>
+                <w:szCs w:val="28"/>
+                <w:lang w:bidi="ta-IN"/>
+              </w:rPr>
+              <w:t xml:space="preserve"> </w:t>
             </w:r>
             <w:r>
               <w:rPr>
@@ -13807,7 +16130,6 @@
                 <w:szCs w:val="28"/>
                 <w:lang w:bidi="ta-IN"/>
               </w:rPr>
-              <w:lastRenderedPageBreak/>
               <w:t>Anuvaakam 1</w:t>
             </w:r>
             <w:r>
@@ -13820,8 +16142,20 @@
                 <w:lang w:bidi="ta-IN"/>
               </w:rPr>
               <w:br/>
+            </w:r>
+            <w:proofErr w:type="gramStart"/>
+            <w:r>
+              <w:rPr>
+                <w:rFonts w:cs="Arial"/>
+                <w:b/>
+                <w:bCs/>
+                <w:sz w:val="28"/>
+                <w:szCs w:val="28"/>
+                <w:lang w:bidi="ta-IN"/>
+              </w:rPr>
               <w:t>Statement  131</w:t>
             </w:r>
+            <w:proofErr w:type="gramEnd"/>
           </w:p>
           <w:p>
             <w:pPr>
@@ -14097,6 +16431,7 @@
                 <w:szCs w:val="28"/>
                 <w:lang w:bidi="ta-IN"/>
               </w:rPr>
+              <w:lastRenderedPageBreak/>
               <w:t>Anuvaakam 1</w:t>
             </w:r>
             <w:r>
@@ -14109,8 +16444,20 @@
                 <w:lang w:bidi="ta-IN"/>
               </w:rPr>
               <w:br/>
+            </w:r>
+            <w:proofErr w:type="gramStart"/>
+            <w:r>
+              <w:rPr>
+                <w:rFonts w:cs="Arial"/>
+                <w:b/>
+                <w:bCs/>
+                <w:sz w:val="28"/>
+                <w:szCs w:val="28"/>
+                <w:lang w:bidi="ta-IN"/>
+              </w:rPr>
               <w:t>Statement  150</w:t>
             </w:r>
+            <w:proofErr w:type="gramEnd"/>
           </w:p>
         </w:tc>
         <w:tc>
@@ -14690,8 +17037,20 @@
                 <w:szCs w:val="28"/>
                 <w:lang w:bidi="ta-IN"/>
               </w:rPr>
-              <w:t>1st &amp;  3rd  line</w:t>
-            </w:r>
+              <w:t xml:space="preserve">1st </w:t>
+            </w:r>
+            <w:proofErr w:type="gramStart"/>
+            <w:r>
+              <w:rPr>
+                <w:rFonts w:cs="Arial"/>
+                <w:bCs/>
+                <w:sz w:val="28"/>
+                <w:szCs w:val="28"/>
+                <w:lang w:bidi="ta-IN"/>
+              </w:rPr>
+              <w:t>&amp;  3rd  line</w:t>
+            </w:r>
+            <w:proofErr w:type="gramEnd"/>
           </w:p>
         </w:tc>
         <w:tc>
@@ -15066,8 +17425,20 @@
                 <w:lang w:bidi="ta-IN"/>
               </w:rPr>
               <w:br/>
+            </w:r>
+            <w:proofErr w:type="gramStart"/>
+            <w:r>
+              <w:rPr>
+                <w:rFonts w:cs="Arial"/>
+                <w:b/>
+                <w:bCs/>
+                <w:sz w:val="28"/>
+                <w:szCs w:val="28"/>
+                <w:lang w:bidi="ta-IN"/>
+              </w:rPr>
               <w:t>Statement  106</w:t>
             </w:r>
+            <w:proofErr w:type="gramEnd"/>
           </w:p>
           <w:p>
             <w:pPr>
@@ -15421,7 +17792,6 @@
                 <w:szCs w:val="28"/>
                 <w:lang w:bidi="ta-IN"/>
               </w:rPr>
-              <w:lastRenderedPageBreak/>
               <w:t>Anuvaakam 10</w:t>
             </w:r>
             <w:r>
@@ -15434,8 +17804,20 @@
                 <w:lang w:bidi="ta-IN"/>
               </w:rPr>
               <w:br/>
+            </w:r>
+            <w:proofErr w:type="gramStart"/>
+            <w:r>
+              <w:rPr>
+                <w:rFonts w:cs="Arial"/>
+                <w:b/>
+                <w:bCs/>
+                <w:sz w:val="28"/>
+                <w:szCs w:val="28"/>
+                <w:lang w:bidi="ta-IN"/>
+              </w:rPr>
               <w:t>Statement  68</w:t>
             </w:r>
+            <w:proofErr w:type="gramEnd"/>
           </w:p>
         </w:tc>
         <w:tc>
@@ -15619,8 +18001,20 @@
                 <w:lang w:bidi="ta-IN"/>
               </w:rPr>
               <w:br/>
+            </w:r>
+            <w:proofErr w:type="gramStart"/>
+            <w:r>
+              <w:rPr>
+                <w:rFonts w:cs="Arial"/>
+                <w:b/>
+                <w:bCs/>
+                <w:sz w:val="28"/>
+                <w:szCs w:val="28"/>
+                <w:lang w:bidi="ta-IN"/>
+              </w:rPr>
               <w:t>Statement  72</w:t>
             </w:r>
+            <w:proofErr w:type="gramEnd"/>
           </w:p>
         </w:tc>
         <w:tc>
@@ -15823,6 +18217,7 @@
                 <w:szCs w:val="28"/>
                 <w:lang w:bidi="ta-IN"/>
               </w:rPr>
+              <w:lastRenderedPageBreak/>
               <w:t>Anuvaakam 10</w:t>
             </w:r>
           </w:p>
@@ -16099,6 +18494,7 @@
               </w:rPr>
               <w:t xml:space="preserve">R </w:t>
             </w:r>
+            <w:proofErr w:type="gramStart"/>
             <w:r>
               <w:rPr>
                 <w:rFonts w:ascii="BRH Devanagari Extra" w:hAnsi="BRH Devanagari Extra" w:cs="BRH Devanagari Extra"/>
@@ -16115,7 +18511,18 @@
                 <w:sz w:val="28"/>
                 <w:szCs w:val="28"/>
               </w:rPr>
-              <w:t>avargraham inserted</w:t>
+              <w:t>avargraham</w:t>
+            </w:r>
+            <w:proofErr w:type="gramEnd"/>
+            <w:r>
+              <w:rPr>
+                <w:rFonts w:cs="Arial"/>
+                <w:bCs/>
+                <w:color w:val="000000"/>
+                <w:sz w:val="28"/>
+                <w:szCs w:val="28"/>
+              </w:rPr>
+              <w:t xml:space="preserve"> inserted</w:t>
             </w:r>
             <w:r>
               <w:rPr>
@@ -16190,7 +18597,31 @@
                 <w:szCs w:val="28"/>
                 <w:lang w:bidi="ta-IN"/>
               </w:rPr>
-              <w:t xml:space="preserve">Once in 87 , </w:t>
+              <w:t xml:space="preserve">Once in </w:t>
+            </w:r>
+            <w:proofErr w:type="gramStart"/>
+            <w:r>
+              <w:rPr>
+                <w:rFonts w:cs="Arial"/>
+                <w:b/>
+                <w:bCs/>
+                <w:sz w:val="28"/>
+                <w:szCs w:val="28"/>
+                <w:lang w:bidi="ta-IN"/>
+              </w:rPr>
+              <w:t>87 ,</w:t>
+            </w:r>
+            <w:proofErr w:type="gramEnd"/>
+            <w:r>
+              <w:rPr>
+                <w:rFonts w:cs="Arial"/>
+                <w:b/>
+                <w:bCs/>
+                <w:sz w:val="28"/>
+                <w:szCs w:val="28"/>
+                <w:lang w:bidi="ta-IN"/>
+              </w:rPr>
+              <w:t xml:space="preserve"> </w:t>
             </w:r>
             <w:r>
               <w:rPr>
@@ -16242,7 +18673,17 @@
                 <w:sz w:val="40"/>
                 <w:szCs w:val="40"/>
               </w:rPr>
-              <w:t>h–KI</w:t>
+              <w:t>h–</w:t>
+            </w:r>
+            <w:proofErr w:type="gramStart"/>
+            <w:r>
+              <w:rPr>
+                <w:rFonts w:ascii="BRH Malayalam Extra" w:hAnsi="BRH Malayalam Extra" w:cs="BRH Malayalam Extra"/>
+                <w:color w:val="000000"/>
+                <w:sz w:val="40"/>
+                <w:szCs w:val="40"/>
+              </w:rPr>
+              <w:t>KI</w:t>
             </w:r>
             <w:r>
               <w:rPr>
@@ -16253,6 +18694,7 @@
               </w:rPr>
               <w:t xml:space="preserve">  (</w:t>
             </w:r>
+            <w:proofErr w:type="gramEnd"/>
             <w:r>
               <w:rPr>
                 <w:rFonts w:ascii="BRH Malayalam Extra" w:hAnsi="BRH Malayalam Extra" w:cs="BRH Malayalam Extra"/>
@@ -16685,7 +19127,18 @@
                 <w:sz w:val="40"/>
                 <w:szCs w:val="40"/>
               </w:rPr>
-              <w:t xml:space="preserve"> | </w:t>
+              <w:t xml:space="preserve"> </w:t>
+            </w:r>
+            <w:proofErr w:type="gramStart"/>
+            <w:r>
+              <w:rPr>
+                <w:rFonts w:ascii="BRH Malayalam Extra" w:hAnsi="BRH Malayalam Extra" w:cs="BRH Malayalam Extra"/>
+                <w:bCs/>
+                <w:color w:val="000000"/>
+                <w:sz w:val="40"/>
+                <w:szCs w:val="40"/>
+              </w:rPr>
+              <w:t xml:space="preserve">| </w:t>
             </w:r>
             <w:r>
               <w:rPr>
@@ -16705,7 +19158,18 @@
                 <w:sz w:val="28"/>
                 <w:szCs w:val="28"/>
               </w:rPr>
-              <w:t>(visargam added)</w:t>
+              <w:t>(</w:t>
+            </w:r>
+            <w:proofErr w:type="gramEnd"/>
+            <w:r>
+              <w:rPr>
+                <w:rFonts w:cs="Arial"/>
+                <w:bCs/>
+                <w:color w:val="000000"/>
+                <w:sz w:val="28"/>
+                <w:szCs w:val="28"/>
+              </w:rPr>
+              <w:t>visargam added)</w:t>
             </w:r>
           </w:p>
         </w:tc>
@@ -17160,7 +19624,6 @@
                 <w:szCs w:val="28"/>
                 <w:lang w:bidi="ta-IN"/>
               </w:rPr>
-              <w:lastRenderedPageBreak/>
               <w:t>Anuvaakam 10</w:t>
             </w:r>
             <w:r>
@@ -17388,6 +19851,7 @@
                 <w:szCs w:val="28"/>
                 <w:lang w:bidi="ta-IN"/>
               </w:rPr>
+              <w:lastRenderedPageBreak/>
               <w:t>Anuvaakam 10</w:t>
             </w:r>
             <w:r>
@@ -17448,6 +19912,7 @@
                 <w:sz w:val="40"/>
                 <w:szCs w:val="40"/>
               </w:rPr>
+              <w:lastRenderedPageBreak/>
               <w:t xml:space="preserve">i¡Lx˜ | </w:t>
             </w:r>
             <w:r>
@@ -17534,6 +19999,7 @@
                 <w:sz w:val="40"/>
                 <w:szCs w:val="40"/>
               </w:rPr>
+              <w:lastRenderedPageBreak/>
               <w:t xml:space="preserve">i¡Lx˜ | </w:t>
             </w:r>
             <w:r>
@@ -17638,6 +20104,7 @@
                 <w:szCs w:val="28"/>
                 <w:lang w:bidi="ta-IN"/>
               </w:rPr>
+              <w:lastRenderedPageBreak/>
               <w:t>Anuvaakam 11</w:t>
             </w:r>
             <w:r>
@@ -18338,8 +20805,20 @@
                 <w:lang w:bidi="ta-IN"/>
               </w:rPr>
               <w:br/>
+            </w:r>
+            <w:proofErr w:type="gramStart"/>
+            <w:r>
+              <w:rPr>
+                <w:rFonts w:cs="Arial"/>
+                <w:b/>
+                <w:bCs/>
+                <w:sz w:val="28"/>
+                <w:szCs w:val="28"/>
+                <w:lang w:bidi="ta-IN"/>
+              </w:rPr>
               <w:t>Statement  47</w:t>
             </w:r>
+            <w:proofErr w:type="gramEnd"/>
           </w:p>
           <w:p>
             <w:pPr>
@@ -18639,8 +21118,20 @@
                 <w:lang w:bidi="ta-IN"/>
               </w:rPr>
               <w:br/>
+            </w:r>
+            <w:proofErr w:type="gramStart"/>
+            <w:r>
+              <w:rPr>
+                <w:rFonts w:cs="Arial"/>
+                <w:b/>
+                <w:bCs/>
+                <w:sz w:val="28"/>
+                <w:szCs w:val="28"/>
+                <w:lang w:bidi="ta-IN"/>
+              </w:rPr>
               <w:t>Statement  47</w:t>
             </w:r>
+            <w:proofErr w:type="gramEnd"/>
           </w:p>
           <w:p>
             <w:pPr>
@@ -18930,31 +21421,42 @@
                 <w:lang w:bidi="ta-IN"/>
               </w:rPr>
               <w:br/>
+            </w:r>
+            <w:proofErr w:type="gramStart"/>
+            <w:r>
+              <w:rPr>
+                <w:rFonts w:cs="Arial"/>
+                <w:b/>
+                <w:bCs/>
+                <w:sz w:val="28"/>
+                <w:szCs w:val="28"/>
+                <w:lang w:bidi="ta-IN"/>
+              </w:rPr>
               <w:t>Statement  58</w:t>
             </w:r>
-          </w:p>
-          <w:p>
-            <w:pPr>
-              <w:spacing w:before="0" w:line="240" w:lineRule="auto"/>
-              <w:rPr>
-                <w:rFonts w:cs="Arial"/>
-                <w:b/>
-                <w:bCs/>
-                <w:sz w:val="28"/>
-                <w:szCs w:val="28"/>
-                <w:lang w:bidi="ta-IN"/>
-              </w:rPr>
-            </w:pPr>
-            <w:r>
-              <w:rPr>
-                <w:rFonts w:cs="Arial"/>
-                <w:b/>
-                <w:bCs/>
-                <w:sz w:val="28"/>
-                <w:szCs w:val="28"/>
-                <w:lang w:bidi="ta-IN"/>
-              </w:rPr>
-              <w:lastRenderedPageBreak/>
+            <w:proofErr w:type="gramEnd"/>
+          </w:p>
+          <w:p>
+            <w:pPr>
+              <w:spacing w:before="0" w:line="240" w:lineRule="auto"/>
+              <w:rPr>
+                <w:rFonts w:cs="Arial"/>
+                <w:b/>
+                <w:bCs/>
+                <w:sz w:val="28"/>
+                <w:szCs w:val="28"/>
+                <w:lang w:bidi="ta-IN"/>
+              </w:rPr>
+            </w:pPr>
+            <w:r>
+              <w:rPr>
+                <w:rFonts w:cs="Arial"/>
+                <w:b/>
+                <w:bCs/>
+                <w:sz w:val="28"/>
+                <w:szCs w:val="28"/>
+                <w:lang w:bidi="ta-IN"/>
+              </w:rPr>
               <w:t>1</w:t>
             </w:r>
             <w:r>
@@ -19021,7 +21523,6 @@
                 <w:sz w:val="40"/>
                 <w:szCs w:val="40"/>
               </w:rPr>
-              <w:lastRenderedPageBreak/>
               <w:t>¤F—mg£</w:t>
             </w:r>
             <w:r>
@@ -19110,7 +21611,6 @@
                 <w:sz w:val="40"/>
                 <w:szCs w:val="40"/>
               </w:rPr>
-              <w:lastRenderedPageBreak/>
               <w:t>¤F—mg£</w:t>
             </w:r>
             <w:r>
@@ -19238,7 +21738,6 @@
                 <w:szCs w:val="28"/>
                 <w:lang w:bidi="ta-IN"/>
               </w:rPr>
-              <w:lastRenderedPageBreak/>
               <w:t>Anuvaakam 11</w:t>
             </w:r>
             <w:r>
@@ -19251,7 +21750,30 @@
                 <w:lang w:bidi="ta-IN"/>
               </w:rPr>
               <w:br/>
-              <w:t xml:space="preserve">Statement  60, 61 &amp; 62 </w:t>
+            </w:r>
+            <w:proofErr w:type="gramStart"/>
+            <w:r>
+              <w:rPr>
+                <w:rFonts w:cs="Arial"/>
+                <w:b/>
+                <w:bCs/>
+                <w:sz w:val="28"/>
+                <w:szCs w:val="28"/>
+                <w:lang w:bidi="ta-IN"/>
+              </w:rPr>
+              <w:t>Statement  60</w:t>
+            </w:r>
+            <w:proofErr w:type="gramEnd"/>
+            <w:r>
+              <w:rPr>
+                <w:rFonts w:cs="Arial"/>
+                <w:b/>
+                <w:bCs/>
+                <w:sz w:val="28"/>
+                <w:szCs w:val="28"/>
+                <w:lang w:bidi="ta-IN"/>
+              </w:rPr>
+              <w:t xml:space="preserve">, 61 &amp; 62 </w:t>
             </w:r>
             <w:r>
               <w:rPr>
@@ -19436,6 +21958,7 @@
                 <w:szCs w:val="28"/>
                 <w:lang w:bidi="ta-IN"/>
               </w:rPr>
+              <w:lastRenderedPageBreak/>
               <w:t>Anuvaakam 11</w:t>
             </w:r>
             <w:r>
@@ -19448,7 +21971,30 @@
                 <w:lang w:bidi="ta-IN"/>
               </w:rPr>
               <w:br/>
-              <w:t xml:space="preserve">Statement  67 </w:t>
+            </w:r>
+            <w:proofErr w:type="gramStart"/>
+            <w:r>
+              <w:rPr>
+                <w:rFonts w:cs="Arial"/>
+                <w:b/>
+                <w:bCs/>
+                <w:sz w:val="28"/>
+                <w:szCs w:val="28"/>
+                <w:lang w:bidi="ta-IN"/>
+              </w:rPr>
+              <w:t>Statement  67</w:t>
+            </w:r>
+            <w:proofErr w:type="gramEnd"/>
+            <w:r>
+              <w:rPr>
+                <w:rFonts w:cs="Arial"/>
+                <w:b/>
+                <w:bCs/>
+                <w:sz w:val="28"/>
+                <w:szCs w:val="28"/>
+                <w:lang w:bidi="ta-IN"/>
+              </w:rPr>
+              <w:t xml:space="preserve"> </w:t>
             </w:r>
             <w:r>
               <w:rPr>
@@ -19580,7 +22126,30 @@
                 <w:lang w:bidi="ta-IN"/>
               </w:rPr>
               <w:br/>
-              <w:t xml:space="preserve">Statement  108,109,110 </w:t>
+            </w:r>
+            <w:proofErr w:type="gramStart"/>
+            <w:r>
+              <w:rPr>
+                <w:rFonts w:cs="Arial"/>
+                <w:b/>
+                <w:bCs/>
+                <w:sz w:val="28"/>
+                <w:szCs w:val="28"/>
+                <w:lang w:bidi="ta-IN"/>
+              </w:rPr>
+              <w:t>Statement  108,109,110</w:t>
+            </w:r>
+            <w:proofErr w:type="gramEnd"/>
+            <w:r>
+              <w:rPr>
+                <w:rFonts w:cs="Arial"/>
+                <w:b/>
+                <w:bCs/>
+                <w:sz w:val="28"/>
+                <w:szCs w:val="28"/>
+                <w:lang w:bidi="ta-IN"/>
+              </w:rPr>
+              <w:t xml:space="preserve"> </w:t>
             </w:r>
             <w:r>
               <w:rPr>
@@ -19641,7 +22210,17 @@
                 <w:sz w:val="40"/>
                 <w:szCs w:val="40"/>
               </w:rPr>
-              <w:t xml:space="preserve"> |</w:t>
+              <w:t xml:space="preserve"> </w:t>
+            </w:r>
+            <w:proofErr w:type="gramStart"/>
+            <w:r>
+              <w:rPr>
+                <w:rFonts w:ascii="BRH Malayalam Extra" w:hAnsi="BRH Malayalam Extra" w:cs="BRH Malayalam Extra"/>
+                <w:color w:val="000000"/>
+                <w:sz w:val="40"/>
+                <w:szCs w:val="40"/>
+              </w:rPr>
+              <w:t>|</w:t>
             </w:r>
             <w:r>
               <w:rPr>
@@ -19660,7 +22239,18 @@
                 <w:szCs w:val="40"/>
                 <w:highlight w:val="yellow"/>
               </w:rPr>
-              <w:t>¥Z–</w:t>
+              <w:t>¥</w:t>
+            </w:r>
+            <w:proofErr w:type="gramEnd"/>
+            <w:r>
+              <w:rPr>
+                <w:rFonts w:ascii="BRH Malayalam Extra" w:hAnsi="BRH Malayalam Extra" w:cs="BRH Malayalam Extra"/>
+                <w:color w:val="000000"/>
+                <w:sz w:val="40"/>
+                <w:szCs w:val="40"/>
+                <w:highlight w:val="yellow"/>
+              </w:rPr>
+              <w:t>Z–</w:t>
             </w:r>
             <w:r>
               <w:rPr>
@@ -19714,7 +22304,17 @@
                 <w:sz w:val="40"/>
                 <w:szCs w:val="40"/>
               </w:rPr>
-              <w:t xml:space="preserve"> |</w:t>
+              <w:t xml:space="preserve"> </w:t>
+            </w:r>
+            <w:proofErr w:type="gramStart"/>
+            <w:r>
+              <w:rPr>
+                <w:rFonts w:ascii="BRH Malayalam Extra" w:hAnsi="BRH Malayalam Extra" w:cs="BRH Malayalam Extra"/>
+                <w:color w:val="000000"/>
+                <w:sz w:val="40"/>
+                <w:szCs w:val="40"/>
+              </w:rPr>
+              <w:t>|</w:t>
             </w:r>
             <w:r>
               <w:rPr>
@@ -19733,7 +22333,18 @@
                 <w:szCs w:val="40"/>
                 <w:highlight w:val="green"/>
               </w:rPr>
-              <w:t>¥Z</w:t>
+              <w:t>¥</w:t>
+            </w:r>
+            <w:proofErr w:type="gramEnd"/>
+            <w:r>
+              <w:rPr>
+                <w:rFonts w:ascii="BRH Malayalam Extra" w:hAnsi="BRH Malayalam Extra" w:cs="BRH Malayalam Extra"/>
+                <w:color w:val="000000"/>
+                <w:sz w:val="40"/>
+                <w:szCs w:val="40"/>
+                <w:highlight w:val="green"/>
+              </w:rPr>
+              <w:t>Z</w:t>
             </w:r>
             <w:r>
               <w:rPr>
@@ -20109,8 +22720,20 @@
                 <w:szCs w:val="40"/>
                 <w:highlight w:val="yellow"/>
               </w:rPr>
-              <w:t>¥jx˜(</w:t>
-            </w:r>
+              <w:t>¥jx</w:t>
+            </w:r>
+            <w:proofErr w:type="gramStart"/>
+            <w:r>
+              <w:rPr>
+                <w:rFonts w:ascii="BRH Malayalam Extra" w:hAnsi="BRH Malayalam Extra" w:cs="BRH Malayalam Extra"/>
+                <w:color w:val="000000"/>
+                <w:sz w:val="40"/>
+                <w:szCs w:val="40"/>
+                <w:highlight w:val="yellow"/>
+              </w:rPr>
+              <w:t>˜(</w:t>
+            </w:r>
+            <w:proofErr w:type="gramEnd"/>
             <w:r>
               <w:rPr>
                 <w:rFonts w:cs="BRH Malayalam Extra"/>
@@ -20208,6 +22831,7 @@
               </w:rPr>
               <w:t>1</w:t>
             </w:r>
+            <w:proofErr w:type="gramStart"/>
             <w:r>
               <w:rPr>
                 <w:rFonts w:ascii="BRH Malayalam Extra" w:hAnsi="BRH Malayalam Extra" w:cs="BRH Malayalam Extra"/>
@@ -20226,7 +22850,17 @@
                 <w:sz w:val="40"/>
                 <w:szCs w:val="40"/>
               </w:rPr>
-              <w:t>fþû—fþ¡</w:t>
+              <w:t>fþû</w:t>
+            </w:r>
+            <w:proofErr w:type="gramEnd"/>
+            <w:r>
+              <w:rPr>
+                <w:rFonts w:ascii="BRH Malayalam Extra" w:hAnsi="BRH Malayalam Extra" w:cs="BRH Malayalam Extra"/>
+                <w:color w:val="000000"/>
+                <w:sz w:val="40"/>
+                <w:szCs w:val="40"/>
+              </w:rPr>
+              <w:t>—fþ¡</w:t>
             </w:r>
             <w:r>
               <w:rPr>
@@ -20824,7 +23458,18 @@
                 <w:sz w:val="28"/>
                 <w:szCs w:val="28"/>
               </w:rPr>
-              <w:t>No.30</w:t>
+              <w:t>No.</w:t>
+            </w:r>
+            <w:proofErr w:type="gramStart"/>
+            <w:r>
+              <w:rPr>
+                <w:rFonts w:cs="Arial"/>
+                <w:bCs/>
+                <w:color w:val="000000"/>
+                <w:sz w:val="28"/>
+                <w:szCs w:val="28"/>
+              </w:rPr>
+              <w:t>30</w:t>
             </w:r>
             <w:r>
               <w:rPr>
@@ -20846,6 +23491,7 @@
               </w:rPr>
               <w:t xml:space="preserve"> 2</w:t>
             </w:r>
+            <w:proofErr w:type="gramEnd"/>
             <w:r>
               <w:rPr>
                 <w:rFonts w:ascii="BRH Devanagari Extra" w:hAnsi="BRH Devanagari Extra" w:cs="BRH Devanagari Extra"/>
@@ -20980,7 +23626,6 @@
                 <w:szCs w:val="28"/>
                 <w:lang w:bidi="ta-IN"/>
               </w:rPr>
-              <w:lastRenderedPageBreak/>
               <w:t xml:space="preserve">Statement 32, 34,35 </w:t>
             </w:r>
           </w:p>
@@ -21043,7 +23688,6 @@
                 <w:sz w:val="40"/>
                 <w:szCs w:val="40"/>
               </w:rPr>
-              <w:lastRenderedPageBreak/>
               <w:t>qy</w:t>
             </w:r>
             <w:r>
@@ -21584,6 +24228,7 @@
                 <w:szCs w:val="28"/>
                 <w:lang w:bidi="ta-IN"/>
               </w:rPr>
+              <w:lastRenderedPageBreak/>
               <w:t xml:space="preserve">Chapter 13 </w:t>
             </w:r>
           </w:p>
@@ -22216,8 +24861,20 @@
                 <w:lang w:bidi="ta-IN"/>
               </w:rPr>
               <w:br/>
+            </w:r>
+            <w:proofErr w:type="gramStart"/>
+            <w:r>
+              <w:rPr>
+                <w:rFonts w:cs="Arial"/>
+                <w:b/>
+                <w:bCs/>
+                <w:sz w:val="28"/>
+                <w:szCs w:val="28"/>
+                <w:lang w:bidi="ta-IN"/>
+              </w:rPr>
               <w:t>Statement  160</w:t>
             </w:r>
+            <w:proofErr w:type="gramEnd"/>
           </w:p>
         </w:tc>
         <w:tc>
@@ -22820,8 +25477,20 @@
                 <w:lang w:bidi="ta-IN"/>
               </w:rPr>
               <w:br/>
+            </w:r>
+            <w:proofErr w:type="gramStart"/>
+            <w:r>
+              <w:rPr>
+                <w:rFonts w:cs="Arial"/>
+                <w:b/>
+                <w:bCs/>
+                <w:sz w:val="28"/>
+                <w:szCs w:val="28"/>
+                <w:lang w:bidi="ta-IN"/>
+              </w:rPr>
               <w:t>Statement  29</w:t>
             </w:r>
+            <w:proofErr w:type="gramEnd"/>
           </w:p>
         </w:tc>
         <w:tc>
@@ -22952,7 +25621,30 @@
                 <w:lang w:bidi="ta-IN"/>
               </w:rPr>
               <w:br/>
-              <w:t>Statements  40,41,42</w:t>
+            </w:r>
+            <w:proofErr w:type="gramStart"/>
+            <w:r>
+              <w:rPr>
+                <w:rFonts w:cs="Arial"/>
+                <w:b/>
+                <w:bCs/>
+                <w:sz w:val="28"/>
+                <w:szCs w:val="28"/>
+                <w:lang w:bidi="ta-IN"/>
+              </w:rPr>
+              <w:t>Statements  40</w:t>
+            </w:r>
+            <w:proofErr w:type="gramEnd"/>
+            <w:r>
+              <w:rPr>
+                <w:rFonts w:cs="Arial"/>
+                <w:b/>
+                <w:bCs/>
+                <w:sz w:val="28"/>
+                <w:szCs w:val="28"/>
+                <w:lang w:bidi="ta-IN"/>
+              </w:rPr>
+              <w:t>,41,42</w:t>
             </w:r>
           </w:p>
         </w:tc>
@@ -23176,7 +25868,27 @@
                 <w:sz w:val="40"/>
                 <w:szCs w:val="40"/>
               </w:rPr>
-              <w:t xml:space="preserve">„cy—p–°x </w:t>
+              <w:t>„</w:t>
+            </w:r>
+            <w:proofErr w:type="gramStart"/>
+            <w:r>
+              <w:rPr>
+                <w:rFonts w:ascii="BRH Malayalam Extra" w:hAnsi="BRH Malayalam Extra" w:cs="BRH Malayalam Extra"/>
+                <w:color w:val="000000"/>
+                <w:sz w:val="40"/>
+                <w:szCs w:val="40"/>
+              </w:rPr>
+              <w:t>cy</w:t>
+            </w:r>
+            <w:proofErr w:type="gramEnd"/>
+            <w:r>
+              <w:rPr>
+                <w:rFonts w:ascii="BRH Malayalam Extra" w:hAnsi="BRH Malayalam Extra" w:cs="BRH Malayalam Extra"/>
+                <w:color w:val="000000"/>
+                <w:sz w:val="40"/>
+                <w:szCs w:val="40"/>
+              </w:rPr>
+              <w:t xml:space="preserve">—p–°x </w:t>
             </w:r>
             <w:r>
               <w:rPr>
@@ -23220,7 +25932,27 @@
                 <w:sz w:val="40"/>
                 <w:szCs w:val="40"/>
               </w:rPr>
-              <w:t xml:space="preserve">„cy—p–°x </w:t>
+              <w:t>„</w:t>
+            </w:r>
+            <w:proofErr w:type="gramStart"/>
+            <w:r>
+              <w:rPr>
+                <w:rFonts w:ascii="BRH Malayalam Extra" w:hAnsi="BRH Malayalam Extra" w:cs="BRH Malayalam Extra"/>
+                <w:color w:val="000000"/>
+                <w:sz w:val="40"/>
+                <w:szCs w:val="40"/>
+              </w:rPr>
+              <w:t>cy</w:t>
+            </w:r>
+            <w:proofErr w:type="gramEnd"/>
+            <w:r>
+              <w:rPr>
+                <w:rFonts w:ascii="BRH Malayalam Extra" w:hAnsi="BRH Malayalam Extra" w:cs="BRH Malayalam Extra"/>
+                <w:color w:val="000000"/>
+                <w:sz w:val="40"/>
+                <w:szCs w:val="40"/>
+              </w:rPr>
+              <w:t xml:space="preserve">—p–°x </w:t>
             </w:r>
             <w:r>
               <w:rPr>
@@ -24857,10 +27589,10 @@
       </w:r>
     </w:p>
     <w:sectPr>
-      <w:headerReference w:type="even" r:id="rId7"/>
-      <w:headerReference w:type="default" r:id="rId8"/>
-      <w:footerReference w:type="even" r:id="rId9"/>
-      <w:footerReference w:type="default" r:id="rId10"/>
+      <w:headerReference w:type="even" r:id="rId8"/>
+      <w:headerReference w:type="default" r:id="rId9"/>
+      <w:footerReference w:type="even" r:id="rId10"/>
+      <w:footerReference w:type="default" r:id="rId11"/>
       <w:pgSz w:w="15840" w:h="12240" w:orient="landscape"/>
       <w:pgMar w:top="990" w:right="1440" w:bottom="1440" w:left="1440" w:header="576" w:footer="576" w:gutter="0"/>
       <w:cols w:space="720"/>
@@ -24871,7 +27603,7 @@
 </file>
 
 <file path=word/endnotes.xml><?xml version="1.0" encoding="utf-8"?>
-<w:endnotes xmlns:wpc="http://schemas.microsoft.com/office/word/2010/wordprocessingCanvas" xmlns:cx="http://schemas.microsoft.com/office/drawing/2014/chartex" xmlns:cx1="http://schemas.microsoft.com/office/drawing/2015/9/8/chartex" xmlns:cx2="http://schemas.microsoft.com/office/drawing/2015/10/21/chartex" xmlns:cx3="http://schemas.microsoft.com/office/drawing/2016/5/9/chartex" xmlns:cx4="http://schemas.microsoft.com/office/drawing/2016/5/10/chartex" xmlns:cx5="http://schemas.microsoft.com/office/drawing/2016/5/11/chartex" xmlns:cx6="http://schemas.microsoft.com/office/drawing/2016/5/12/chartex" xmlns:cx7="http://schemas.microsoft.com/office/drawing/2016/5/13/chartex" xmlns:cx8="http://schemas.microsoft.com/office/drawing/2016/5/14/chartex" xmlns:mc="http://schemas.openxmlformats.org/markup-compatibility/2006" xmlns:aink="http://schemas.microsoft.com/office/drawing/2016/ink" xmlns:am3d="http://schemas.microsoft.com/office/drawing/2017/model3d" xmlns:o="urn:schemas-microsoft-com:office:office" xmlns:oel="http://schemas.microsoft.com/office/2019/extlst" xmlns:r="http://schemas.openxmlformats.org/officeDocument/2006/relationships" xmlns:m="http://schemas.openxmlformats.org/officeDocument/2006/math" xmlns:v="urn:schemas-microsoft-com:vml" xmlns:wp14="http://schemas.microsoft.com/office/word/2010/wordprocessingDrawing" xmlns:wp="http://schemas.openxmlformats.org/drawingml/2006/wordprocessingDrawing" xmlns:w10="urn:schemas-microsoft-com:office:word" xmlns:w="http://schemas.openxmlformats.org/wordprocessingml/2006/main" xmlns:w14="http://schemas.microsoft.com/office/word/2010/wordml" xmlns:w15="http://schemas.microsoft.com/office/word/2012/wordml" xmlns:w16cex="http://schemas.microsoft.com/office/word/2018/wordml/cex" xmlns:w16cid="http://schemas.microsoft.com/office/word/2016/wordml/cid" xmlns:w16="http://schemas.microsoft.com/office/word/2018/wordml" xmlns:w16sdtdh="http://schemas.microsoft.com/office/word/2020/wordml/sdtdatahash" xmlns:w16se="http://schemas.microsoft.com/office/word/2015/wordml/symex" xmlns:wpg="http://schemas.microsoft.com/office/word/2010/wordprocessingGroup" xmlns:wpi="http://schemas.microsoft.com/office/word/2010/wordprocessingInk" xmlns:wne="http://schemas.microsoft.com/office/word/2006/wordml" xmlns:wps="http://schemas.microsoft.com/office/word/2010/wordprocessingShape" mc:Ignorable="w14 w15 w16se w16cid w16 w16cex w16sdtdh wp14">
+<w:endnotes xmlns:wpc="http://schemas.microsoft.com/office/word/2010/wordprocessingCanvas" xmlns:cx="http://schemas.microsoft.com/office/drawing/2014/chartex" xmlns:cx1="http://schemas.microsoft.com/office/drawing/2015/9/8/chartex" xmlns:cx2="http://schemas.microsoft.com/office/drawing/2015/10/21/chartex" xmlns:cx3="http://schemas.microsoft.com/office/drawing/2016/5/9/chartex" xmlns:cx4="http://schemas.microsoft.com/office/drawing/2016/5/10/chartex" xmlns:cx5="http://schemas.microsoft.com/office/drawing/2016/5/11/chartex" xmlns:cx6="http://schemas.microsoft.com/office/drawing/2016/5/12/chartex" xmlns:cx7="http://schemas.microsoft.com/office/drawing/2016/5/13/chartex" xmlns:cx8="http://schemas.microsoft.com/office/drawing/2016/5/14/chartex" xmlns:mc="http://schemas.openxmlformats.org/markup-compatibility/2006" xmlns:aink="http://schemas.microsoft.com/office/drawing/2016/ink" xmlns:am3d="http://schemas.microsoft.com/office/drawing/2017/model3d" xmlns:o="urn:schemas-microsoft-com:office:office" xmlns:oel="http://schemas.microsoft.com/office/2019/extlst" xmlns:r="http://schemas.openxmlformats.org/officeDocument/2006/relationships" xmlns:m="http://schemas.openxmlformats.org/officeDocument/2006/math" xmlns:v="urn:schemas-microsoft-com:vml" xmlns:wp14="http://schemas.microsoft.com/office/word/2010/wordprocessingDrawing" xmlns:wp="http://schemas.openxmlformats.org/drawingml/2006/wordprocessingDrawing" xmlns:w10="urn:schemas-microsoft-com:office:word" xmlns:w="http://schemas.openxmlformats.org/wordprocessingml/2006/main" xmlns:w14="http://schemas.microsoft.com/office/word/2010/wordml" xmlns:w15="http://schemas.microsoft.com/office/word/2012/wordml" xmlns:w16cex="http://schemas.microsoft.com/office/word/2018/wordml/cex" xmlns:w16cid="http://schemas.microsoft.com/office/word/2016/wordml/cid" xmlns:w16="http://schemas.microsoft.com/office/word/2018/wordml" xmlns:w16du="http://schemas.microsoft.com/office/word/2023/wordml/word16du" xmlns:w16sdtdh="http://schemas.microsoft.com/office/word/2020/wordml/sdtdatahash" xmlns:w16sdtfl="http://schemas.microsoft.com/office/word/2024/wordml/sdtformatlock" xmlns:w16se="http://schemas.microsoft.com/office/word/2015/wordml/symex" xmlns:wpg="http://schemas.microsoft.com/office/word/2010/wordprocessingGroup" xmlns:wpi="http://schemas.microsoft.com/office/word/2010/wordprocessingInk" xmlns:wne="http://schemas.microsoft.com/office/word/2006/wordml" xmlns:wps="http://schemas.microsoft.com/office/word/2010/wordprocessingShape" mc:Ignorable="w14 w15 w16se w16cid w16 w16cex w16sdtdh w16sdtfl w16du wp14">
   <w:endnote w:type="separator" w:id="-1">
     <w:p>
       <w:pPr>
@@ -24896,7 +27628,7 @@
 </file>
 
 <file path=word/footer1.xml><?xml version="1.0" encoding="utf-8"?>
-<w:ftr xmlns:wpc="http://schemas.microsoft.com/office/word/2010/wordprocessingCanvas" xmlns:cx="http://schemas.microsoft.com/office/drawing/2014/chartex" xmlns:cx1="http://schemas.microsoft.com/office/drawing/2015/9/8/chartex" xmlns:cx2="http://schemas.microsoft.com/office/drawing/2015/10/21/chartex" xmlns:cx3="http://schemas.microsoft.com/office/drawing/2016/5/9/chartex" xmlns:cx4="http://schemas.microsoft.com/office/drawing/2016/5/10/chartex" xmlns:cx5="http://schemas.microsoft.com/office/drawing/2016/5/11/chartex" xmlns:cx6="http://schemas.microsoft.com/office/drawing/2016/5/12/chartex" xmlns:cx7="http://schemas.microsoft.com/office/drawing/2016/5/13/chartex" xmlns:cx8="http://schemas.microsoft.com/office/drawing/2016/5/14/chartex" xmlns:mc="http://schemas.openxmlformats.org/markup-compatibility/2006" xmlns:aink="http://schemas.microsoft.com/office/drawing/2016/ink" xmlns:am3d="http://schemas.microsoft.com/office/drawing/2017/model3d" xmlns:o="urn:schemas-microsoft-com:office:office" xmlns:oel="http://schemas.microsoft.com/office/2019/extlst" xmlns:r="http://schemas.openxmlformats.org/officeDocument/2006/relationships" xmlns:m="http://schemas.openxmlformats.org/officeDocument/2006/math" xmlns:v="urn:schemas-microsoft-com:vml" xmlns:wp14="http://schemas.microsoft.com/office/word/2010/wordprocessingDrawing" xmlns:wp="http://schemas.openxmlformats.org/drawingml/2006/wordprocessingDrawing" xmlns:w10="urn:schemas-microsoft-com:office:word" xmlns:w="http://schemas.openxmlformats.org/wordprocessingml/2006/main" xmlns:w14="http://schemas.microsoft.com/office/word/2010/wordml" xmlns:w15="http://schemas.microsoft.com/office/word/2012/wordml" xmlns:w16cex="http://schemas.microsoft.com/office/word/2018/wordml/cex" xmlns:w16cid="http://schemas.microsoft.com/office/word/2016/wordml/cid" xmlns:w16="http://schemas.microsoft.com/office/word/2018/wordml" xmlns:w16sdtdh="http://schemas.microsoft.com/office/word/2020/wordml/sdtdatahash" xmlns:w16se="http://schemas.microsoft.com/office/word/2015/wordml/symex" xmlns:wpg="http://schemas.microsoft.com/office/word/2010/wordprocessingGroup" xmlns:wpi="http://schemas.microsoft.com/office/word/2010/wordprocessingInk" xmlns:wne="http://schemas.microsoft.com/office/word/2006/wordml" xmlns:wps="http://schemas.microsoft.com/office/word/2010/wordprocessingShape" mc:Ignorable="w14 w15 w16se w16cid w16 w16cex w16sdtdh wp14">
+<w:ftr xmlns:wpc="http://schemas.microsoft.com/office/word/2010/wordprocessingCanvas" xmlns:cx="http://schemas.microsoft.com/office/drawing/2014/chartex" xmlns:cx1="http://schemas.microsoft.com/office/drawing/2015/9/8/chartex" xmlns:cx2="http://schemas.microsoft.com/office/drawing/2015/10/21/chartex" xmlns:cx3="http://schemas.microsoft.com/office/drawing/2016/5/9/chartex" xmlns:cx4="http://schemas.microsoft.com/office/drawing/2016/5/10/chartex" xmlns:cx5="http://schemas.microsoft.com/office/drawing/2016/5/11/chartex" xmlns:cx6="http://schemas.microsoft.com/office/drawing/2016/5/12/chartex" xmlns:cx7="http://schemas.microsoft.com/office/drawing/2016/5/13/chartex" xmlns:cx8="http://schemas.microsoft.com/office/drawing/2016/5/14/chartex" xmlns:mc="http://schemas.openxmlformats.org/markup-compatibility/2006" xmlns:aink="http://schemas.microsoft.com/office/drawing/2016/ink" xmlns:am3d="http://schemas.microsoft.com/office/drawing/2017/model3d" xmlns:o="urn:schemas-microsoft-com:office:office" xmlns:oel="http://schemas.microsoft.com/office/2019/extlst" xmlns:r="http://schemas.openxmlformats.org/officeDocument/2006/relationships" xmlns:m="http://schemas.openxmlformats.org/officeDocument/2006/math" xmlns:v="urn:schemas-microsoft-com:vml" xmlns:wp14="http://schemas.microsoft.com/office/word/2010/wordprocessingDrawing" xmlns:wp="http://schemas.openxmlformats.org/drawingml/2006/wordprocessingDrawing" xmlns:w10="urn:schemas-microsoft-com:office:word" xmlns:w="http://schemas.openxmlformats.org/wordprocessingml/2006/main" xmlns:w14="http://schemas.microsoft.com/office/word/2010/wordml" xmlns:w15="http://schemas.microsoft.com/office/word/2012/wordml" xmlns:w16cex="http://schemas.microsoft.com/office/word/2018/wordml/cex" xmlns:w16cid="http://schemas.microsoft.com/office/word/2016/wordml/cid" xmlns:w16="http://schemas.microsoft.com/office/word/2018/wordml" xmlns:w16du="http://schemas.microsoft.com/office/word/2023/wordml/word16du" xmlns:w16sdtdh="http://schemas.microsoft.com/office/word/2020/wordml/sdtdatahash" xmlns:w16sdtfl="http://schemas.microsoft.com/office/word/2024/wordml/sdtformatlock" xmlns:w16se="http://schemas.microsoft.com/office/word/2015/wordml/symex" xmlns:wpg="http://schemas.microsoft.com/office/word/2010/wordprocessingGroup" xmlns:wpi="http://schemas.microsoft.com/office/word/2010/wordprocessingInk" xmlns:wne="http://schemas.microsoft.com/office/word/2006/wordml" xmlns:wps="http://schemas.microsoft.com/office/word/2010/wordprocessingShape" mc:Ignorable="w14 w15 w16se w16cid w16 w16cex w16sdtdh w16sdtfl w16du wp14">
   <w:p>
     <w:pPr>
       <w:pBdr>
@@ -25081,7 +27813,7 @@
 </file>
 
 <file path=word/footer2.xml><?xml version="1.0" encoding="utf-8"?>
-<w:ftr xmlns:wpc="http://schemas.microsoft.com/office/word/2010/wordprocessingCanvas" xmlns:cx="http://schemas.microsoft.com/office/drawing/2014/chartex" xmlns:cx1="http://schemas.microsoft.com/office/drawing/2015/9/8/chartex" xmlns:cx2="http://schemas.microsoft.com/office/drawing/2015/10/21/chartex" xmlns:cx3="http://schemas.microsoft.com/office/drawing/2016/5/9/chartex" xmlns:cx4="http://schemas.microsoft.com/office/drawing/2016/5/10/chartex" xmlns:cx5="http://schemas.microsoft.com/office/drawing/2016/5/11/chartex" xmlns:cx6="http://schemas.microsoft.com/office/drawing/2016/5/12/chartex" xmlns:cx7="http://schemas.microsoft.com/office/drawing/2016/5/13/chartex" xmlns:cx8="http://schemas.microsoft.com/office/drawing/2016/5/14/chartex" xmlns:mc="http://schemas.openxmlformats.org/markup-compatibility/2006" xmlns:aink="http://schemas.microsoft.com/office/drawing/2016/ink" xmlns:am3d="http://schemas.microsoft.com/office/drawing/2017/model3d" xmlns:o="urn:schemas-microsoft-com:office:office" xmlns:oel="http://schemas.microsoft.com/office/2019/extlst" xmlns:r="http://schemas.openxmlformats.org/officeDocument/2006/relationships" xmlns:m="http://schemas.openxmlformats.org/officeDocument/2006/math" xmlns:v="urn:schemas-microsoft-com:vml" xmlns:wp14="http://schemas.microsoft.com/office/word/2010/wordprocessingDrawing" xmlns:wp="http://schemas.openxmlformats.org/drawingml/2006/wordprocessingDrawing" xmlns:w10="urn:schemas-microsoft-com:office:word" xmlns:w="http://schemas.openxmlformats.org/wordprocessingml/2006/main" xmlns:w14="http://schemas.microsoft.com/office/word/2010/wordml" xmlns:w15="http://schemas.microsoft.com/office/word/2012/wordml" xmlns:w16cex="http://schemas.microsoft.com/office/word/2018/wordml/cex" xmlns:w16cid="http://schemas.microsoft.com/office/word/2016/wordml/cid" xmlns:w16="http://schemas.microsoft.com/office/word/2018/wordml" xmlns:w16sdtdh="http://schemas.microsoft.com/office/word/2020/wordml/sdtdatahash" xmlns:w16se="http://schemas.microsoft.com/office/word/2015/wordml/symex" xmlns:wpg="http://schemas.microsoft.com/office/word/2010/wordprocessingGroup" xmlns:wpi="http://schemas.microsoft.com/office/word/2010/wordprocessingInk" xmlns:wne="http://schemas.microsoft.com/office/word/2006/wordml" xmlns:wps="http://schemas.microsoft.com/office/word/2010/wordprocessingShape" mc:Ignorable="w14 w15 w16se w16cid w16 w16cex w16sdtdh wp14">
+<w:ftr xmlns:wpc="http://schemas.microsoft.com/office/word/2010/wordprocessingCanvas" xmlns:cx="http://schemas.microsoft.com/office/drawing/2014/chartex" xmlns:cx1="http://schemas.microsoft.com/office/drawing/2015/9/8/chartex" xmlns:cx2="http://schemas.microsoft.com/office/drawing/2015/10/21/chartex" xmlns:cx3="http://schemas.microsoft.com/office/drawing/2016/5/9/chartex" xmlns:cx4="http://schemas.microsoft.com/office/drawing/2016/5/10/chartex" xmlns:cx5="http://schemas.microsoft.com/office/drawing/2016/5/11/chartex" xmlns:cx6="http://schemas.microsoft.com/office/drawing/2016/5/12/chartex" xmlns:cx7="http://schemas.microsoft.com/office/drawing/2016/5/13/chartex" xmlns:cx8="http://schemas.microsoft.com/office/drawing/2016/5/14/chartex" xmlns:mc="http://schemas.openxmlformats.org/markup-compatibility/2006" xmlns:aink="http://schemas.microsoft.com/office/drawing/2016/ink" xmlns:am3d="http://schemas.microsoft.com/office/drawing/2017/model3d" xmlns:o="urn:schemas-microsoft-com:office:office" xmlns:oel="http://schemas.microsoft.com/office/2019/extlst" xmlns:r="http://schemas.openxmlformats.org/officeDocument/2006/relationships" xmlns:m="http://schemas.openxmlformats.org/officeDocument/2006/math" xmlns:v="urn:schemas-microsoft-com:vml" xmlns:wp14="http://schemas.microsoft.com/office/word/2010/wordprocessingDrawing" xmlns:wp="http://schemas.openxmlformats.org/drawingml/2006/wordprocessingDrawing" xmlns:w10="urn:schemas-microsoft-com:office:word" xmlns:w="http://schemas.openxmlformats.org/wordprocessingml/2006/main" xmlns:w14="http://schemas.microsoft.com/office/word/2010/wordml" xmlns:w15="http://schemas.microsoft.com/office/word/2012/wordml" xmlns:w16cex="http://schemas.microsoft.com/office/word/2018/wordml/cex" xmlns:w16cid="http://schemas.microsoft.com/office/word/2016/wordml/cid" xmlns:w16="http://schemas.microsoft.com/office/word/2018/wordml" xmlns:w16du="http://schemas.microsoft.com/office/word/2023/wordml/word16du" xmlns:w16sdtdh="http://schemas.microsoft.com/office/word/2020/wordml/sdtdatahash" xmlns:w16sdtfl="http://schemas.microsoft.com/office/word/2024/wordml/sdtformatlock" xmlns:w16se="http://schemas.microsoft.com/office/word/2015/wordml/symex" xmlns:wpg="http://schemas.microsoft.com/office/word/2010/wordprocessingGroup" xmlns:wpi="http://schemas.microsoft.com/office/word/2010/wordprocessingInk" xmlns:wne="http://schemas.microsoft.com/office/word/2006/wordml" xmlns:wps="http://schemas.microsoft.com/office/word/2010/wordprocessingShape" mc:Ignorable="w14 w15 w16se w16cid w16 w16cex w16sdtdh w16sdtfl w16du wp14">
   <w:p>
     <w:pPr>
       <w:pBdr>
@@ -25280,7 +28012,7 @@
 </file>
 
 <file path=word/footnotes.xml><?xml version="1.0" encoding="utf-8"?>
-<w:footnotes xmlns:wpc="http://schemas.microsoft.com/office/word/2010/wordprocessingCanvas" xmlns:cx="http://schemas.microsoft.com/office/drawing/2014/chartex" xmlns:cx1="http://schemas.microsoft.com/office/drawing/2015/9/8/chartex" xmlns:cx2="http://schemas.microsoft.com/office/drawing/2015/10/21/chartex" xmlns:cx3="http://schemas.microsoft.com/office/drawing/2016/5/9/chartex" xmlns:cx4="http://schemas.microsoft.com/office/drawing/2016/5/10/chartex" xmlns:cx5="http://schemas.microsoft.com/office/drawing/2016/5/11/chartex" xmlns:cx6="http://schemas.microsoft.com/office/drawing/2016/5/12/chartex" xmlns:cx7="http://schemas.microsoft.com/office/drawing/2016/5/13/chartex" xmlns:cx8="http://schemas.microsoft.com/office/drawing/2016/5/14/chartex" xmlns:mc="http://schemas.openxmlformats.org/markup-compatibility/2006" xmlns:aink="http://schemas.microsoft.com/office/drawing/2016/ink" xmlns:am3d="http://schemas.microsoft.com/office/drawing/2017/model3d" xmlns:o="urn:schemas-microsoft-com:office:office" xmlns:oel="http://schemas.microsoft.com/office/2019/extlst" xmlns:r="http://schemas.openxmlformats.org/officeDocument/2006/relationships" xmlns:m="http://schemas.openxmlformats.org/officeDocument/2006/math" xmlns:v="urn:schemas-microsoft-com:vml" xmlns:wp14="http://schemas.microsoft.com/office/word/2010/wordprocessingDrawing" xmlns:wp="http://schemas.openxmlformats.org/drawingml/2006/wordprocessingDrawing" xmlns:w10="urn:schemas-microsoft-com:office:word" xmlns:w="http://schemas.openxmlformats.org/wordprocessingml/2006/main" xmlns:w14="http://schemas.microsoft.com/office/word/2010/wordml" xmlns:w15="http://schemas.microsoft.com/office/word/2012/wordml" xmlns:w16cex="http://schemas.microsoft.com/office/word/2018/wordml/cex" xmlns:w16cid="http://schemas.microsoft.com/office/word/2016/wordml/cid" xmlns:w16="http://schemas.microsoft.com/office/word/2018/wordml" xmlns:w16sdtdh="http://schemas.microsoft.com/office/word/2020/wordml/sdtdatahash" xmlns:w16se="http://schemas.microsoft.com/office/word/2015/wordml/symex" xmlns:wpg="http://schemas.microsoft.com/office/word/2010/wordprocessingGroup" xmlns:wpi="http://schemas.microsoft.com/office/word/2010/wordprocessingInk" xmlns:wne="http://schemas.microsoft.com/office/word/2006/wordml" xmlns:wps="http://schemas.microsoft.com/office/word/2010/wordprocessingShape" mc:Ignorable="w14 w15 w16se w16cid w16 w16cex w16sdtdh wp14">
+<w:footnotes xmlns:wpc="http://schemas.microsoft.com/office/word/2010/wordprocessingCanvas" xmlns:cx="http://schemas.microsoft.com/office/drawing/2014/chartex" xmlns:cx1="http://schemas.microsoft.com/office/drawing/2015/9/8/chartex" xmlns:cx2="http://schemas.microsoft.com/office/drawing/2015/10/21/chartex" xmlns:cx3="http://schemas.microsoft.com/office/drawing/2016/5/9/chartex" xmlns:cx4="http://schemas.microsoft.com/office/drawing/2016/5/10/chartex" xmlns:cx5="http://schemas.microsoft.com/office/drawing/2016/5/11/chartex" xmlns:cx6="http://schemas.microsoft.com/office/drawing/2016/5/12/chartex" xmlns:cx7="http://schemas.microsoft.com/office/drawing/2016/5/13/chartex" xmlns:cx8="http://schemas.microsoft.com/office/drawing/2016/5/14/chartex" xmlns:mc="http://schemas.openxmlformats.org/markup-compatibility/2006" xmlns:aink="http://schemas.microsoft.com/office/drawing/2016/ink" xmlns:am3d="http://schemas.microsoft.com/office/drawing/2017/model3d" xmlns:o="urn:schemas-microsoft-com:office:office" xmlns:oel="http://schemas.microsoft.com/office/2019/extlst" xmlns:r="http://schemas.openxmlformats.org/officeDocument/2006/relationships" xmlns:m="http://schemas.openxmlformats.org/officeDocument/2006/math" xmlns:v="urn:schemas-microsoft-com:vml" xmlns:wp14="http://schemas.microsoft.com/office/word/2010/wordprocessingDrawing" xmlns:wp="http://schemas.openxmlformats.org/drawingml/2006/wordprocessingDrawing" xmlns:w10="urn:schemas-microsoft-com:office:word" xmlns:w="http://schemas.openxmlformats.org/wordprocessingml/2006/main" xmlns:w14="http://schemas.microsoft.com/office/word/2010/wordml" xmlns:w15="http://schemas.microsoft.com/office/word/2012/wordml" xmlns:w16cex="http://schemas.microsoft.com/office/word/2018/wordml/cex" xmlns:w16cid="http://schemas.microsoft.com/office/word/2016/wordml/cid" xmlns:w16="http://schemas.microsoft.com/office/word/2018/wordml" xmlns:w16du="http://schemas.microsoft.com/office/word/2023/wordml/word16du" xmlns:w16sdtdh="http://schemas.microsoft.com/office/word/2020/wordml/sdtdatahash" xmlns:w16sdtfl="http://schemas.microsoft.com/office/word/2024/wordml/sdtformatlock" xmlns:w16se="http://schemas.microsoft.com/office/word/2015/wordml/symex" xmlns:wpg="http://schemas.microsoft.com/office/word/2010/wordprocessingGroup" xmlns:wpi="http://schemas.microsoft.com/office/word/2010/wordprocessingInk" xmlns:wne="http://schemas.microsoft.com/office/word/2006/wordml" xmlns:wps="http://schemas.microsoft.com/office/word/2010/wordprocessingShape" mc:Ignorable="w14 w15 w16se w16cid w16 w16cex w16sdtdh w16sdtfl w16du wp14">
   <w:footnote w:type="separator" w:id="-1">
     <w:p>
       <w:pPr>
@@ -25305,7 +28037,7 @@
 </file>
 
 <file path=word/header1.xml><?xml version="1.0" encoding="utf-8"?>
-<w:hdr xmlns:wpc="http://schemas.microsoft.com/office/word/2010/wordprocessingCanvas" xmlns:cx="http://schemas.microsoft.com/office/drawing/2014/chartex" xmlns:cx1="http://schemas.microsoft.com/office/drawing/2015/9/8/chartex" xmlns:cx2="http://schemas.microsoft.com/office/drawing/2015/10/21/chartex" xmlns:cx3="http://schemas.microsoft.com/office/drawing/2016/5/9/chartex" xmlns:cx4="http://schemas.microsoft.com/office/drawing/2016/5/10/chartex" xmlns:cx5="http://schemas.microsoft.com/office/drawing/2016/5/11/chartex" xmlns:cx6="http://schemas.microsoft.com/office/drawing/2016/5/12/chartex" xmlns:cx7="http://schemas.microsoft.com/office/drawing/2016/5/13/chartex" xmlns:cx8="http://schemas.microsoft.com/office/drawing/2016/5/14/chartex" xmlns:mc="http://schemas.openxmlformats.org/markup-compatibility/2006" xmlns:aink="http://schemas.microsoft.com/office/drawing/2016/ink" xmlns:am3d="http://schemas.microsoft.com/office/drawing/2017/model3d" xmlns:o="urn:schemas-microsoft-com:office:office" xmlns:oel="http://schemas.microsoft.com/office/2019/extlst" xmlns:r="http://schemas.openxmlformats.org/officeDocument/2006/relationships" xmlns:m="http://schemas.openxmlformats.org/officeDocument/2006/math" xmlns:v="urn:schemas-microsoft-com:vml" xmlns:wp14="http://schemas.microsoft.com/office/word/2010/wordprocessingDrawing" xmlns:wp="http://schemas.openxmlformats.org/drawingml/2006/wordprocessingDrawing" xmlns:w10="urn:schemas-microsoft-com:office:word" xmlns:w="http://schemas.openxmlformats.org/wordprocessingml/2006/main" xmlns:w14="http://schemas.microsoft.com/office/word/2010/wordml" xmlns:w15="http://schemas.microsoft.com/office/word/2012/wordml" xmlns:w16cex="http://schemas.microsoft.com/office/word/2018/wordml/cex" xmlns:w16cid="http://schemas.microsoft.com/office/word/2016/wordml/cid" xmlns:w16="http://schemas.microsoft.com/office/word/2018/wordml" xmlns:w16sdtdh="http://schemas.microsoft.com/office/word/2020/wordml/sdtdatahash" xmlns:w16se="http://schemas.microsoft.com/office/word/2015/wordml/symex" xmlns:wpg="http://schemas.microsoft.com/office/word/2010/wordprocessingGroup" xmlns:wpi="http://schemas.microsoft.com/office/word/2010/wordprocessingInk" xmlns:wne="http://schemas.microsoft.com/office/word/2006/wordml" xmlns:wps="http://schemas.microsoft.com/office/word/2010/wordprocessingShape" mc:Ignorable="w14 w15 w16se w16cid w16 w16cex w16sdtdh wp14">
+<w:hdr xmlns:wpc="http://schemas.microsoft.com/office/word/2010/wordprocessingCanvas" xmlns:cx="http://schemas.microsoft.com/office/drawing/2014/chartex" xmlns:cx1="http://schemas.microsoft.com/office/drawing/2015/9/8/chartex" xmlns:cx2="http://schemas.microsoft.com/office/drawing/2015/10/21/chartex" xmlns:cx3="http://schemas.microsoft.com/office/drawing/2016/5/9/chartex" xmlns:cx4="http://schemas.microsoft.com/office/drawing/2016/5/10/chartex" xmlns:cx5="http://schemas.microsoft.com/office/drawing/2016/5/11/chartex" xmlns:cx6="http://schemas.microsoft.com/office/drawing/2016/5/12/chartex" xmlns:cx7="http://schemas.microsoft.com/office/drawing/2016/5/13/chartex" xmlns:cx8="http://schemas.microsoft.com/office/drawing/2016/5/14/chartex" xmlns:mc="http://schemas.openxmlformats.org/markup-compatibility/2006" xmlns:aink="http://schemas.microsoft.com/office/drawing/2016/ink" xmlns:am3d="http://schemas.microsoft.com/office/drawing/2017/model3d" xmlns:o="urn:schemas-microsoft-com:office:office" xmlns:oel="http://schemas.microsoft.com/office/2019/extlst" xmlns:r="http://schemas.openxmlformats.org/officeDocument/2006/relationships" xmlns:m="http://schemas.openxmlformats.org/officeDocument/2006/math" xmlns:v="urn:schemas-microsoft-com:vml" xmlns:wp14="http://schemas.microsoft.com/office/word/2010/wordprocessingDrawing" xmlns:wp="http://schemas.openxmlformats.org/drawingml/2006/wordprocessingDrawing" xmlns:w10="urn:schemas-microsoft-com:office:word" xmlns:w="http://schemas.openxmlformats.org/wordprocessingml/2006/main" xmlns:w14="http://schemas.microsoft.com/office/word/2010/wordml" xmlns:w15="http://schemas.microsoft.com/office/word/2012/wordml" xmlns:w16cex="http://schemas.microsoft.com/office/word/2018/wordml/cex" xmlns:w16cid="http://schemas.microsoft.com/office/word/2016/wordml/cid" xmlns:w16="http://schemas.microsoft.com/office/word/2018/wordml" xmlns:w16du="http://schemas.microsoft.com/office/word/2023/wordml/word16du" xmlns:w16sdtdh="http://schemas.microsoft.com/office/word/2020/wordml/sdtdatahash" xmlns:w16sdtfl="http://schemas.microsoft.com/office/word/2024/wordml/sdtformatlock" xmlns:w16se="http://schemas.microsoft.com/office/word/2015/wordml/symex" xmlns:wpg="http://schemas.microsoft.com/office/word/2010/wordprocessingGroup" xmlns:wpi="http://schemas.microsoft.com/office/word/2010/wordprocessingInk" xmlns:wne="http://schemas.microsoft.com/office/word/2006/wordml" xmlns:wps="http://schemas.microsoft.com/office/word/2010/wordprocessingShape" mc:Ignorable="w14 w15 w16se w16cid w16 w16cex w16sdtdh w16sdtfl w16du wp14">
   <w:p>
     <w:pPr>
       <w:pStyle w:val="Header"/>
@@ -25318,7 +28050,7 @@
 </file>
 
 <file path=word/header2.xml><?xml version="1.0" encoding="utf-8"?>
-<w:hdr xmlns:wpc="http://schemas.microsoft.com/office/word/2010/wordprocessingCanvas" xmlns:cx="http://schemas.microsoft.com/office/drawing/2014/chartex" xmlns:cx1="http://schemas.microsoft.com/office/drawing/2015/9/8/chartex" xmlns:cx2="http://schemas.microsoft.com/office/drawing/2015/10/21/chartex" xmlns:cx3="http://schemas.microsoft.com/office/drawing/2016/5/9/chartex" xmlns:cx4="http://schemas.microsoft.com/office/drawing/2016/5/10/chartex" xmlns:cx5="http://schemas.microsoft.com/office/drawing/2016/5/11/chartex" xmlns:cx6="http://schemas.microsoft.com/office/drawing/2016/5/12/chartex" xmlns:cx7="http://schemas.microsoft.com/office/drawing/2016/5/13/chartex" xmlns:cx8="http://schemas.microsoft.com/office/drawing/2016/5/14/chartex" xmlns:mc="http://schemas.openxmlformats.org/markup-compatibility/2006" xmlns:aink="http://schemas.microsoft.com/office/drawing/2016/ink" xmlns:am3d="http://schemas.microsoft.com/office/drawing/2017/model3d" xmlns:o="urn:schemas-microsoft-com:office:office" xmlns:oel="http://schemas.microsoft.com/office/2019/extlst" xmlns:r="http://schemas.openxmlformats.org/officeDocument/2006/relationships" xmlns:m="http://schemas.openxmlformats.org/officeDocument/2006/math" xmlns:v="urn:schemas-microsoft-com:vml" xmlns:wp14="http://schemas.microsoft.com/office/word/2010/wordprocessingDrawing" xmlns:wp="http://schemas.openxmlformats.org/drawingml/2006/wordprocessingDrawing" xmlns:w10="urn:schemas-microsoft-com:office:word" xmlns:w="http://schemas.openxmlformats.org/wordprocessingml/2006/main" xmlns:w14="http://schemas.microsoft.com/office/word/2010/wordml" xmlns:w15="http://schemas.microsoft.com/office/word/2012/wordml" xmlns:w16cex="http://schemas.microsoft.com/office/word/2018/wordml/cex" xmlns:w16cid="http://schemas.microsoft.com/office/word/2016/wordml/cid" xmlns:w16="http://schemas.microsoft.com/office/word/2018/wordml" xmlns:w16sdtdh="http://schemas.microsoft.com/office/word/2020/wordml/sdtdatahash" xmlns:w16se="http://schemas.microsoft.com/office/word/2015/wordml/symex" xmlns:wpg="http://schemas.microsoft.com/office/word/2010/wordprocessingGroup" xmlns:wpi="http://schemas.microsoft.com/office/word/2010/wordprocessingInk" xmlns:wne="http://schemas.microsoft.com/office/word/2006/wordml" xmlns:wps="http://schemas.microsoft.com/office/word/2010/wordprocessingShape" mc:Ignorable="w14 w15 w16se w16cid w16 w16cex w16sdtdh wp14">
+<w:hdr xmlns:wpc="http://schemas.microsoft.com/office/word/2010/wordprocessingCanvas" xmlns:cx="http://schemas.microsoft.com/office/drawing/2014/chartex" xmlns:cx1="http://schemas.microsoft.com/office/drawing/2015/9/8/chartex" xmlns:cx2="http://schemas.microsoft.com/office/drawing/2015/10/21/chartex" xmlns:cx3="http://schemas.microsoft.com/office/drawing/2016/5/9/chartex" xmlns:cx4="http://schemas.microsoft.com/office/drawing/2016/5/10/chartex" xmlns:cx5="http://schemas.microsoft.com/office/drawing/2016/5/11/chartex" xmlns:cx6="http://schemas.microsoft.com/office/drawing/2016/5/12/chartex" xmlns:cx7="http://schemas.microsoft.com/office/drawing/2016/5/13/chartex" xmlns:cx8="http://schemas.microsoft.com/office/drawing/2016/5/14/chartex" xmlns:mc="http://schemas.openxmlformats.org/markup-compatibility/2006" xmlns:aink="http://schemas.microsoft.com/office/drawing/2016/ink" xmlns:am3d="http://schemas.microsoft.com/office/drawing/2017/model3d" xmlns:o="urn:schemas-microsoft-com:office:office" xmlns:oel="http://schemas.microsoft.com/office/2019/extlst" xmlns:r="http://schemas.openxmlformats.org/officeDocument/2006/relationships" xmlns:m="http://schemas.openxmlformats.org/officeDocument/2006/math" xmlns:v="urn:schemas-microsoft-com:vml" xmlns:wp14="http://schemas.microsoft.com/office/word/2010/wordprocessingDrawing" xmlns:wp="http://schemas.openxmlformats.org/drawingml/2006/wordprocessingDrawing" xmlns:w10="urn:schemas-microsoft-com:office:word" xmlns:w="http://schemas.openxmlformats.org/wordprocessingml/2006/main" xmlns:w14="http://schemas.microsoft.com/office/word/2010/wordml" xmlns:w15="http://schemas.microsoft.com/office/word/2012/wordml" xmlns:w16cex="http://schemas.microsoft.com/office/word/2018/wordml/cex" xmlns:w16cid="http://schemas.microsoft.com/office/word/2016/wordml/cid" xmlns:w16="http://schemas.microsoft.com/office/word/2018/wordml" xmlns:w16du="http://schemas.microsoft.com/office/word/2023/wordml/word16du" xmlns:w16sdtdh="http://schemas.microsoft.com/office/word/2020/wordml/sdtdatahash" xmlns:w16sdtfl="http://schemas.microsoft.com/office/word/2024/wordml/sdtformatlock" xmlns:w16se="http://schemas.microsoft.com/office/word/2015/wordml/symex" xmlns:wpg="http://schemas.microsoft.com/office/word/2010/wordprocessingGroup" xmlns:wpi="http://schemas.microsoft.com/office/word/2010/wordprocessingInk" xmlns:wne="http://schemas.microsoft.com/office/word/2006/wordml" xmlns:wps="http://schemas.microsoft.com/office/word/2010/wordprocessingShape" mc:Ignorable="w14 w15 w16se w16cid w16 w16cex w16sdtdh w16sdtfl w16du wp14">
   <w:p>
     <w:pPr>
       <w:pStyle w:val="Header"/>
@@ -25330,8 +28062,375 @@
 </w:hdr>
 </file>
 
+<file path=word/numbering.xml><?xml version="1.0" encoding="utf-8"?>
+<w:numbering xmlns:wpc="http://schemas.microsoft.com/office/word/2010/wordprocessingCanvas" xmlns:cx="http://schemas.microsoft.com/office/drawing/2014/chartex" xmlns:cx1="http://schemas.microsoft.com/office/drawing/2015/9/8/chartex" xmlns:cx2="http://schemas.microsoft.com/office/drawing/2015/10/21/chartex" xmlns:cx3="http://schemas.microsoft.com/office/drawing/2016/5/9/chartex" xmlns:cx4="http://schemas.microsoft.com/office/drawing/2016/5/10/chartex" xmlns:cx5="http://schemas.microsoft.com/office/drawing/2016/5/11/chartex" xmlns:cx6="http://schemas.microsoft.com/office/drawing/2016/5/12/chartex" xmlns:cx7="http://schemas.microsoft.com/office/drawing/2016/5/13/chartex" xmlns:cx8="http://schemas.microsoft.com/office/drawing/2016/5/14/chartex" xmlns:mc="http://schemas.openxmlformats.org/markup-compatibility/2006" xmlns:aink="http://schemas.microsoft.com/office/drawing/2016/ink" xmlns:am3d="http://schemas.microsoft.com/office/drawing/2017/model3d" xmlns:o="urn:schemas-microsoft-com:office:office" xmlns:oel="http://schemas.microsoft.com/office/2019/extlst" xmlns:r="http://schemas.openxmlformats.org/officeDocument/2006/relationships" xmlns:m="http://schemas.openxmlformats.org/officeDocument/2006/math" xmlns:v="urn:schemas-microsoft-com:vml" xmlns:wp14="http://schemas.microsoft.com/office/word/2010/wordprocessingDrawing" xmlns:wp="http://schemas.openxmlformats.org/drawingml/2006/wordprocessingDrawing" xmlns:w10="urn:schemas-microsoft-com:office:word" xmlns:w="http://schemas.openxmlformats.org/wordprocessingml/2006/main" xmlns:w14="http://schemas.microsoft.com/office/word/2010/wordml" xmlns:w15="http://schemas.microsoft.com/office/word/2012/wordml" xmlns:w16cex="http://schemas.microsoft.com/office/word/2018/wordml/cex" xmlns:w16cid="http://schemas.microsoft.com/office/word/2016/wordml/cid" xmlns:w16="http://schemas.microsoft.com/office/word/2018/wordml" xmlns:w16du="http://schemas.microsoft.com/office/word/2023/wordml/word16du" xmlns:w16sdtdh="http://schemas.microsoft.com/office/word/2020/wordml/sdtdatahash" xmlns:w16sdtfl="http://schemas.microsoft.com/office/word/2024/wordml/sdtformatlock" xmlns:w16se="http://schemas.microsoft.com/office/word/2015/wordml/symex" xmlns:wpg="http://schemas.microsoft.com/office/word/2010/wordprocessingGroup" xmlns:wpi="http://schemas.microsoft.com/office/word/2010/wordprocessingInk" xmlns:wne="http://schemas.microsoft.com/office/word/2006/wordml" xmlns:wps="http://schemas.microsoft.com/office/word/2010/wordprocessingShape" mc:Ignorable="w14 w15 w16se w16cid w16 w16cex w16sdtdh w16sdtfl w16du wp14">
+  <w:abstractNum w:abstractNumId="0" w15:restartNumberingAfterBreak="0">
+    <w:nsid w:val="58E46005"/>
+    <w:multiLevelType w:val="multilevel"/>
+    <w:tmpl w:val="D6FAD294"/>
+    <w:lvl w:ilvl="0">
+      <w:start w:val="1"/>
+      <w:numFmt w:val="decimal"/>
+      <w:lvlText w:val="%1"/>
+      <w:lvlJc w:val="left"/>
+      <w:pPr>
+        <w:ind w:left="450" w:hanging="450"/>
+      </w:pPr>
+      <w:rPr>
+        <w:rFonts w:hint="default"/>
+      </w:rPr>
+    </w:lvl>
+    <w:lvl w:ilvl="1">
+      <w:start w:val="12"/>
+      <w:numFmt w:val="decimal"/>
+      <w:lvlText w:val="%1.%2"/>
+      <w:lvlJc w:val="left"/>
+      <w:pPr>
+        <w:ind w:left="450" w:hanging="450"/>
+      </w:pPr>
+      <w:rPr>
+        <w:rFonts w:hint="default"/>
+      </w:rPr>
+    </w:lvl>
+    <w:lvl w:ilvl="2">
+      <w:start w:val="1"/>
+      <w:numFmt w:val="decimal"/>
+      <w:lvlText w:val="%1.%2.%3"/>
+      <w:lvlJc w:val="left"/>
+      <w:pPr>
+        <w:ind w:left="720" w:hanging="720"/>
+      </w:pPr>
+      <w:rPr>
+        <w:rFonts w:hint="default"/>
+      </w:rPr>
+    </w:lvl>
+    <w:lvl w:ilvl="3">
+      <w:start w:val="1"/>
+      <w:numFmt w:val="decimal"/>
+      <w:lvlText w:val="%1.%2.%3.%4"/>
+      <w:lvlJc w:val="left"/>
+      <w:pPr>
+        <w:ind w:left="720" w:hanging="720"/>
+      </w:pPr>
+      <w:rPr>
+        <w:rFonts w:hint="default"/>
+      </w:rPr>
+    </w:lvl>
+    <w:lvl w:ilvl="4">
+      <w:start w:val="1"/>
+      <w:numFmt w:val="decimal"/>
+      <w:lvlText w:val="%1.%2.%3.%4.%5"/>
+      <w:lvlJc w:val="left"/>
+      <w:pPr>
+        <w:ind w:left="1080" w:hanging="1080"/>
+      </w:pPr>
+      <w:rPr>
+        <w:rFonts w:hint="default"/>
+      </w:rPr>
+    </w:lvl>
+    <w:lvl w:ilvl="5">
+      <w:start w:val="1"/>
+      <w:numFmt w:val="decimal"/>
+      <w:lvlText w:val="%1.%2.%3.%4.%5.%6"/>
+      <w:lvlJc w:val="left"/>
+      <w:pPr>
+        <w:ind w:left="1080" w:hanging="1080"/>
+      </w:pPr>
+      <w:rPr>
+        <w:rFonts w:hint="default"/>
+      </w:rPr>
+    </w:lvl>
+    <w:lvl w:ilvl="6">
+      <w:start w:val="1"/>
+      <w:numFmt w:val="decimal"/>
+      <w:lvlText w:val="%1.%2.%3.%4.%5.%6.%7"/>
+      <w:lvlJc w:val="left"/>
+      <w:pPr>
+        <w:ind w:left="1440" w:hanging="1440"/>
+      </w:pPr>
+      <w:rPr>
+        <w:rFonts w:hint="default"/>
+      </w:rPr>
+    </w:lvl>
+    <w:lvl w:ilvl="7">
+      <w:start w:val="1"/>
+      <w:numFmt w:val="decimal"/>
+      <w:lvlText w:val="%1.%2.%3.%4.%5.%6.%7.%8"/>
+      <w:lvlJc w:val="left"/>
+      <w:pPr>
+        <w:ind w:left="1800" w:hanging="1800"/>
+      </w:pPr>
+      <w:rPr>
+        <w:rFonts w:hint="default"/>
+      </w:rPr>
+    </w:lvl>
+    <w:lvl w:ilvl="8">
+      <w:start w:val="1"/>
+      <w:numFmt w:val="decimal"/>
+      <w:lvlText w:val="%1.%2.%3.%4.%5.%6.%7.%8.%9"/>
+      <w:lvlJc w:val="left"/>
+      <w:pPr>
+        <w:ind w:left="1800" w:hanging="1800"/>
+      </w:pPr>
+      <w:rPr>
+        <w:rFonts w:hint="default"/>
+      </w:rPr>
+    </w:lvl>
+  </w:abstractNum>
+  <w:abstractNum w:abstractNumId="1" w15:restartNumberingAfterBreak="0">
+    <w:nsid w:val="6B2C37BE"/>
+    <w:multiLevelType w:val="multilevel"/>
+    <w:tmpl w:val="B8063E08"/>
+    <w:lvl w:ilvl="0">
+      <w:start w:val="1"/>
+      <w:numFmt w:val="decimal"/>
+      <w:pStyle w:val="Heading1"/>
+      <w:lvlText w:val="%1."/>
+      <w:lvlJc w:val="left"/>
+      <w:pPr>
+        <w:ind w:left="360" w:hanging="360"/>
+      </w:pPr>
+      <w:rPr>
+        <w:rFonts w:ascii="Arial" w:hAnsi="Arial" w:cs="Arial" w:hint="default"/>
+      </w:rPr>
+    </w:lvl>
+    <w:lvl w:ilvl="1">
+      <w:start w:val="1"/>
+      <w:numFmt w:val="decimal"/>
+      <w:pStyle w:val="Heading2"/>
+      <w:isLgl/>
+      <w:lvlText w:val="%1.%2"/>
+      <w:lvlJc w:val="left"/>
+      <w:pPr>
+        <w:ind w:left="720" w:hanging="720"/>
+      </w:pPr>
+      <w:rPr>
+        <w:rFonts w:ascii="Arial" w:hAnsi="Arial" w:cs="Arial" w:hint="default"/>
+        <w:sz w:val="24"/>
+        <w:szCs w:val="24"/>
+      </w:rPr>
+    </w:lvl>
+    <w:lvl w:ilvl="2">
+      <w:start w:val="1"/>
+      <w:numFmt w:val="decimal"/>
+      <w:isLgl/>
+      <w:lvlText w:val="%1.%2.%3"/>
+      <w:lvlJc w:val="left"/>
+      <w:pPr>
+        <w:ind w:left="720" w:hanging="720"/>
+      </w:pPr>
+      <w:rPr>
+        <w:rFonts w:ascii="Arial" w:hAnsi="Arial" w:cs="Arial" w:hint="default"/>
+        <w:sz w:val="32"/>
+        <w:szCs w:val="32"/>
+      </w:rPr>
+    </w:lvl>
+    <w:lvl w:ilvl="3">
+      <w:start w:val="1"/>
+      <w:numFmt w:val="decimal"/>
+      <w:isLgl/>
+      <w:lvlText w:val="%1.%2.%3.%4"/>
+      <w:lvlJc w:val="left"/>
+      <w:pPr>
+        <w:ind w:left="1080" w:hanging="1080"/>
+      </w:pPr>
+      <w:rPr>
+        <w:rFonts w:hint="default"/>
+      </w:rPr>
+    </w:lvl>
+    <w:lvl w:ilvl="4">
+      <w:start w:val="1"/>
+      <w:numFmt w:val="decimal"/>
+      <w:isLgl/>
+      <w:lvlText w:val="%1.%2.%3.%4.%5"/>
+      <w:lvlJc w:val="left"/>
+      <w:pPr>
+        <w:ind w:left="1440" w:hanging="1440"/>
+      </w:pPr>
+      <w:rPr>
+        <w:rFonts w:hint="default"/>
+      </w:rPr>
+    </w:lvl>
+    <w:lvl w:ilvl="5">
+      <w:start w:val="1"/>
+      <w:numFmt w:val="decimal"/>
+      <w:isLgl/>
+      <w:lvlText w:val="%1.%2.%3.%4.%5.%6"/>
+      <w:lvlJc w:val="left"/>
+      <w:pPr>
+        <w:ind w:left="1440" w:hanging="1440"/>
+      </w:pPr>
+      <w:rPr>
+        <w:rFonts w:hint="default"/>
+      </w:rPr>
+    </w:lvl>
+    <w:lvl w:ilvl="6">
+      <w:start w:val="1"/>
+      <w:numFmt w:val="decimal"/>
+      <w:isLgl/>
+      <w:lvlText w:val="%1.%2.%3.%4.%5.%6.%7"/>
+      <w:lvlJc w:val="left"/>
+      <w:pPr>
+        <w:ind w:left="1800" w:hanging="1800"/>
+      </w:pPr>
+      <w:rPr>
+        <w:rFonts w:hint="default"/>
+      </w:rPr>
+    </w:lvl>
+    <w:lvl w:ilvl="7">
+      <w:start w:val="1"/>
+      <w:numFmt w:val="decimal"/>
+      <w:isLgl/>
+      <w:lvlText w:val="%1.%2.%3.%4.%5.%6.%7.%8"/>
+      <w:lvlJc w:val="left"/>
+      <w:pPr>
+        <w:ind w:left="2160" w:hanging="2160"/>
+      </w:pPr>
+      <w:rPr>
+        <w:rFonts w:hint="default"/>
+      </w:rPr>
+    </w:lvl>
+    <w:lvl w:ilvl="8">
+      <w:start w:val="1"/>
+      <w:numFmt w:val="decimal"/>
+      <w:isLgl/>
+      <w:lvlText w:val="%1.%2.%3.%4.%5.%6.%7.%8.%9"/>
+      <w:lvlJc w:val="left"/>
+      <w:pPr>
+        <w:ind w:left="2160" w:hanging="2160"/>
+      </w:pPr>
+      <w:rPr>
+        <w:rFonts w:hint="default"/>
+      </w:rPr>
+    </w:lvl>
+  </w:abstractNum>
+  <w:abstractNum w:abstractNumId="2" w15:restartNumberingAfterBreak="0">
+    <w:nsid w:val="7F553DC7"/>
+    <w:multiLevelType w:val="multilevel"/>
+    <w:tmpl w:val="916C4CF0"/>
+    <w:lvl w:ilvl="0">
+      <w:start w:val="1"/>
+      <w:numFmt w:val="decimal"/>
+      <w:lvlText w:val="%1"/>
+      <w:lvlJc w:val="left"/>
+      <w:pPr>
+        <w:ind w:left="450" w:hanging="450"/>
+      </w:pPr>
+      <w:rPr>
+        <w:rFonts w:hint="default"/>
+      </w:rPr>
+    </w:lvl>
+    <w:lvl w:ilvl="1">
+      <w:start w:val="12"/>
+      <w:numFmt w:val="decimal"/>
+      <w:lvlText w:val="%1.%2"/>
+      <w:lvlJc w:val="left"/>
+      <w:pPr>
+        <w:ind w:left="450" w:hanging="450"/>
+      </w:pPr>
+      <w:rPr>
+        <w:rFonts w:hint="default"/>
+      </w:rPr>
+    </w:lvl>
+    <w:lvl w:ilvl="2">
+      <w:start w:val="1"/>
+      <w:numFmt w:val="decimal"/>
+      <w:lvlText w:val="%1.%2.%3"/>
+      <w:lvlJc w:val="left"/>
+      <w:pPr>
+        <w:ind w:left="720" w:hanging="720"/>
+      </w:pPr>
+      <w:rPr>
+        <w:rFonts w:hint="default"/>
+      </w:rPr>
+    </w:lvl>
+    <w:lvl w:ilvl="3">
+      <w:start w:val="1"/>
+      <w:numFmt w:val="decimal"/>
+      <w:lvlText w:val="%1.%2.%3.%4"/>
+      <w:lvlJc w:val="left"/>
+      <w:pPr>
+        <w:ind w:left="720" w:hanging="720"/>
+      </w:pPr>
+      <w:rPr>
+        <w:rFonts w:hint="default"/>
+      </w:rPr>
+    </w:lvl>
+    <w:lvl w:ilvl="4">
+      <w:start w:val="1"/>
+      <w:numFmt w:val="decimal"/>
+      <w:lvlText w:val="%1.%2.%3.%4.%5"/>
+      <w:lvlJc w:val="left"/>
+      <w:pPr>
+        <w:ind w:left="1080" w:hanging="1080"/>
+      </w:pPr>
+      <w:rPr>
+        <w:rFonts w:hint="default"/>
+      </w:rPr>
+    </w:lvl>
+    <w:lvl w:ilvl="5">
+      <w:start w:val="1"/>
+      <w:numFmt w:val="decimal"/>
+      <w:lvlText w:val="%1.%2.%3.%4.%5.%6"/>
+      <w:lvlJc w:val="left"/>
+      <w:pPr>
+        <w:ind w:left="1080" w:hanging="1080"/>
+      </w:pPr>
+      <w:rPr>
+        <w:rFonts w:hint="default"/>
+      </w:rPr>
+    </w:lvl>
+    <w:lvl w:ilvl="6">
+      <w:start w:val="1"/>
+      <w:numFmt w:val="decimal"/>
+      <w:lvlText w:val="%1.%2.%3.%4.%5.%6.%7"/>
+      <w:lvlJc w:val="left"/>
+      <w:pPr>
+        <w:ind w:left="1440" w:hanging="1440"/>
+      </w:pPr>
+      <w:rPr>
+        <w:rFonts w:hint="default"/>
+      </w:rPr>
+    </w:lvl>
+    <w:lvl w:ilvl="7">
+      <w:start w:val="1"/>
+      <w:numFmt w:val="decimal"/>
+      <w:lvlText w:val="%1.%2.%3.%4.%5.%6.%7.%8"/>
+      <w:lvlJc w:val="left"/>
+      <w:pPr>
+        <w:ind w:left="1800" w:hanging="1800"/>
+      </w:pPr>
+      <w:rPr>
+        <w:rFonts w:hint="default"/>
+      </w:rPr>
+    </w:lvl>
+    <w:lvl w:ilvl="8">
+      <w:start w:val="1"/>
+      <w:numFmt w:val="decimal"/>
+      <w:lvlText w:val="%1.%2.%3.%4.%5.%6.%7.%8.%9"/>
+      <w:lvlJc w:val="left"/>
+      <w:pPr>
+        <w:ind w:left="1800" w:hanging="1800"/>
+      </w:pPr>
+      <w:rPr>
+        <w:rFonts w:hint="default"/>
+      </w:rPr>
+    </w:lvl>
+  </w:abstractNum>
+  <w:num w:numId="1" w16cid:durableId="185487809">
+    <w:abstractNumId w:val="1"/>
+  </w:num>
+  <w:num w:numId="2" w16cid:durableId="2145342667">
+    <w:abstractNumId w:val="0"/>
+  </w:num>
+  <w:num w:numId="3" w16cid:durableId="62918819">
+    <w:abstractNumId w:val="2"/>
+  </w:num>
+</w:numbering>
+</file>
+
 <file path=word/styles.xml><?xml version="1.0" encoding="utf-8"?>
-<w:styles xmlns:mc="http://schemas.openxmlformats.org/markup-compatibility/2006" xmlns:r="http://schemas.openxmlformats.org/officeDocument/2006/relationships" xmlns:w="http://schemas.openxmlformats.org/wordprocessingml/2006/main" xmlns:w14="http://schemas.microsoft.com/office/word/2010/wordml" xmlns:w15="http://schemas.microsoft.com/office/word/2012/wordml" xmlns:w16cex="http://schemas.microsoft.com/office/word/2018/wordml/cex" xmlns:w16cid="http://schemas.microsoft.com/office/word/2016/wordml/cid" xmlns:w16="http://schemas.microsoft.com/office/word/2018/wordml" xmlns:w16sdtdh="http://schemas.microsoft.com/office/word/2020/wordml/sdtdatahash" xmlns:w16se="http://schemas.microsoft.com/office/word/2015/wordml/symex" mc:Ignorable="w14 w15 w16se w16cid w16 w16cex w16sdtdh">
+<w:styles xmlns:mc="http://schemas.openxmlformats.org/markup-compatibility/2006" xmlns:r="http://schemas.openxmlformats.org/officeDocument/2006/relationships" xmlns:w="http://schemas.openxmlformats.org/wordprocessingml/2006/main" xmlns:w14="http://schemas.microsoft.com/office/word/2010/wordml" xmlns:w15="http://schemas.microsoft.com/office/word/2012/wordml" xmlns:w16cex="http://schemas.microsoft.com/office/word/2018/wordml/cex" xmlns:w16cid="http://schemas.microsoft.com/office/word/2016/wordml/cid" xmlns:w16="http://schemas.microsoft.com/office/word/2018/wordml" xmlns:w16du="http://schemas.microsoft.com/office/word/2023/wordml/word16du" xmlns:w16sdtdh="http://schemas.microsoft.com/office/word/2020/wordml/sdtdatahash" xmlns:w16sdtfl="http://schemas.microsoft.com/office/word/2024/wordml/sdtformatlock" xmlns:w16se="http://schemas.microsoft.com/office/word/2015/wordml/symex" mc:Ignorable="w14 w15 w16se w16cid w16 w16cex w16sdtdh w16sdtfl w16du">
   <w:docDefaults>
     <w:rPrDefault>
       <w:rPr>
@@ -25733,6 +28832,65 @@
       <w:lang w:val="en-US" w:eastAsia="en-US" w:bidi="ar-SA"/>
     </w:rPr>
   </w:style>
+  <w:style w:type="paragraph" w:styleId="Heading1">
+    <w:name w:val="heading 1"/>
+    <w:basedOn w:val="Normal"/>
+    <w:next w:val="Normal"/>
+    <w:link w:val="Heading1Char"/>
+    <w:autoRedefine/>
+    <w:uiPriority w:val="9"/>
+    <w:qFormat/>
+    <w:rsid w:val="00FE751D"/>
+    <w:pPr>
+      <w:keepNext/>
+      <w:keepLines/>
+      <w:numPr>
+        <w:numId w:val="1"/>
+      </w:numPr>
+      <w:spacing w:before="0" w:line="240" w:lineRule="auto"/>
+      <w:outlineLvl w:val="0"/>
+    </w:pPr>
+    <w:rPr>
+      <w:rFonts w:ascii="BRH Malayalam RN" w:eastAsia="Times New Roman" w:hAnsi="BRH Malayalam RN" w:cs="Arial Unicode MS"/>
+      <w:b/>
+      <w:bCs/>
+      <w:sz w:val="44"/>
+      <w:szCs w:val="28"/>
+      <w:u w:val="double"/>
+      <w:lang w:val="x-none" w:eastAsia="x-none" w:bidi="ml-IN"/>
+    </w:rPr>
+  </w:style>
+  <w:style w:type="paragraph" w:styleId="Heading2">
+    <w:name w:val="heading 2"/>
+    <w:basedOn w:val="Normal"/>
+    <w:next w:val="Normal"/>
+    <w:link w:val="Heading2Char"/>
+    <w:autoRedefine/>
+    <w:uiPriority w:val="9"/>
+    <w:unhideWhenUsed/>
+    <w:qFormat/>
+    <w:rsid w:val="00FE751D"/>
+    <w:pPr>
+      <w:keepNext/>
+      <w:keepLines/>
+      <w:numPr>
+        <w:ilvl w:val="1"/>
+        <w:numId w:val="1"/>
+      </w:numPr>
+      <w:spacing w:before="0" w:line="240" w:lineRule="auto"/>
+      <w:ind w:left="1134"/>
+      <w:outlineLvl w:val="1"/>
+    </w:pPr>
+    <w:rPr>
+      <w:rFonts w:ascii="BRH Malayalam RN" w:eastAsia="Times New Roman" w:hAnsi="BRH Malayalam RN" w:cs="Arial Unicode MS"/>
+      <w:b/>
+      <w:bCs/>
+      <w:sz w:val="32"/>
+      <w:szCs w:val="24"/>
+      <w:u w:val="thick"/>
+      <w:lang w:val="x-none" w:eastAsia="x-none" w:bidi="ml-IN"/>
+    </w:rPr>
+  </w:style>
   <w:style w:type="character" w:default="1" w:styleId="DefaultParagraphFont">
     <w:name w:val="Default Paragraph Font"/>
     <w:uiPriority w:val="1"/>
@@ -25838,6 +28996,38 @@
       <w:sz w:val="24"/>
       <w:szCs w:val="22"/>
       <w:lang w:val="en-US" w:eastAsia="en-US" w:bidi="ar-SA"/>
+    </w:rPr>
+  </w:style>
+  <w:style w:type="character" w:customStyle="1" w:styleId="Heading1Char">
+    <w:name w:val="Heading 1 Char"/>
+    <w:basedOn w:val="DefaultParagraphFont"/>
+    <w:link w:val="Heading1"/>
+    <w:uiPriority w:val="9"/>
+    <w:rsid w:val="00FE751D"/>
+    <w:rPr>
+      <w:rFonts w:ascii="BRH Malayalam RN" w:eastAsia="Times New Roman" w:hAnsi="BRH Malayalam RN" w:cs="Arial Unicode MS"/>
+      <w:b/>
+      <w:bCs/>
+      <w:sz w:val="44"/>
+      <w:szCs w:val="28"/>
+      <w:u w:val="double"/>
+      <w:lang w:val="x-none" w:eastAsia="x-none" w:bidi="ml-IN"/>
+    </w:rPr>
+  </w:style>
+  <w:style w:type="character" w:customStyle="1" w:styleId="Heading2Char">
+    <w:name w:val="Heading 2 Char"/>
+    <w:basedOn w:val="DefaultParagraphFont"/>
+    <w:link w:val="Heading2"/>
+    <w:uiPriority w:val="9"/>
+    <w:rsid w:val="00FE751D"/>
+    <w:rPr>
+      <w:rFonts w:ascii="BRH Malayalam RN" w:eastAsia="Times New Roman" w:hAnsi="BRH Malayalam RN" w:cs="Arial Unicode MS"/>
+      <w:b/>
+      <w:bCs/>
+      <w:sz w:val="32"/>
+      <w:szCs w:val="24"/>
+      <w:u w:val="thick"/>
+      <w:lang w:val="x-none" w:eastAsia="x-none" w:bidi="ml-IN"/>
     </w:rPr>
   </w:style>
 </w:styles>
